--- a/Ranger.docx
+++ b/Ranger.docx
@@ -2,8 +2,6 @@
 <file path=word/document.xml><?xml version="1.0" encoding="utf-8"?>
 <w:document xmlns:wpc="http://schemas.microsoft.com/office/word/2010/wordprocessingCanvas" xmlns:cx="http://schemas.microsoft.com/office/drawing/2014/chartex" xmlns:cx1="http://schemas.microsoft.com/office/drawing/2015/9/8/chartex" xmlns:cx2="http://schemas.microsoft.com/office/drawing/2015/10/21/chartex" xmlns:cx3="http://schemas.microsoft.com/office/drawing/2016/5/9/chartex" xmlns:cx4="http://schemas.microsoft.com/office/drawing/2016/5/10/chartex" xmlns:cx5="http://schemas.microsoft.com/office/drawing/2016/5/11/chartex" xmlns:cx6="http://schemas.microsoft.com/office/drawing/2016/5/12/chartex" xmlns:cx7="http://schemas.microsoft.com/office/drawing/2016/5/13/chartex" xmlns:cx8="http://schemas.microsoft.com/office/drawing/2016/5/14/chartex" xmlns:mc="http://schemas.openxmlformats.org/markup-compatibility/2006" xmlns:aink="http://schemas.microsoft.com/office/drawing/2016/ink" xmlns:am3d="http://schemas.microsoft.com/office/drawing/2017/model3d" xmlns:o="urn:schemas-microsoft-com:office:office" xmlns:r="http://schemas.openxmlformats.org/officeDocument/2006/relationships" xmlns:m="http://schemas.openxmlformats.org/officeDocument/2006/math" xmlns:v="urn:schemas-microsoft-com:vml" xmlns:wp14="http://schemas.microsoft.com/office/word/2010/wordprocessingDrawing" xmlns:wp="http://schemas.openxmlformats.org/drawingml/2006/wordprocessingDrawing" xmlns:w10="urn:schemas-microsoft-com:office:word" xmlns:w="http://schemas.openxmlformats.org/wordprocessingml/2006/main" xmlns:w14="http://schemas.microsoft.com/office/word/2010/wordml" xmlns:w15="http://schemas.microsoft.com/office/word/2012/wordml" xmlns:w16cid="http://schemas.microsoft.com/office/word/2016/wordml/cid" xmlns:w16se="http://schemas.microsoft.com/office/word/2015/wordml/symex" xmlns:wpg="http://schemas.microsoft.com/office/word/2010/wordprocessingGroup" xmlns:wpi="http://schemas.microsoft.com/office/word/2010/wordprocessingInk" xmlns:wne="http://schemas.microsoft.com/office/word/2006/wordml" xmlns:wps="http://schemas.microsoft.com/office/word/2010/wordprocessingShape" mc:Ignorable="w14 w15 w16se w16cid wp14">
   <w:body>
-    <w:bookmarkStart w:id="0" w:name="_GoBack"/>
-    <w:bookmarkEnd w:id="0"/>
     <w:p>
       <w:pPr>
         <w:jc w:val="center"/>
@@ -313,7 +311,39 @@
           <w:rFonts w:hint="eastAsia"/>
           <w:sz w:val="32"/>
         </w:rPr>
-        <w:t>成员：黄紫岩 张芮琦 刘常靖 赵吉林</w:t>
+        <w:t>成员：</w:t>
+      </w:r>
+      <w:proofErr w:type="gramStart"/>
+      <w:r>
+        <w:rPr>
+          <w:rFonts w:hint="eastAsia"/>
+          <w:sz w:val="32"/>
+        </w:rPr>
+        <w:t>黄紫岩</w:t>
+      </w:r>
+      <w:proofErr w:type="gramEnd"/>
+      <w:r>
+        <w:rPr>
+          <w:rFonts w:hint="eastAsia"/>
+          <w:sz w:val="32"/>
+        </w:rPr>
+        <w:t xml:space="preserve"> 张芮琦 </w:t>
+      </w:r>
+      <w:proofErr w:type="gramStart"/>
+      <w:r>
+        <w:rPr>
+          <w:rFonts w:hint="eastAsia"/>
+          <w:sz w:val="32"/>
+        </w:rPr>
+        <w:t>刘常</w:t>
+      </w:r>
+      <w:proofErr w:type="gramEnd"/>
+      <w:r>
+        <w:rPr>
+          <w:rFonts w:hint="eastAsia"/>
+          <w:sz w:val="32"/>
+        </w:rPr>
+        <w:t>靖 赵吉林</w:t>
       </w:r>
     </w:p>
     <w:p>
@@ -373,7 +403,23 @@
           <w:rFonts w:hint="eastAsia"/>
           <w:sz w:val="32"/>
         </w:rPr>
-        <w:t>、成员每周成果汇总</w:t>
+        <w:t>、成员每</w:t>
+      </w:r>
+      <w:proofErr w:type="gramStart"/>
+      <w:r>
+        <w:rPr>
+          <w:rFonts w:hint="eastAsia"/>
+          <w:sz w:val="32"/>
+        </w:rPr>
+        <w:t>周成果</w:t>
+      </w:r>
+      <w:proofErr w:type="gramEnd"/>
+      <w:r>
+        <w:rPr>
+          <w:rFonts w:hint="eastAsia"/>
+          <w:sz w:val="32"/>
+        </w:rPr>
+        <w:t>汇总</w:t>
       </w:r>
     </w:p>
     <w:p>
@@ -862,7 +908,23 @@
           <w:rFonts w:hint="eastAsia"/>
           <w:sz w:val="28"/>
         </w:rPr>
-        <w:t>：国内：宇树科技-莱卡狗</w:t>
+        <w:t>：国内：</w:t>
+      </w:r>
+      <w:proofErr w:type="gramStart"/>
+      <w:r>
+        <w:rPr>
+          <w:rFonts w:hint="eastAsia"/>
+          <w:sz w:val="28"/>
+        </w:rPr>
+        <w:t>宇树科技-莱</w:t>
+      </w:r>
+      <w:proofErr w:type="gramEnd"/>
+      <w:r>
+        <w:rPr>
+          <w:rFonts w:hint="eastAsia"/>
+          <w:sz w:val="28"/>
+        </w:rPr>
+        <w:t>卡狗</w:t>
       </w:r>
     </w:p>
     <w:p>
@@ -1033,8 +1095,15 @@
           <w:sz w:val="28"/>
         </w:rPr>
         <w:tab/>
+      </w:r>
+      <w:proofErr w:type="spellStart"/>
+      <w:r>
+        <w:rPr>
+          <w:sz w:val="28"/>
+        </w:rPr>
         <w:t>SpotMini</w:t>
       </w:r>
+      <w:proofErr w:type="spellEnd"/>
     </w:p>
     <w:p>
       <w:pPr>
@@ -1108,8 +1177,15 @@
           <w:sz w:val="28"/>
         </w:rPr>
         <w:tab/>
+      </w:r>
+      <w:proofErr w:type="spellStart"/>
+      <w:r>
+        <w:rPr>
+          <w:sz w:val="28"/>
+        </w:rPr>
         <w:t>WildCat</w:t>
       </w:r>
+      <w:proofErr w:type="spellEnd"/>
     </w:p>
     <w:p>
       <w:pPr>
@@ -1183,8 +1259,15 @@
           <w:sz w:val="28"/>
         </w:rPr>
         <w:tab/>
+      </w:r>
+      <w:proofErr w:type="spellStart"/>
+      <w:r>
+        <w:rPr>
+          <w:sz w:val="28"/>
+        </w:rPr>
         <w:t>Bigdog</w:t>
       </w:r>
+      <w:proofErr w:type="spellEnd"/>
     </w:p>
     <w:p>
       <w:pPr>
@@ -1258,8 +1341,15 @@
           <w:sz w:val="28"/>
         </w:rPr>
         <w:tab/>
+      </w:r>
+      <w:proofErr w:type="spellStart"/>
+      <w:r>
+        <w:rPr>
+          <w:sz w:val="28"/>
+        </w:rPr>
         <w:t>Littledog</w:t>
       </w:r>
+      <w:proofErr w:type="spellEnd"/>
     </w:p>
     <w:p>
       <w:pPr>
@@ -1430,7 +1520,15 @@
           <w:rFonts w:hint="eastAsia"/>
           <w:sz w:val="28"/>
         </w:rPr>
-        <w:t>费斯通-Bio</w:t>
+        <w:t>费斯通-</w:t>
+      </w:r>
+      <w:proofErr w:type="spellStart"/>
+      <w:r>
+        <w:rPr>
+          <w:rFonts w:hint="eastAsia"/>
+          <w:sz w:val="28"/>
+        </w:rPr>
+        <w:t>Bio</w:t>
       </w:r>
       <w:r>
         <w:rPr>
@@ -1451,20 +1549,37 @@
         </w:rPr>
         <w:t>kangroo</w:t>
       </w:r>
-    </w:p>
-    <w:p>
-      <w:pPr>
-        <w:jc w:val="left"/>
-        <w:rPr>
-          <w:sz w:val="28"/>
-        </w:rPr>
-      </w:pPr>
-      <w:r>
-        <w:rPr>
-          <w:rFonts w:hint="eastAsia"/>
-          <w:sz w:val="28"/>
-        </w:rPr>
-        <w:t>在YouTube上找了关于以上机器人的视频，最终选定cheetah为模仿对象，目标做出小型的仿生猫能够奔跑，跳跃，上楼梯。</w:t>
+      <w:proofErr w:type="spellEnd"/>
+    </w:p>
+    <w:p>
+      <w:pPr>
+        <w:jc w:val="left"/>
+        <w:rPr>
+          <w:sz w:val="28"/>
+        </w:rPr>
+      </w:pPr>
+      <w:r>
+        <w:rPr>
+          <w:rFonts w:hint="eastAsia"/>
+          <w:sz w:val="28"/>
+        </w:rPr>
+        <w:t>在YouTube上找了关于以上机器人的视频，最终选定cheetah为模仿对象，目标做出小型的仿生</w:t>
+      </w:r>
+      <w:proofErr w:type="gramStart"/>
+      <w:r>
+        <w:rPr>
+          <w:rFonts w:hint="eastAsia"/>
+          <w:sz w:val="28"/>
+        </w:rPr>
+        <w:t>猫能够</w:t>
+      </w:r>
+      <w:proofErr w:type="gramEnd"/>
+      <w:r>
+        <w:rPr>
+          <w:rFonts w:hint="eastAsia"/>
+          <w:sz w:val="28"/>
+        </w:rPr>
+        <w:t>奔跑，跳跃，上楼梯。</w:t>
       </w:r>
     </w:p>
     <w:p>
@@ -1492,7 +1607,23 @@
           <w:rFonts w:hint="eastAsia"/>
           <w:sz w:val="28"/>
         </w:rPr>
-        <w:t>上找到cheetah相关论文9篇，供之后研究学习。</w:t>
+        <w:t>上找到cheetah相关论文9篇，</w:t>
+      </w:r>
+      <w:proofErr w:type="gramStart"/>
+      <w:r>
+        <w:rPr>
+          <w:rFonts w:hint="eastAsia"/>
+          <w:sz w:val="28"/>
+        </w:rPr>
+        <w:t>供之后</w:t>
+      </w:r>
+      <w:proofErr w:type="gramEnd"/>
+      <w:r>
+        <w:rPr>
+          <w:rFonts w:hint="eastAsia"/>
+          <w:sz w:val="28"/>
+        </w:rPr>
+        <w:t>研究学习。</w:t>
       </w:r>
     </w:p>
     <w:p>
@@ -1560,7 +1691,23 @@
           <w:rFonts w:hint="eastAsia"/>
           <w:sz w:val="24"/>
         </w:rPr>
-        <w:t>-高效率的仿生四足设计原则，及在MIT</w:t>
+        <w:t>-高效率的仿生四</w:t>
+      </w:r>
+      <w:proofErr w:type="gramStart"/>
+      <w:r>
+        <w:rPr>
+          <w:rFonts w:hint="eastAsia"/>
+          <w:sz w:val="24"/>
+        </w:rPr>
+        <w:t>足设计</w:t>
+      </w:r>
+      <w:proofErr w:type="gramEnd"/>
+      <w:r>
+        <w:rPr>
+          <w:rFonts w:hint="eastAsia"/>
+          <w:sz w:val="24"/>
+        </w:rPr>
+        <w:t>原则，及在MIT</w:t>
       </w:r>
       <w:r>
         <w:rPr>
@@ -1688,7 +1835,23 @@
           <w:rFonts w:hint="eastAsia"/>
           <w:sz w:val="24"/>
         </w:rPr>
-        <w:t>-用脉冲规划实现的可变速四足跳跃：MIT</w:t>
+        <w:t>-用脉冲规划实现的可</w:t>
+      </w:r>
+      <w:proofErr w:type="gramStart"/>
+      <w:r>
+        <w:rPr>
+          <w:rFonts w:hint="eastAsia"/>
+          <w:sz w:val="24"/>
+        </w:rPr>
+        <w:t>变速四</w:t>
+      </w:r>
+      <w:proofErr w:type="gramEnd"/>
+      <w:r>
+        <w:rPr>
+          <w:rFonts w:hint="eastAsia"/>
+          <w:sz w:val="24"/>
+        </w:rPr>
+        <w:t>足跳跃：MIT</w:t>
       </w:r>
       <w:r>
         <w:rPr>
@@ -2507,7 +2670,39 @@
           <w:sz w:val="28"/>
         </w:rPr>
         <w:lastRenderedPageBreak/>
-        <w:t>总结：考虑到整个仿生机器人的大小及受力，腿部舵机不宜太多，故初步设想采用这种简化后的双自由度开链机构：两个主动关节、一个被动关节。</w:t>
+        <w:t>总结：考虑到整个仿生机器人的大小及受力，腿部舵机不宜太多，</w:t>
+      </w:r>
+      <w:proofErr w:type="gramStart"/>
+      <w:r>
+        <w:rPr>
+          <w:rFonts w:hint="eastAsia"/>
+          <w:sz w:val="28"/>
+        </w:rPr>
+        <w:t>故初步</w:t>
+      </w:r>
+      <w:proofErr w:type="gramEnd"/>
+      <w:r>
+        <w:rPr>
+          <w:rFonts w:hint="eastAsia"/>
+          <w:sz w:val="28"/>
+        </w:rPr>
+        <w:t>设想采用这种简化后的双</w:t>
+      </w:r>
+      <w:proofErr w:type="gramStart"/>
+      <w:r>
+        <w:rPr>
+          <w:rFonts w:hint="eastAsia"/>
+          <w:sz w:val="28"/>
+        </w:rPr>
+        <w:t>自由度开链机</w:t>
+      </w:r>
+      <w:proofErr w:type="gramEnd"/>
+      <w:r>
+        <w:rPr>
+          <w:rFonts w:hint="eastAsia"/>
+          <w:sz w:val="28"/>
+        </w:rPr>
+        <w:t>构：两个主动关节、一个被动关节。</w:t>
       </w:r>
     </w:p>
     <w:p>
@@ -2751,7 +2946,23 @@
           <w:rFonts w:hint="eastAsia"/>
           <w:sz w:val="28"/>
         </w:rPr>
-        <w:t>通过百度、知网、github、project</w:t>
+        <w:t>通过百度、知网、</w:t>
+      </w:r>
+      <w:proofErr w:type="spellStart"/>
+      <w:r>
+        <w:rPr>
+          <w:rFonts w:hint="eastAsia"/>
+          <w:sz w:val="28"/>
+        </w:rPr>
+        <w:t>github</w:t>
+      </w:r>
+      <w:proofErr w:type="spellEnd"/>
+      <w:r>
+        <w:rPr>
+          <w:rFonts w:hint="eastAsia"/>
+          <w:sz w:val="28"/>
+        </w:rPr>
+        <w:t>、project</w:t>
       </w:r>
       <w:r>
         <w:rPr>
@@ -3069,7 +3280,23 @@
           <w:rFonts w:hint="eastAsia"/>
           <w:sz w:val="28"/>
         </w:rPr>
-        <w:t>若爪子部分用弹簧或者橡胶垫代替，亦可使用此最简方式</w:t>
+        <w:t>若爪子部分用弹簧或者橡胶垫代替，亦可使用此</w:t>
+      </w:r>
+      <w:proofErr w:type="gramStart"/>
+      <w:r>
+        <w:rPr>
+          <w:rFonts w:hint="eastAsia"/>
+          <w:sz w:val="28"/>
+        </w:rPr>
+        <w:t>最</w:t>
+      </w:r>
+      <w:proofErr w:type="gramEnd"/>
+      <w:r>
+        <w:rPr>
+          <w:rFonts w:hint="eastAsia"/>
+          <w:sz w:val="28"/>
+        </w:rPr>
+        <w:t>简方式</w:t>
       </w:r>
     </w:p>
     <w:p>
@@ -3571,8 +3798,33 @@
           <w:b/>
           <w:sz w:val="32"/>
         </w:rPr>
-        <w:t>Twitter ID: Opencat @PetoiCamp</w:t>
-      </w:r>
+        <w:t xml:space="preserve">Twitter ID: </w:t>
+      </w:r>
+      <w:proofErr w:type="spellStart"/>
+      <w:r>
+        <w:rPr>
+          <w:b/>
+          <w:sz w:val="32"/>
+        </w:rPr>
+        <w:t>Opencat</w:t>
+      </w:r>
+      <w:proofErr w:type="spellEnd"/>
+      <w:r>
+        <w:rPr>
+          <w:b/>
+          <w:sz w:val="32"/>
+        </w:rPr>
+        <w:t xml:space="preserve"> @</w:t>
+      </w:r>
+      <w:proofErr w:type="spellStart"/>
+      <w:r>
+        <w:rPr>
+          <w:b/>
+          <w:sz w:val="32"/>
+        </w:rPr>
+        <w:t>PetoiCamp</w:t>
+      </w:r>
+      <w:proofErr w:type="spellEnd"/>
     </w:p>
     <w:p>
       <w:pPr>
@@ -3672,9 +3924,2631 @@
         </w:rPr>
       </w:pPr>
     </w:p>
+    <w:p>
+      <w:pPr>
+        <w:jc w:val="left"/>
+        <w:rPr>
+          <w:b/>
+          <w:sz w:val="32"/>
+        </w:rPr>
+      </w:pPr>
+    </w:p>
+    <w:p>
+      <w:pPr>
+        <w:pStyle w:val="1"/>
+        <w:framePr w:wrap="auto"/>
+        <w:rPr>
+          <w:rFonts w:hint="default"/>
+        </w:rPr>
+      </w:pPr>
+      <w:r>
+        <w:rPr>
+          <w:rFonts w:hint="default"/>
+        </w:rPr>
+        <w:lastRenderedPageBreak/>
+        <w:fldChar w:fldCharType="begin">
+          <w:fldData xml:space="preserve">ZQBKAHoAdABYAGUAOQB2AEUAMgBVAGMAdgAyAHUANwA5AHYAbwBNAEEAegBhAFMAawBFAFoARAA2
+AFIAeAAwAHAAUwAyADMARABqAEoAUwBqAEgARQBiAEkAVQBBAGkAVwBiAFoASgBvAHMAdABpAGIA
+dQAwAEQAcQAzAFIAMwB5AC8AVQBxAHoAaABmAEcAKwBBAGEAagBiADAAeAA0ADUAZQBzAFoAdwBX
+AFEAeABnAGsARwBDAG0AUABnAEMAWAB2AGcARABCADEARQBSAEUAbQBLAEkAUgBpAEQAWgBIADYA
+QwBKAFMAdgBTAHUAcgBLAHoAZAAyAHQANQB6ADMAZAAzADEAdQBkAHQAMwBDAGQAbgBSAFAAZgBm
+ADgALwBQADcAKwBmAHIANQBQADAAUQBuADAAeABLAFcALwB6AHkAMwAyADkALwBmAHUAVABxAFoA
+NQBmAGsAKwBJAEMAVwA5AE4AOAA3ADMAcABKAE4AKwBmADUATgBOAGoAZgBGACsARwA1AHoATwA5
+AGYAYQBtACsAMwBYADMAOQBlADMAYgB5AGUAOQBYAC8AUgB2AFUAYQB4AEIAaQBlAHoAZgBqAGYA
+bgBFAG8ATwBIAFIAdwBkAHIAUAB6ADIAWQBEAEUAMABnAGIAagB6AEMAMQA5AC8AdABYAEQAMQAr
+AHEAMwBRAGsAOABqADMALwBjAEsAMQBlADUAcwBaADUAdQAyAEIATABXAHkARQBpAFQASABoADUA
+egBrAG0ARgBPAEQAWQBaAHgAagAxAEoAMQB4ADUAaQBGAFkAZQA0AHAAVwBIAGQASQBEAHoAZABH
+AHMAUABtAGMAcgBEAG8ASQBkAGoARAByAEwAaAB0ADkAQgBRAHkAegAwAEUATwBHAGEAegA5AG4A
+QwBRAHEAWgBwAFoAYgBHAEEATABVADUANwBaADAAMgBqAGoAVwBIADQAYQBGAHkATgBIADgATQBu
+AEkAaQBEAFEAdABpAEYAVgAvAGoAYgBMAGoAYwBYAGEAQwBaADYATQBqAEgATABPAEoARABiAE4A
+SgA5AFUATQB2ADcAOQAzAHIAZgBjAEYANwAwAEQAdgBpAHUALwBYAFgAegBiAHMAagB2AHEAdQBM
+AEYAMwA4AGQAOABaADEAYgB2AFAAYgA3AEsAMAA5AHgAYgBHAGkARAAxAHIAUwA4AGIASgBiADMA
+YgBXAEcAagB6AE8AVABtAHAAVQArAFoAUgA1AHQAUgAvAHAAUgBOAHgAagBzADUAVgBtADMAbwBp
+AGIATAA3AFkAbQB6ADYAdAB6AHMAcwBVAHYAZABSAEgAWQBUAGoAdgBDAEgAZgBnAEMAaQBKAFUA
+YQBRACsAKwBjAGQASABVADQAWABVAFIAUAB6AFIAYwB6AEUAbABwAGkAWgA0AFQANgBaAEwAMwBR
+AHcAMgBFAFcAWQBUAEUAVwAvAE0AbQB3ADQAawBJAGwAaQBKAEMASQBYAE0AOABpAEQAcQAwAEkA
+TgBmAFQASwBNAEYAUAAvAEwAbgA4AEgARQBaADQAeABDAFAAQQBnAE0AbABaAFUAcQBTAGkANgBH
+AE8AQQAzAGwAYwB5AEQAVgBmAGUAWQBSAFYAMwAyAEIAVABvAGMANwBoAGsAcABoAFYAUwBvAEsA
+UwBsADAAUwBTAE4AeQBKAEcAMwBtAEIAQwBLAGQAUQB4AGwAbABjAEsAMgBNAEMAYwB4AG8AMwBO
+AEsAWQBsADgAWQA3AE0AegBSAGcAYQBZAE0ATAB4AG8ATwA3AFoAcAB1AEMAQgBrAGoAYQB3AGkA
+WQA4AE8AYwBYAHMAUwA1AHYARwBCAGcAVABnAG0AcgA1ADYAUQBlADkAcwB0AFkAawBDADIAagBj
+AFAAUwB6AEgAdwBWAEYAZgBMAEkANABJADgAeABnAEcAWABqAEsANABUAHgAbABsAEgANAB0AG4A
+MQBNAGEAQgBZAGYAbAB2AEsAagBzAEYAeABRAGoAdQAyAHYANQB2AEIATABJACsANQBKAGMAcwBJ
+ADYAdABOAEQAMABsADQAeABsAEoAVgBvAEMAbgBIAE0ANQBUAE4ATwBxAHAAWQBSAGsAWABqAFoA
+QwBUADgALwBYAFUAcQBTAEQAeQB6ADYAaABDAFIASABRAFIAUQAxAGwATwBLAGUAcABPAEQAVQBr
+AGwAVQBaAEYAbgBLAGEATwBWAFEANgBPAGoAUgAwAEQAeQBOAE4AMgBsAHYAVwBqAGoAYwBHAG0A
+eQBrAE0AKwBXAG0AeAB2AFUAbgB3AFkAMwBiAEEALwBhAE0ASgBEAE4AcQBpAEkARgA1AHcAdwBP
+AFIATwBIAEcAVwBhADMAYQA3AHcAYwBSAHkAawBxAEYAQQBzADUAcQB6AGQAMABqAGoAVwBoAGoA
+cwBsADcAawAyAGIAWABMADIAQwB0ADkAQwBPADAAdgBLAGIAUABEAFcAQwA2AHEASgAwAFAAWABj
+AFYAQgBuAG0AbwBOAHAAWQA1AFYAcABZAC8AawAyAGEAVgA2AFYAYwBCAHkAUABaAGkAVgBEAEQA
+RwBoAFEAMABGADMAdwBvAFkAQQBnAFoANgBmAHkAcgArAE4AUQA5AHkAbwBwAHQAeAB4ADUAMwBM
+AFEAOABTAEYAUQBiAGgARgBPAFAAOABOAFcAaABLAFUARwB1ADEANABZAEoAZABhADAAUQBUAFkA
+MAA2AEcAdABmAHIASwBGAG8AcgBnAGUAcgAyADAANgBXAEoAbgBlAEMAdwBWAEYAUwBhAGQAcQBR
+AC8ANgB4ADEAMQBIAE4AbQAxAGIARQBFAE4ANgB6AFgAcQBLAEUAUABRAFUAWQAxAGMAYQBkAFIA
+UgBRAHEAKwBqAFoANQBIAC8AcQBGAFEAbwBUAFQAZQBiAGsAdABaAEsAWABSAHMANgBrAEgAOABE
+ADUAeAByADMAaABhADUAbwBkAEMATgBtADgANQBxAHQAMwBnAGEANgBNAFcAbQB0AHQAbABKAGcA
+QQBuAFcAbQBJAHUAcABCAEsAagBnAFgAbQBaAHoAVgBHAHoAWgBXAFQAOAAwADEAVwBvAFQAdQBk
+AGsAUgByADUAVgB2AEwAdABMAGkAagBqAGwAQgBhAEEAeABWADkAMQA0AEcAQwBNAGoANgBHAFoA
+UwB4AG0AMgB5AEoALwBuAEUAaABIAEoATwB0AFgAdAAvAEsAbwBTAGoAbAA1AGYAZABLAHgAVgBZ
+ADcAVgA2AFAAMgBXAHoAOABSAG0AWQBtAFkASgBpAGYAbABiAEwAKwBKAHkAZwBpAEoATQBDAGsA
+WAAzADYAMQBLAHoARABpAG0AbQAxADAAOABQADYAaQB5ADcAeQBNAFUAcABIAGEAMgBzAGIAUgBU
+AGIAbwB6AHQAMwBzAHIATQA4ADAANABHADQAbwBuAFIATQBPAFMAbgBJAGIAVABsAEwAWABkAHIA
+dABYAGgAWAAxAFcAUQBzADcAVgBZAGQAcQBxAEMAQQB2AGMAdwBTAGMAcQBlAEsARQBVAGsAbwA5
+AHIAVQBxAGQAbwBpAEsASQBPAFUASABPADAAZQBxAEMATwBqADEASwBZAGQAeQB0ACsAaQBPAEEA
+ZgBKAE8AUwBkAEkATABlAHkASgBGAFIATwBuAEgAOABtAFUARAAwAEIASwBJAG4AWgByAFAANQBE
+AFkAUwBDAGUATABCAFUASwBHAEEAbABEADEARgBpADQAUABYADIAOAB6AHEAdABZAEkAKwBZADQA
+VwBUAFYAaQAxAEkAdQBmAHkAeAB2AE8ARgBuAFYAWQAzADIAKwBGAFQASgB2AEYAbQBiAGUASABn
+AFIAUQA0AEQAZwBXAHMAUwB3AFUAUQBLAEEANgBtAFYAQgBjAEkAbABEAEIAZQBMAEsASwAwAC8A
+LwBsAFUATwBBADEAcQBTAFMATAB3AE8AbQBPADUAMwBRAFgAWQBLAG8AdABuADkASwB1AGwAYQBr
+AEUAOAA4ADAAbQA5AFMAUQBPAEYAWQBzAGwAYQArADAAbABsADQAaQBmAEgAegBnAE4ANABpAE4A
+VwBrAGsAOABnAGcAZQBpAEIAKwBOAEEAbwBVAE0AQwBjAEEAWABPAG0AMgBSAHUASABmADQASABD
+AE4AUgBjAFoATgBEAFQAeQBPAG4AVQB5AEUAUQByAFgAZwBLAGUAYwBUAEwALwByAHQAWABBAE4A
+cwBwAE0AdQA0AFMAZwBhAHQAUgBSAFkAcABKAFIAWQBwAEYAQwBmAEMAbwB3AE8AagBHADQAbQBR
+ADAARgA5AGEAawB2ADUAVQBxAGgAUABkAGEAcgBrAGcAZgBwAFUAUwBpADEANABxAEUAKwBsAE4A
+bgBnAE4AOQBhAGwAZwAyAGwAQgBnADIAcgBqAEUAaAAzAGwAbwBUAFgAMABxAEkAZQBiAGYAcABi
+AFUANQB6AHEANQB6ADEAZQAzAEkAegBEAHIAWABlADkAYgBVAHUAZABwAE4AZgAyADYAdABjADQA
+eQBqAG8ARABVAFYAdABhADYAcABoAEEAVgBLAGcANABwAGEAdQB5AHQAaABQADcASwBvAEUAdABi
+AFYAVwBsAHQAMwAxAGcAYgBxAEMAOABtAE8ANgBSADIATABpAGwAegB0AFAAaQBZAFQAaQAyAFYA
+SgAxAHIAYQB1AGkAMgBWAE4ASgAwAEsAbwBYADYAVQB3AFYAQQBpAEYAYgBaAFEAZQBEAEkAUgBZ
+AGEAQQBPAEQAUQBHAEUAYgBoAE8AeQBKAFIAQwBxAFUAdQA3AGgASABvAEYASwBIAFoASQBOAHkA
+RgB5AGgAMwBhAFMANQArAG8ASwA3AFcAUABlAEkASAA3AEQAbABJAG0AVABYAG0AZABDAGgAcwBz
+ADQAZgBaAG8AYgBBAE4ANQBNAGsANgBrAEMAZgBwAEQAeQA2AHkAYQBPAGwATAA4AHkAcABmADkA
+SABiADcANABaAFYALwBvAHAAdgBVAHAAdwAzAGoAbgAvAC8ANQAyAGYAMABMAHQAOAA5AGYAdgBy
+ADQANABFAFYALwArADUATwBiAGQAOABpAGMAOABtADkAbABhADgANgBWAHYAMwBzAFMARgBiAHoA
+TABWADMAeQByAEgARABKADQAYQBSADYAYwA3AEgAdABmAE4ATgBRAHQARABWADYAMgBpAGUAOQBV
+AHEARwBqAFcATAA2AEQAWgByAEYAbQBpAHUANwBXAHUAYwBZAE0AaQBHAGcAZAAzAGEAcgBpAGIA
+SQBaAG0ALwB1AEkAaAB0AGsAbgBXAHIANwB5AHAAZwA2AFoASQBPAE0AZgBtADEAZgBDAGYATwBH
+AGIASgBoADcATQBMAHkAdgA2AEwAMwBBAFkANwBRAHYAMQBWAFIAcAA0AG8ARQAxAFMANQBSAFkA
+ZQBXAFQAMQBVAHkAbwB1AFkAcgA1AGsAUQB5AEQAdABXAHAAWQBiAHIAeAA5AC8AbwAyAGYAWgAy
+ADIAcABpAGEAbQB0AGgAeABwADgAQwBOAFkAQgBYAHEAaABuAFMAWgBrAHIAZAB2AHQAbwBPAHIA
+ZAB0AE8AQgAvADkAaQA1AGIAWQBSAGEAUQBIAEgANgA3AG8ARwBXAEkAeAAyADYAegBvAFQARgA5
+AGsAYwBKADIASwBjAHEAeQA4AFoAUgAzAGQAMgBJAGMALwBjAHAAKwA0AEUAZQBCAEQAQwBNAGgA
+bgBpAFAAZABCAEgARwBXAGsAOQBmAFUAbgBaAEYANQBCADAAbAAxAGUAbgBDAHgAegA0AHMAUgBY
+AEUAbgBIAG4AVQBvAC8AVQAwADcAMABDAHMARwA5AEUATwBFAEkATABkADcASwBkAEQAZgBiAGcA
+YgAwAGIAbQBRAEkASgBTAEkAcABrAFEATQBuAEMATQBrADYAcwB1AGUASwBqAFIATQBlAHgAUQBu
+AGoAUwBZAE8AbwBUAHAANQBZAEIAeQBzAEQAUQBLAEIAYQBBAGYASQBzAGQAUABiAGsAVwA5AHUA
+LwBzAGEAYwBPAGMAUABhAHoAYQBmAEUAeQB1AGYARABqAHUAcQBMAGEAYwBBAGIAYwBaAEgAdgAw
+AE4AdwBLAGMANABDAHIAcgBFAFYAVABsADYANQA5AEEATQBJAEUARAA5AE0ARwBEADUATwBFAEsA
+dAAvADEATAA5ADAANQAxAEMANgBhAEoASgBJAGoAUQBKAE4AdQBvAFUAbQBLAG8AeAA1AG4AdQBH
+AHAAdwBOAGMAagBvAGQAYwBnAFAAYgBiAEoAWABZAGcAVABEAHgAdQBzAGoAbABCAHQAMQAyAFcA
+UABlAFMAaQBEAHIAcwBWAEoAUwBMAEwAUgBRAFMATwBmAFEAQQBLAG0AcABjAFoAdQB6AHAAcABZ
+AHgAZQBlAFkAKwAwAFoAMAArAG8AZAAvADQAdgBuADgAWgBoAFEAbQBDAGYAeAAwAEsAZgBqAEMA
+RQBxAHMAVABiAEgAWAA4AE4AVQBoAEUAWQBZAHIAawBaAGEAVgBLADMARABSAEEAYgA0AEMANQBu
+AGMATgBkAC8ALwB1AFcAQwBJADIAQwB0AGQAawBjAFcANwBDAGQATgBFADAAZABzAGsAcgBZAHcA
+NwBtAEIAMAByAGEAagBhAFcAYQBOAG4AUQBUAEUASAB6AHIAZAB3AHcAWQBLADUAQwBTAG4AZAB4
+AEEAagBoADEAUQBpAGsAMQByAGwAcgA3ADAAWQB3AHoAVAAxAHAAeAB6AGUASgBrAHoAawBuAGgA
+OAA4AEMARQB0AHYARgA3AGcAbQBsAFcAZwByAEEAbgA3AGIANABDAFEARAArAEIAUAArAEUATQB1
+AHYAbwA0AHcANwBEADQATQA5AHQAaQBOAEUAMwBqAFUAegBFAGwAVABnAHcAagBtAHIAcQAvAFoA
+OAAwAEEAawAyAEoAZQBqAEkAVgBhAFcAbwBWAHIATQB4AGUASwBpAFQAcQBDAGYAQgBwADEAYwBQ
+AGEARABpAHUAegBEAHQATgBzAFAANgAyADUARgBnAHYAcABjAEgAQwAwADcAWgBqAG0ATQAxAFkA
+bABNAGQAMgB0AHgAYwAyADgARAA1AFQAdwBwAEEAQwBqAEIAYwA0AEoATwBDAGQAbAA1AHcAUQBL
+AE0AZABhAHkAZQB3AEMAUABkADIAMwB5AEMAZQBEAHgAUQBKAGkAZwA1AGcAeQBwAE8AUgBLAHEA
+UABHAFYAVgBxAHQAQgArAHgAOAAvAE0AbgBDAFAASgA4AGwAeQBiAGMAegBUADUAUABuAFoAUwBk
+AHcAMwBRADYAUwBBAGkAMgAyAEkAdQBBAEQAcgBkAFcAWgBZAFUAWABKAEIAbABtADUAawBCAEYA
+MgBTADEAdABOAHgAMQB4AEkAeQBBADkAbgBTAHAAdwB3ADEAbwBUADQAdABrAE8AVgBRAHoAVQBJ
+AGQAUwBnAG0AcQBHADkAZwBvAFIAaQByAGsATABLAHUAZgBBAEsAUQBWAHUAVwBHAHEAVwBlAGEA
+NQB5AEkAMwBmAG8AOABYADMAYwA0AFYAZwBaAGQAQgBIAGwAbQBKAEQANgBPADYAegArAEsAOQAr
+ADQANwBaAHUAYgBYADMAbgBsAGQAbQBZAGYAOABtAEQAeAAwAFoAcwBEAG8AagByAEUAegB2AEsA
+YgAzAFMAdgBlAEQAQwBRAGkAVwBJAGsASQBoAGEAcQBYAFcAZAA3ADMAUAB3AHQAcAAxADQAdwA9
+AA==
+</w:fldData>
+        </w:fldChar>
+      </w:r>
+      <w:r>
+        <w:rPr>
+          <w:rFonts w:hint="default"/>
+        </w:rPr>
+        <w:instrText>ADDIN CNKISM.UserStyle</w:instrText>
+      </w:r>
+      <w:r>
+        <w:rPr>
+          <w:rFonts w:hint="default"/>
+        </w:rPr>
+      </w:r>
+      <w:r>
+        <w:rPr>
+          <w:rFonts w:hint="default"/>
+        </w:rPr>
+        <w:fldChar w:fldCharType="separate"/>
+      </w:r>
+      <w:r>
+        <w:rPr>
+          <w:rFonts w:hint="default"/>
+        </w:rPr>
+        <w:fldChar w:fldCharType="end"/>
+      </w:r>
+      <w:r>
+        <w:t>日期：</w:t>
+      </w:r>
+      <w:r>
+        <w:rPr>
+          <w:rFonts w:ascii="Helvetica Neue" w:hAnsi="Helvetica Neue"/>
+        </w:rPr>
+        <w:t xml:space="preserve">11.13 </w:t>
+      </w:r>
+      <w:r>
+        <w:t>星期二</w:t>
+      </w:r>
+    </w:p>
+    <w:p>
+      <w:pPr>
+        <w:pStyle w:val="1"/>
+        <w:framePr w:wrap="auto"/>
+        <w:rPr>
+          <w:rFonts w:hint="default"/>
+        </w:rPr>
+      </w:pPr>
+      <w:r>
+        <w:t>姓名：黄紫岩</w:t>
+      </w:r>
+    </w:p>
+    <w:p>
+      <w:pPr>
+        <w:pStyle w:val="1"/>
+        <w:framePr w:wrap="auto"/>
+        <w:rPr>
+          <w:rFonts w:hint="default"/>
+        </w:rPr>
+      </w:pPr>
+      <w:r>
+        <w:t>提要：</w:t>
+      </w:r>
+      <w:r>
+        <w:rPr>
+          <w:rFonts w:ascii="Helvetica Neue" w:hAnsi="Helvetica Neue"/>
+        </w:rPr>
+        <w:t xml:space="preserve"> </w:t>
+      </w:r>
+      <w:r>
+        <w:t>阅读文献</w:t>
+      </w:r>
+    </w:p>
+    <w:p>
+      <w:pPr>
+        <w:pStyle w:val="1"/>
+        <w:framePr w:wrap="auto"/>
+        <w:ind w:left="720"/>
+        <w:rPr>
+          <w:rFonts w:hint="default"/>
+        </w:rPr>
+      </w:pPr>
+      <w:r>
+        <w:t>学习</w:t>
+      </w:r>
+      <w:r>
+        <w:rPr>
+          <w:rFonts w:ascii="Helvetica Neue" w:hAnsi="Helvetica Neue"/>
+        </w:rPr>
+        <w:t>git</w:t>
+      </w:r>
+    </w:p>
+    <w:p>
+      <w:pPr>
+        <w:pStyle w:val="1"/>
+        <w:framePr w:wrap="auto"/>
+        <w:ind w:left="720"/>
+        <w:rPr>
+          <w:rFonts w:hint="default"/>
+        </w:rPr>
+      </w:pPr>
+      <w:r>
+        <w:t>重新构思项目时间安排及分工</w:t>
+      </w:r>
+    </w:p>
+    <w:p>
+      <w:pPr>
+        <w:pStyle w:val="1"/>
+        <w:framePr w:wrap="auto"/>
+        <w:rPr>
+          <w:rFonts w:hint="default"/>
+        </w:rPr>
+      </w:pPr>
+    </w:p>
+    <w:p>
+      <w:pPr>
+        <w:pStyle w:val="1"/>
+        <w:framePr w:wrap="auto"/>
+        <w:rPr>
+          <w:rFonts w:hint="default"/>
+          <w:b/>
+          <w:bCs/>
+        </w:rPr>
+      </w:pPr>
+      <w:r>
+        <w:t>内容：</w:t>
+      </w:r>
+    </w:p>
+    <w:p>
+      <w:pPr>
+        <w:pStyle w:val="1"/>
+        <w:framePr w:wrap="auto"/>
+        <w:rPr>
+          <w:rFonts w:hint="default"/>
+        </w:rPr>
+      </w:pPr>
+      <w:r>
+        <w:t>阅读文献</w:t>
+      </w:r>
+    </w:p>
+    <w:p>
+      <w:pPr>
+        <w:pStyle w:val="1"/>
+        <w:framePr w:wrap="auto"/>
+        <w:rPr>
+          <w:rFonts w:hint="default"/>
+        </w:rPr>
+      </w:pPr>
+      <w:r>
+        <w:t>参考文献：</w:t>
+      </w:r>
+      <w:r>
+        <w:rPr>
+          <w:rFonts w:ascii="Helvetica Neue" w:hAnsi="Helvetica Neue"/>
+          <w:lang w:val="en-US"/>
+        </w:rPr>
+        <w:t>The MIT Super Mini Cheetah: A small, low-cost quadrupedal robot for dynamic locomotion</w:t>
+      </w:r>
+    </w:p>
+    <w:p>
+      <w:pPr>
+        <w:pStyle w:val="1"/>
+        <w:framePr w:wrap="auto"/>
+        <w:rPr>
+          <w:rFonts w:hint="default"/>
+        </w:rPr>
+      </w:pPr>
+      <w:r>
+        <w:t>本文献主要介绍</w:t>
+      </w:r>
+      <w:r>
+        <w:rPr>
+          <w:rFonts w:ascii="Helvetica Neue" w:hAnsi="Helvetica Neue"/>
+        </w:rPr>
+        <w:t>mit</w:t>
+      </w:r>
+      <w:r>
+        <w:t>制作的一种小型低成本四足机器人，文献内容包括：</w:t>
+      </w:r>
+    </w:p>
+    <w:p>
+      <w:pPr>
+        <w:pStyle w:val="1"/>
+        <w:framePr w:wrap="auto"/>
+        <w:rPr>
+          <w:rFonts w:hint="default"/>
+        </w:rPr>
+      </w:pPr>
+      <w:r>
+        <w:t>基于相关运动学，控制学的腿部设计</w:t>
+      </w:r>
+    </w:p>
+    <w:p>
+      <w:pPr>
+        <w:pStyle w:val="1"/>
+        <w:framePr w:wrap="auto"/>
+        <w:rPr>
+          <w:rFonts w:hint="default"/>
+        </w:rPr>
+      </w:pPr>
+      <w:r>
+        <w:t>整体设计及用以控制运动的控制器</w:t>
+      </w:r>
+    </w:p>
+    <w:p>
+      <w:pPr>
+        <w:pStyle w:val="1"/>
+        <w:framePr w:wrap="auto"/>
+        <w:rPr>
+          <w:rFonts w:hint="default"/>
+        </w:rPr>
+      </w:pPr>
+      <w:r>
+        <w:t>该机器人运行过程中的力学数据</w:t>
+      </w:r>
+    </w:p>
+    <w:p>
+      <w:pPr>
+        <w:pStyle w:val="1"/>
+        <w:framePr w:wrap="auto"/>
+        <w:rPr>
+          <w:rFonts w:hint="default"/>
+        </w:rPr>
+      </w:pPr>
+    </w:p>
+    <w:p>
+      <w:pPr>
+        <w:pStyle w:val="1"/>
+        <w:framePr w:wrap="auto"/>
+        <w:rPr>
+          <w:rFonts w:hint="default"/>
+        </w:rPr>
+      </w:pPr>
+      <w:r>
+        <w:t>我阅读到腿部设计结束，由于运动学等相关知识过于匮乏，以及专业英语名词不清楚，暂时放弃阅读。</w:t>
+      </w:r>
+    </w:p>
+    <w:p>
+      <w:pPr>
+        <w:pStyle w:val="1"/>
+        <w:framePr w:wrap="auto"/>
+        <w:rPr>
+          <w:rFonts w:hint="default"/>
+        </w:rPr>
+      </w:pPr>
+    </w:p>
+    <w:p>
+      <w:pPr>
+        <w:pStyle w:val="1"/>
+        <w:framePr w:wrap="auto"/>
+        <w:rPr>
+          <w:rFonts w:hint="default"/>
+        </w:rPr>
+      </w:pPr>
+    </w:p>
+    <w:p>
+      <w:pPr>
+        <w:pStyle w:val="1"/>
+        <w:framePr w:wrap="auto"/>
+        <w:rPr>
+          <w:rFonts w:hint="default"/>
+        </w:rPr>
+      </w:pPr>
+      <w:r>
+        <w:t>学习</w:t>
+      </w:r>
+      <w:r>
+        <w:rPr>
+          <w:rFonts w:ascii="Helvetica Neue" w:hAnsi="Helvetica Neue"/>
+        </w:rPr>
+        <w:t>git</w:t>
+      </w:r>
+      <w:r>
+        <w:t>：</w:t>
+      </w:r>
+    </w:p>
+    <w:p>
+      <w:pPr>
+        <w:pStyle w:val="1"/>
+        <w:framePr w:wrap="auto"/>
+        <w:rPr>
+          <w:rFonts w:hint="default"/>
+        </w:rPr>
+      </w:pPr>
+      <w:r>
+        <w:t>参考资料：</w:t>
+      </w:r>
+      <w:proofErr w:type="gramStart"/>
+      <w:r>
+        <w:t>廖</w:t>
+      </w:r>
+      <w:proofErr w:type="gramEnd"/>
+      <w:r>
+        <w:t>雪峰的</w:t>
+      </w:r>
+      <w:r>
+        <w:rPr>
+          <w:rFonts w:ascii="Helvetica Neue" w:hAnsi="Helvetica Neue"/>
+        </w:rPr>
+        <w:t>git</w:t>
+      </w:r>
+      <w:r>
+        <w:t>教程</w:t>
+      </w:r>
+    </w:p>
+    <w:p>
+      <w:pPr>
+        <w:pStyle w:val="1"/>
+        <w:framePr w:wrap="auto"/>
+        <w:rPr>
+          <w:rFonts w:hint="default"/>
+        </w:rPr>
+      </w:pPr>
+      <w:r>
+        <w:rPr>
+          <w:rFonts w:ascii="Helvetica Neue" w:hAnsi="Helvetica Neue"/>
+        </w:rPr>
+        <w:t>opencat</w:t>
+      </w:r>
+      <w:r>
+        <w:t>制作者在</w:t>
+      </w:r>
+      <w:r>
+        <w:rPr>
+          <w:rFonts w:ascii="Helvetica Neue" w:hAnsi="Helvetica Neue"/>
+        </w:rPr>
+        <w:t>GitHub</w:t>
+      </w:r>
+      <w:r>
+        <w:t>上托管了程序的开源程序，为明白如何参考该项目，我学习了</w:t>
+      </w:r>
+      <w:r>
+        <w:rPr>
+          <w:rFonts w:ascii="Helvetica Neue" w:hAnsi="Helvetica Neue"/>
+        </w:rPr>
+        <w:t>git</w:t>
+      </w:r>
+    </w:p>
+    <w:p>
+      <w:pPr>
+        <w:pStyle w:val="1"/>
+        <w:framePr w:wrap="auto"/>
+        <w:rPr>
+          <w:rFonts w:hint="default"/>
+        </w:rPr>
+      </w:pPr>
+      <w:r>
+        <w:rPr>
+          <w:rFonts w:ascii="Helvetica Neue" w:hAnsi="Helvetica Neue"/>
+        </w:rPr>
+        <w:t>git</w:t>
+      </w:r>
+      <w:r>
+        <w:t>是一个功能强大的分布式版本控制软件，</w:t>
+      </w:r>
+      <w:r>
+        <w:rPr>
+          <w:rFonts w:ascii="Helvetica Neue" w:hAnsi="Helvetica Neue"/>
+        </w:rPr>
+        <w:t>GitHub</w:t>
+      </w:r>
+      <w:r>
+        <w:t>则是为</w:t>
+      </w:r>
+      <w:r>
+        <w:rPr>
+          <w:rFonts w:ascii="Helvetica Neue" w:hAnsi="Helvetica Neue"/>
+        </w:rPr>
+        <w:t>gitde</w:t>
+      </w:r>
+      <w:r>
+        <w:rPr>
+          <w:rFonts w:ascii="Helvetica Neue" w:hAnsi="Helvetica Neue" w:hint="default"/>
+        </w:rPr>
+        <w:t> </w:t>
+      </w:r>
+      <w:r>
+        <w:rPr>
+          <w:rFonts w:ascii="Helvetica Neue" w:hAnsi="Helvetica Neue"/>
+        </w:rPr>
+        <w:t>e</w:t>
+      </w:r>
+      <w:r>
+        <w:t>用户提供远程仓库。</w:t>
+      </w:r>
+    </w:p>
+    <w:p>
+      <w:pPr>
+        <w:pStyle w:val="1"/>
+        <w:framePr w:wrap="auto"/>
+        <w:rPr>
+          <w:rFonts w:hint="default"/>
+        </w:rPr>
+      </w:pPr>
+      <w:r>
+        <w:t>利用</w:t>
+      </w:r>
+      <w:r>
+        <w:rPr>
+          <w:rFonts w:ascii="Helvetica Neue" w:hAnsi="Helvetica Neue"/>
+        </w:rPr>
+        <w:t>git</w:t>
+      </w:r>
+      <w:r>
+        <w:t>可以方便的进行代码修改和多人协作。因此决定本项目组应利用</w:t>
+      </w:r>
+      <w:r>
+        <w:rPr>
+          <w:rFonts w:ascii="Helvetica Neue" w:hAnsi="Helvetica Neue"/>
+        </w:rPr>
+        <w:t>git</w:t>
+      </w:r>
+      <w:r>
+        <w:t>进行协作。</w:t>
+      </w:r>
+    </w:p>
+    <w:p>
+      <w:pPr>
+        <w:pStyle w:val="1"/>
+        <w:framePr w:wrap="auto"/>
+        <w:rPr>
+          <w:rFonts w:hint="default"/>
+        </w:rPr>
+      </w:pPr>
+      <w:r>
+        <w:t>具体使用方法另见教程（编写中），预计本周末开始使用。</w:t>
+      </w:r>
+    </w:p>
+    <w:p>
+      <w:pPr>
+        <w:pStyle w:val="1"/>
+        <w:framePr w:wrap="auto"/>
+        <w:rPr>
+          <w:rFonts w:hint="default"/>
+        </w:rPr>
+      </w:pPr>
+    </w:p>
+    <w:p>
+      <w:pPr>
+        <w:pStyle w:val="1"/>
+        <w:framePr w:wrap="auto"/>
+        <w:rPr>
+          <w:rFonts w:hint="default"/>
+        </w:rPr>
+      </w:pPr>
+    </w:p>
+    <w:p>
+      <w:pPr>
+        <w:pStyle w:val="1"/>
+        <w:framePr w:wrap="auto"/>
+        <w:rPr>
+          <w:rFonts w:hint="default"/>
+        </w:rPr>
+      </w:pPr>
+      <w:r>
+        <w:t>项目组计划更改</w:t>
+      </w:r>
+    </w:p>
+    <w:p>
+      <w:pPr>
+        <w:pStyle w:val="1"/>
+        <w:framePr w:wrap="auto"/>
+        <w:rPr>
+          <w:rFonts w:hint="default"/>
+        </w:rPr>
+      </w:pPr>
+      <w:r>
+        <w:lastRenderedPageBreak/>
+        <w:t>经过近一个月的协作，感觉本小组的时间安排与分工有些不太合理，</w:t>
+      </w:r>
+      <w:proofErr w:type="gramStart"/>
+      <w:r>
+        <w:t>另思考</w:t>
+      </w:r>
+      <w:proofErr w:type="gramEnd"/>
+      <w:r>
+        <w:t>了本项目计划安排供参考。</w:t>
+      </w:r>
+      <w:r>
+        <w:rPr>
+          <w:noProof/>
+        </w:rPr>
+        <w:drawing>
+          <wp:anchor distT="152400" distB="152400" distL="152400" distR="152400" simplePos="0" relativeHeight="251661312" behindDoc="0" locked="0" layoutInCell="1" allowOverlap="1" wp14:anchorId="4D5D172A" wp14:editId="074E7B28">
+            <wp:simplePos x="0" y="0"/>
+            <wp:positionH relativeFrom="margin">
+              <wp:posOffset>-6350</wp:posOffset>
+            </wp:positionH>
+            <wp:positionV relativeFrom="line">
+              <wp:posOffset>269875</wp:posOffset>
+            </wp:positionV>
+            <wp:extent cx="6120130" cy="3785870"/>
+            <wp:effectExtent l="0" t="0" r="0" b="0"/>
+            <wp:wrapThrough wrapText="bothSides">
+              <wp:wrapPolygon edited="0">
+                <wp:start x="0" y="0"/>
+                <wp:lineTo x="21621" y="0"/>
+                <wp:lineTo x="21621" y="21620"/>
+                <wp:lineTo x="0" y="21620"/>
+                <wp:lineTo x="0" y="0"/>
+              </wp:wrapPolygon>
+            </wp:wrapThrough>
+            <wp:docPr id="1073741825" name="officeArt object"/>
+            <wp:cNvGraphicFramePr>
+              <a:graphicFrameLocks xmlns:a="http://schemas.openxmlformats.org/drawingml/2006/main" noChangeAspect="1"/>
+            </wp:cNvGraphicFramePr>
+            <a:graphic xmlns:a="http://schemas.openxmlformats.org/drawingml/2006/main">
+              <a:graphicData uri="http://schemas.openxmlformats.org/drawingml/2006/picture">
+                <pic:pic xmlns:pic="http://schemas.openxmlformats.org/drawingml/2006/picture">
+                  <pic:nvPicPr>
+                    <pic:cNvPr id="1073741825" name="officeArt object"/>
+                    <pic:cNvPicPr>
+                      <a:picLocks noChangeAspect="1"/>
+                    </pic:cNvPicPr>
+                  </pic:nvPicPr>
+                  <pic:blipFill>
+                    <a:blip r:embed="rId18"/>
+                    <a:stretch>
+                      <a:fillRect/>
+                    </a:stretch>
+                  </pic:blipFill>
+                  <pic:spPr>
+                    <a:xfrm>
+                      <a:off x="0" y="0"/>
+                      <a:ext cx="6120057" cy="3785623"/>
+                    </a:xfrm>
+                    <a:prstGeom prst="rect">
+                      <a:avLst/>
+                    </a:prstGeom>
+                    <a:ln w="12700" cap="flat">
+                      <a:noFill/>
+                      <a:miter lim="400000"/>
+                      <a:headEnd/>
+                      <a:tailEnd/>
+                    </a:ln>
+                    <a:effectLst/>
+                  </pic:spPr>
+                </pic:pic>
+              </a:graphicData>
+            </a:graphic>
+          </wp:anchor>
+        </w:drawing>
+      </w:r>
+    </w:p>
+    <w:p>
+      <w:pPr>
+        <w:pStyle w:val="1"/>
+        <w:framePr w:wrap="auto"/>
+        <w:rPr>
+          <w:rFonts w:hint="default"/>
+        </w:rPr>
+      </w:pPr>
+    </w:p>
+    <w:p>
+      <w:pPr>
+        <w:pStyle w:val="1"/>
+        <w:framePr w:wrap="auto"/>
+        <w:rPr>
+          <w:rFonts w:hint="default"/>
+        </w:rPr>
+      </w:pPr>
+      <w:r>
+        <w:t>时间安排分为三期，依次提升，目前本项目应处于一期状态，预计时间</w:t>
+      </w:r>
+      <w:r>
+        <w:rPr>
+          <w:rFonts w:ascii="Helvetica Neue" w:hAnsi="Helvetica Neue"/>
+        </w:rPr>
+        <w:t>2</w:t>
+      </w:r>
+      <w:r>
+        <w:t>个月，具体任务见图。</w:t>
+      </w:r>
+    </w:p>
+    <w:p>
+      <w:pPr>
+        <w:pStyle w:val="1"/>
+        <w:framePr w:wrap="auto"/>
+        <w:rPr>
+          <w:rFonts w:hint="default"/>
+        </w:rPr>
+      </w:pPr>
+      <w:r>
+        <w:t>分工安排，分为机械和程序两组，每组两人，组内再自行分工。</w:t>
+      </w:r>
+    </w:p>
+    <w:p>
+      <w:pPr>
+        <w:pStyle w:val="1"/>
+        <w:framePr w:wrap="auto"/>
+        <w:rPr>
+          <w:rFonts w:hint="default"/>
+        </w:rPr>
+      </w:pPr>
+    </w:p>
+    <w:p>
+      <w:pPr>
+        <w:pStyle w:val="1"/>
+        <w:framePr w:wrap="auto"/>
+        <w:rPr>
+          <w:rFonts w:hint="default"/>
+        </w:rPr>
+      </w:pPr>
+    </w:p>
+    <w:p>
+      <w:pPr>
+        <w:pStyle w:val="1"/>
+        <w:framePr w:wrap="auto"/>
+        <w:rPr>
+          <w:rFonts w:hint="default"/>
+        </w:rPr>
+      </w:pPr>
+    </w:p>
+    <w:p>
+      <w:pPr>
+        <w:pStyle w:val="1"/>
+        <w:framePr w:wrap="auto"/>
+        <w:rPr>
+          <w:rFonts w:hint="default"/>
+        </w:rPr>
+      </w:pPr>
+    </w:p>
+    <w:p>
+      <w:pPr>
+        <w:pStyle w:val="1"/>
+        <w:framePr w:wrap="auto"/>
+        <w:rPr>
+          <w:rFonts w:hint="default"/>
+        </w:rPr>
+      </w:pPr>
+    </w:p>
+    <w:p>
+      <w:pPr>
+        <w:pStyle w:val="1"/>
+        <w:framePr w:wrap="auto"/>
+        <w:rPr>
+          <w:rFonts w:hint="default"/>
+        </w:rPr>
+      </w:pPr>
+    </w:p>
+    <w:p>
+      <w:pPr>
+        <w:widowControl/>
+        <w:jc w:val="left"/>
+        <w:rPr>
+          <w:b/>
+          <w:sz w:val="32"/>
+        </w:rPr>
+      </w:pPr>
+      <w:r>
+        <w:rPr>
+          <w:b/>
+          <w:sz w:val="32"/>
+        </w:rPr>
+        <w:br w:type="page"/>
+      </w:r>
+    </w:p>
+    <w:p>
+      <w:pPr>
+        <w:jc w:val="left"/>
+        <w:rPr>
+          <w:rFonts w:ascii="宋体" w:eastAsia="宋体" w:hAnsi="宋体"/>
+          <w:szCs w:val="21"/>
+        </w:rPr>
+      </w:pPr>
+      <w:r>
+        <w:rPr>
+          <w:rFonts w:ascii="宋体" w:eastAsia="宋体" w:hAnsi="宋体" w:hint="eastAsia"/>
+          <w:szCs w:val="21"/>
+        </w:rPr>
+        <w:lastRenderedPageBreak/>
+        <w:t>这是第几周了？</w:t>
+      </w:r>
+    </w:p>
+    <w:p>
+      <w:pPr>
+        <w:jc w:val="left"/>
+        <w:rPr>
+          <w:rFonts w:ascii="宋体" w:eastAsia="宋体" w:hAnsi="宋体"/>
+          <w:szCs w:val="21"/>
+        </w:rPr>
+      </w:pPr>
+      <w:r>
+        <w:rPr>
+          <w:rFonts w:ascii="宋体" w:eastAsia="宋体" w:hAnsi="宋体" w:hint="eastAsia"/>
+          <w:szCs w:val="21"/>
+        </w:rPr>
+        <w:t>那就第二次</w:t>
+      </w:r>
+    </w:p>
+    <w:p>
+      <w:pPr>
+        <w:jc w:val="left"/>
+        <w:rPr>
+          <w:rFonts w:ascii="宋体" w:eastAsia="宋体" w:hAnsi="宋体"/>
+          <w:szCs w:val="21"/>
+        </w:rPr>
+      </w:pPr>
+    </w:p>
+    <w:p>
+      <w:pPr>
+        <w:jc w:val="left"/>
+        <w:rPr>
+          <w:rFonts w:ascii="宋体" w:eastAsia="宋体" w:hAnsi="宋体"/>
+          <w:b/>
+          <w:szCs w:val="21"/>
+        </w:rPr>
+      </w:pPr>
+      <w:r>
+        <w:rPr>
+          <w:rFonts w:ascii="宋体" w:eastAsia="宋体" w:hAnsi="宋体" w:hint="eastAsia"/>
+          <w:b/>
+          <w:szCs w:val="21"/>
+        </w:rPr>
+        <w:t>模型方面：</w:t>
+      </w:r>
+    </w:p>
+    <w:p>
+      <w:pPr>
+        <w:jc w:val="left"/>
+        <w:rPr>
+          <w:rFonts w:ascii="宋体" w:eastAsia="宋体" w:hAnsi="宋体"/>
+          <w:szCs w:val="21"/>
+        </w:rPr>
+      </w:pPr>
+      <w:r>
+        <w:rPr>
+          <w:rFonts w:ascii="宋体" w:eastAsia="宋体" w:hAnsi="宋体" w:hint="eastAsia"/>
+          <w:szCs w:val="21"/>
+        </w:rPr>
+        <w:t>在稍早的时间先进行的简易模型的搭建，由于材料有限，只制作了前肢。</w:t>
+      </w:r>
+    </w:p>
+    <w:p>
+      <w:pPr>
+        <w:jc w:val="left"/>
+        <w:rPr>
+          <w:rFonts w:ascii="宋体" w:eastAsia="宋体" w:hAnsi="宋体"/>
+          <w:szCs w:val="21"/>
+        </w:rPr>
+      </w:pPr>
+      <w:r>
+        <w:rPr>
+          <w:rFonts w:ascii="宋体" w:eastAsia="宋体" w:hAnsi="宋体"/>
+          <w:noProof/>
+          <w:szCs w:val="21"/>
+        </w:rPr>
+        <w:drawing>
+          <wp:inline distT="0" distB="0" distL="0" distR="0" wp14:anchorId="4BD36152" wp14:editId="074976D0">
+            <wp:extent cx="5274310" cy="3956050"/>
+            <wp:effectExtent l="0" t="0" r="2540" b="6350"/>
+            <wp:docPr id="11" name="图片 11"/>
+            <wp:cNvGraphicFramePr>
+              <a:graphicFrameLocks xmlns:a="http://schemas.openxmlformats.org/drawingml/2006/main" noChangeAspect="1"/>
+            </wp:cNvGraphicFramePr>
+            <a:graphic xmlns:a="http://schemas.openxmlformats.org/drawingml/2006/main">
+              <a:graphicData uri="http://schemas.openxmlformats.org/drawingml/2006/picture">
+                <pic:pic xmlns:pic="http://schemas.openxmlformats.org/drawingml/2006/picture">
+                  <pic:nvPicPr>
+                    <pic:cNvPr id="0" name="Picture 1"/>
+                    <pic:cNvPicPr>
+                      <a:picLocks noChangeAspect="1" noChangeArrowheads="1"/>
+                    </pic:cNvPicPr>
+                  </pic:nvPicPr>
+                  <pic:blipFill>
+                    <a:blip r:embed="rId19" cstate="print">
+                      <a:extLst>
+                        <a:ext uri="{28A0092B-C50C-407E-A947-70E740481C1C}">
+                          <a14:useLocalDpi xmlns:a14="http://schemas.microsoft.com/office/drawing/2010/main" val="0"/>
+                        </a:ext>
+                      </a:extLst>
+                    </a:blip>
+                    <a:srcRect/>
+                    <a:stretch>
+                      <a:fillRect/>
+                    </a:stretch>
+                  </pic:blipFill>
+                  <pic:spPr bwMode="auto">
+                    <a:xfrm>
+                      <a:off x="0" y="0"/>
+                      <a:ext cx="5274310" cy="3956050"/>
+                    </a:xfrm>
+                    <a:prstGeom prst="rect">
+                      <a:avLst/>
+                    </a:prstGeom>
+                    <a:noFill/>
+                    <a:ln>
+                      <a:noFill/>
+                    </a:ln>
+                  </pic:spPr>
+                </pic:pic>
+              </a:graphicData>
+            </a:graphic>
+          </wp:inline>
+        </w:drawing>
+      </w:r>
+    </w:p>
+    <w:p>
+      <w:pPr>
+        <w:jc w:val="left"/>
+        <w:rPr>
+          <w:rFonts w:ascii="宋体" w:eastAsia="宋体" w:hAnsi="宋体"/>
+          <w:szCs w:val="21"/>
+        </w:rPr>
+      </w:pPr>
+      <w:r>
+        <w:rPr>
+          <w:rFonts w:ascii="宋体" w:eastAsia="宋体" w:hAnsi="宋体" w:hint="eastAsia"/>
+          <w:szCs w:val="21"/>
+        </w:rPr>
+        <w:t>但由于本人主要工作是进行模拟仿真，故该模型先暂</w:t>
+      </w:r>
+      <w:proofErr w:type="gramStart"/>
+      <w:r>
+        <w:rPr>
+          <w:rFonts w:ascii="宋体" w:eastAsia="宋体" w:hAnsi="宋体" w:hint="eastAsia"/>
+          <w:szCs w:val="21"/>
+        </w:rPr>
+        <w:t>一</w:t>
+      </w:r>
+      <w:proofErr w:type="gramEnd"/>
+      <w:r>
+        <w:rPr>
+          <w:rFonts w:ascii="宋体" w:eastAsia="宋体" w:hAnsi="宋体" w:hint="eastAsia"/>
+          <w:szCs w:val="21"/>
+        </w:rPr>
+        <w:t>告落。</w:t>
+      </w:r>
+    </w:p>
+    <w:p>
+      <w:pPr>
+        <w:jc w:val="left"/>
+        <w:rPr>
+          <w:rFonts w:ascii="宋体" w:eastAsia="宋体" w:hAnsi="宋体"/>
+          <w:szCs w:val="21"/>
+        </w:rPr>
+      </w:pPr>
+    </w:p>
+    <w:p>
+      <w:pPr>
+        <w:jc w:val="left"/>
+        <w:rPr>
+          <w:rFonts w:ascii="宋体" w:eastAsia="宋体" w:hAnsi="宋体"/>
+          <w:szCs w:val="21"/>
+        </w:rPr>
+      </w:pPr>
+    </w:p>
+    <w:p>
+      <w:pPr>
+        <w:jc w:val="left"/>
+        <w:rPr>
+          <w:rFonts w:ascii="宋体" w:eastAsia="宋体" w:hAnsi="宋体"/>
+          <w:szCs w:val="21"/>
+        </w:rPr>
+      </w:pPr>
+    </w:p>
+    <w:p>
+      <w:pPr>
+        <w:jc w:val="left"/>
+        <w:rPr>
+          <w:rFonts w:ascii="宋体" w:eastAsia="宋体" w:hAnsi="宋体"/>
+          <w:szCs w:val="21"/>
+        </w:rPr>
+      </w:pPr>
+    </w:p>
+    <w:p>
+      <w:pPr>
+        <w:jc w:val="left"/>
+        <w:rPr>
+          <w:rFonts w:ascii="宋体" w:eastAsia="宋体" w:hAnsi="宋体"/>
+          <w:szCs w:val="21"/>
+        </w:rPr>
+      </w:pPr>
+    </w:p>
+    <w:p>
+      <w:pPr>
+        <w:jc w:val="left"/>
+        <w:rPr>
+          <w:rFonts w:ascii="宋体" w:eastAsia="宋体" w:hAnsi="宋体"/>
+          <w:szCs w:val="21"/>
+        </w:rPr>
+      </w:pPr>
+    </w:p>
+    <w:p>
+      <w:pPr>
+        <w:jc w:val="left"/>
+        <w:rPr>
+          <w:rFonts w:ascii="宋体" w:eastAsia="宋体" w:hAnsi="宋体"/>
+          <w:szCs w:val="21"/>
+        </w:rPr>
+      </w:pPr>
+    </w:p>
+    <w:p>
+      <w:pPr>
+        <w:jc w:val="left"/>
+        <w:rPr>
+          <w:rFonts w:ascii="宋体" w:eastAsia="宋体" w:hAnsi="宋体"/>
+          <w:szCs w:val="21"/>
+        </w:rPr>
+      </w:pPr>
+    </w:p>
+    <w:p>
+      <w:pPr>
+        <w:jc w:val="left"/>
+        <w:rPr>
+          <w:rFonts w:ascii="宋体" w:eastAsia="宋体" w:hAnsi="宋体"/>
+          <w:szCs w:val="21"/>
+        </w:rPr>
+      </w:pPr>
+    </w:p>
+    <w:p>
+      <w:pPr>
+        <w:jc w:val="left"/>
+        <w:rPr>
+          <w:rFonts w:ascii="宋体" w:eastAsia="宋体" w:hAnsi="宋体"/>
+          <w:szCs w:val="21"/>
+        </w:rPr>
+      </w:pPr>
+    </w:p>
+    <w:p>
+      <w:pPr>
+        <w:jc w:val="left"/>
+        <w:rPr>
+          <w:rFonts w:ascii="宋体" w:eastAsia="宋体" w:hAnsi="宋体"/>
+          <w:szCs w:val="21"/>
+        </w:rPr>
+      </w:pPr>
+    </w:p>
+    <w:p>
+      <w:pPr>
+        <w:jc w:val="left"/>
+        <w:rPr>
+          <w:rFonts w:ascii="宋体" w:eastAsia="宋体" w:hAnsi="宋体"/>
+          <w:szCs w:val="21"/>
+        </w:rPr>
+      </w:pPr>
+    </w:p>
+    <w:p>
+      <w:pPr>
+        <w:jc w:val="left"/>
+        <w:rPr>
+          <w:rFonts w:ascii="宋体" w:eastAsia="宋体" w:hAnsi="宋体"/>
+          <w:szCs w:val="21"/>
+        </w:rPr>
+      </w:pPr>
+    </w:p>
+    <w:p>
+      <w:pPr>
+        <w:jc w:val="left"/>
+        <w:rPr>
+          <w:rFonts w:ascii="宋体" w:eastAsia="宋体" w:hAnsi="宋体"/>
+          <w:szCs w:val="21"/>
+        </w:rPr>
+      </w:pPr>
+    </w:p>
+    <w:p>
+      <w:pPr>
+        <w:jc w:val="left"/>
+        <w:rPr>
+          <w:rFonts w:ascii="宋体" w:eastAsia="宋体" w:hAnsi="宋体"/>
+          <w:szCs w:val="21"/>
+        </w:rPr>
+      </w:pPr>
+    </w:p>
+    <w:p>
+      <w:pPr>
+        <w:jc w:val="left"/>
+        <w:rPr>
+          <w:rFonts w:ascii="宋体" w:eastAsia="宋体" w:hAnsi="宋体"/>
+          <w:szCs w:val="21"/>
+        </w:rPr>
+      </w:pPr>
+    </w:p>
+    <w:p>
+      <w:pPr>
+        <w:jc w:val="left"/>
+        <w:rPr>
+          <w:rFonts w:ascii="宋体" w:eastAsia="宋体" w:hAnsi="宋体"/>
+          <w:szCs w:val="21"/>
+        </w:rPr>
+      </w:pPr>
+    </w:p>
+    <w:p>
+      <w:pPr>
+        <w:jc w:val="left"/>
+        <w:rPr>
+          <w:rFonts w:ascii="宋体" w:eastAsia="宋体" w:hAnsi="宋体"/>
+          <w:b/>
+          <w:szCs w:val="21"/>
+        </w:rPr>
+      </w:pPr>
+      <w:r>
+        <w:rPr>
+          <w:rFonts w:ascii="宋体" w:eastAsia="宋体" w:hAnsi="宋体" w:hint="eastAsia"/>
+          <w:b/>
+          <w:szCs w:val="21"/>
+        </w:rPr>
+        <w:lastRenderedPageBreak/>
+        <w:t>模拟仿真的进度：</w:t>
+      </w:r>
+    </w:p>
+    <w:p>
+      <w:pPr>
+        <w:jc w:val="left"/>
+        <w:rPr>
+          <w:rFonts w:ascii="宋体" w:eastAsia="宋体" w:hAnsi="宋体"/>
+          <w:szCs w:val="21"/>
+        </w:rPr>
+      </w:pPr>
+    </w:p>
+    <w:p>
+      <w:pPr>
+        <w:jc w:val="left"/>
+        <w:rPr>
+          <w:rFonts w:ascii="宋体" w:eastAsia="宋体" w:hAnsi="宋体"/>
+          <w:szCs w:val="21"/>
+        </w:rPr>
+      </w:pPr>
+    </w:p>
+    <w:p>
+      <w:pPr>
+        <w:jc w:val="left"/>
+        <w:rPr>
+          <w:rFonts w:ascii="宋体" w:eastAsia="宋体" w:hAnsi="宋体"/>
+          <w:szCs w:val="21"/>
+        </w:rPr>
+      </w:pPr>
+      <w:r>
+        <w:rPr>
+          <w:rFonts w:ascii="宋体" w:eastAsia="宋体" w:hAnsi="宋体" w:hint="eastAsia"/>
+          <w:szCs w:val="21"/>
+        </w:rPr>
+        <w:t>参考书目：</w:t>
+      </w:r>
+    </w:p>
+    <w:p>
+      <w:pPr>
+        <w:jc w:val="left"/>
+        <w:rPr>
+          <w:rFonts w:ascii="宋体" w:eastAsia="宋体" w:hAnsi="宋体"/>
+          <w:szCs w:val="21"/>
+        </w:rPr>
+      </w:pPr>
+      <w:hyperlink r:id="rId20" w:history="1">
+        <w:r>
+          <w:rPr>
+            <w:rFonts w:ascii="宋体" w:eastAsia="宋体" w:hAnsi="宋体"/>
+            <w:szCs w:val="21"/>
+          </w:rPr>
+          <w:t>用MATLAB玩转机器人</w:t>
+        </w:r>
+      </w:hyperlink>
+      <w:r>
+        <w:rPr>
+          <w:rFonts w:ascii="宋体" w:eastAsia="宋体" w:hAnsi="宋体"/>
+          <w:szCs w:val="21"/>
+        </w:rPr>
+        <w:t xml:space="preserve">/戴凤智, </w:t>
+      </w:r>
+      <w:proofErr w:type="gramStart"/>
+      <w:r>
+        <w:rPr>
+          <w:rFonts w:ascii="宋体" w:eastAsia="宋体" w:hAnsi="宋体"/>
+          <w:szCs w:val="21"/>
+        </w:rPr>
+        <w:t>张鸿涛</w:t>
+      </w:r>
+      <w:proofErr w:type="gramEnd"/>
+      <w:r>
+        <w:rPr>
+          <w:rFonts w:ascii="宋体" w:eastAsia="宋体" w:hAnsi="宋体"/>
+          <w:szCs w:val="21"/>
+        </w:rPr>
+        <w:t xml:space="preserve">, </w:t>
+      </w:r>
+      <w:proofErr w:type="gramStart"/>
+      <w:r>
+        <w:rPr>
+          <w:rFonts w:ascii="宋体" w:eastAsia="宋体" w:hAnsi="宋体"/>
+          <w:szCs w:val="21"/>
+        </w:rPr>
+        <w:t>康奇家</w:t>
+      </w:r>
+      <w:proofErr w:type="gramEnd"/>
+      <w:r>
+        <w:rPr>
+          <w:rFonts w:ascii="宋体" w:eastAsia="宋体" w:hAnsi="宋体"/>
+          <w:szCs w:val="21"/>
+        </w:rPr>
+        <w:t>编</w:t>
+      </w:r>
+    </w:p>
+    <w:p>
+      <w:pPr>
+        <w:jc w:val="left"/>
+        <w:rPr>
+          <w:rFonts w:ascii="宋体" w:eastAsia="宋体" w:hAnsi="宋体"/>
+          <w:szCs w:val="21"/>
+        </w:rPr>
+      </w:pPr>
+      <w:hyperlink r:id="rId21" w:history="1">
+        <w:r>
+          <w:rPr>
+            <w:rFonts w:ascii="宋体" w:eastAsia="宋体" w:hAnsi="宋体"/>
+            <w:szCs w:val="21"/>
+          </w:rPr>
+          <w:t>双足步行机器人仿真设计</w:t>
+        </w:r>
+      </w:hyperlink>
+      <w:r>
+        <w:rPr>
+          <w:rFonts w:ascii="宋体" w:eastAsia="宋体" w:hAnsi="宋体"/>
+          <w:szCs w:val="21"/>
+        </w:rPr>
+        <w:t>/(日) ROBO-ONE委员会编 杨洋, 杨</w:t>
+      </w:r>
+      <w:proofErr w:type="gramStart"/>
+      <w:r>
+        <w:rPr>
+          <w:rFonts w:ascii="宋体" w:eastAsia="宋体" w:hAnsi="宋体"/>
+          <w:szCs w:val="21"/>
+        </w:rPr>
+        <w:t>斯爽译</w:t>
+      </w:r>
+      <w:proofErr w:type="gramEnd"/>
+    </w:p>
+    <w:p>
+      <w:pPr>
+        <w:jc w:val="left"/>
+        <w:rPr>
+          <w:rFonts w:ascii="宋体" w:eastAsia="宋体" w:hAnsi="宋体"/>
+          <w:szCs w:val="21"/>
+        </w:rPr>
+      </w:pPr>
+      <w:hyperlink r:id="rId22" w:history="1">
+        <w:r>
+          <w:rPr>
+            <w:rFonts w:ascii="宋体" w:eastAsia="宋体" w:hAnsi="宋体"/>
+            <w:szCs w:val="21"/>
+          </w:rPr>
+          <w:t>机器人仿真与编程技术</w:t>
+        </w:r>
+      </w:hyperlink>
+      <w:r>
+        <w:rPr>
+          <w:rFonts w:ascii="宋体" w:eastAsia="宋体" w:hAnsi="宋体"/>
+          <w:szCs w:val="21"/>
+        </w:rPr>
+        <w:t>/杨辰光, 李智军, 许扬编著</w:t>
+      </w:r>
+    </w:p>
+    <w:p>
+      <w:pPr>
+        <w:jc w:val="left"/>
+        <w:rPr>
+          <w:rFonts w:ascii="宋体" w:eastAsia="宋体" w:hAnsi="宋体"/>
+          <w:szCs w:val="21"/>
+        </w:rPr>
+      </w:pPr>
+    </w:p>
+    <w:p>
+      <w:pPr>
+        <w:jc w:val="left"/>
+        <w:rPr>
+          <w:rFonts w:ascii="宋体" w:eastAsia="宋体" w:hAnsi="宋体"/>
+          <w:szCs w:val="21"/>
+        </w:rPr>
+      </w:pPr>
+    </w:p>
+    <w:p>
+      <w:pPr>
+        <w:jc w:val="left"/>
+        <w:rPr>
+          <w:rFonts w:ascii="宋体" w:eastAsia="宋体" w:hAnsi="宋体"/>
+          <w:szCs w:val="21"/>
+        </w:rPr>
+      </w:pPr>
+      <w:r>
+        <w:rPr>
+          <w:rFonts w:ascii="宋体" w:eastAsia="宋体" w:hAnsi="宋体" w:hint="eastAsia"/>
+          <w:szCs w:val="21"/>
+        </w:rPr>
+        <w:t>可以注意到</w:t>
+      </w:r>
+      <w:r>
+        <w:rPr>
+          <w:rFonts w:ascii="宋体" w:eastAsia="宋体" w:hAnsi="宋体" w:hint="eastAsia"/>
+          <w:szCs w:val="21"/>
+        </w:rPr>
+        <w:t>目前的相关书籍主要是讲解双足机器人，并且侧重点不同，可以说并没有找到特别合适的参考书目，但是其内核有着相似之处，此处不展开论述。</w:t>
+      </w:r>
+    </w:p>
+    <w:p>
+      <w:pPr>
+        <w:jc w:val="left"/>
+        <w:rPr>
+          <w:rFonts w:ascii="宋体" w:eastAsia="宋体" w:hAnsi="宋体"/>
+          <w:szCs w:val="21"/>
+        </w:rPr>
+      </w:pPr>
+    </w:p>
+    <w:p>
+      <w:pPr>
+        <w:jc w:val="left"/>
+        <w:rPr>
+          <w:rFonts w:ascii="宋体" w:eastAsia="宋体" w:hAnsi="宋体"/>
+          <w:szCs w:val="21"/>
+        </w:rPr>
+      </w:pPr>
+      <w:r>
+        <w:rPr>
+          <w:rFonts w:ascii="宋体" w:eastAsia="宋体" w:hAnsi="宋体" w:hint="eastAsia"/>
+          <w:szCs w:val="21"/>
+        </w:rPr>
+        <w:t>在这一期间，本人首先学习了</w:t>
+      </w:r>
+    </w:p>
+    <w:p>
+      <w:pPr>
+        <w:jc w:val="left"/>
+        <w:rPr>
+          <w:rFonts w:ascii="宋体" w:eastAsia="宋体" w:hAnsi="宋体"/>
+          <w:szCs w:val="21"/>
+        </w:rPr>
+      </w:pPr>
+    </w:p>
+    <w:p>
+      <w:pPr>
+        <w:jc w:val="left"/>
+        <w:rPr>
+          <w:rFonts w:ascii="宋体" w:eastAsia="宋体" w:hAnsi="宋体"/>
+          <w:szCs w:val="21"/>
+        </w:rPr>
+      </w:pPr>
+      <w:proofErr w:type="spellStart"/>
+      <w:r>
+        <w:rPr>
+          <w:rFonts w:ascii="宋体" w:eastAsia="宋体" w:hAnsi="宋体" w:hint="eastAsia"/>
+          <w:szCs w:val="21"/>
+        </w:rPr>
+        <w:t>Matlab</w:t>
+      </w:r>
+      <w:proofErr w:type="spellEnd"/>
+      <w:r>
+        <w:rPr>
+          <w:rFonts w:ascii="宋体" w:eastAsia="宋体" w:hAnsi="宋体" w:hint="eastAsia"/>
+          <w:szCs w:val="21"/>
+        </w:rPr>
+        <w:t>相关：</w:t>
+      </w:r>
+    </w:p>
+    <w:p>
+      <w:pPr>
+        <w:jc w:val="left"/>
+        <w:rPr>
+          <w:rFonts w:ascii="宋体" w:eastAsia="宋体" w:hAnsi="宋体"/>
+          <w:szCs w:val="21"/>
+        </w:rPr>
+      </w:pPr>
+    </w:p>
+    <w:p>
+      <w:pPr>
+        <w:jc w:val="left"/>
+        <w:rPr>
+          <w:rFonts w:ascii="宋体" w:eastAsia="宋体" w:hAnsi="宋体"/>
+          <w:szCs w:val="21"/>
+        </w:rPr>
+      </w:pPr>
+      <w:r>
+        <w:rPr>
+          <w:rFonts w:ascii="宋体" w:eastAsia="宋体" w:hAnsi="宋体" w:hint="eastAsia"/>
+          <w:szCs w:val="21"/>
+        </w:rPr>
+        <w:t>1</w:t>
+      </w:r>
+      <w:r>
+        <w:rPr>
+          <w:rFonts w:ascii="宋体" w:eastAsia="宋体" w:hAnsi="宋体"/>
+          <w:szCs w:val="21"/>
+        </w:rPr>
+        <w:t>.</w:t>
+      </w:r>
+      <w:r>
+        <w:rPr>
+          <w:rFonts w:ascii="宋体" w:eastAsia="宋体" w:hAnsi="宋体" w:hint="eastAsia"/>
+          <w:szCs w:val="21"/>
+        </w:rPr>
+        <w:t>机器人的数学基础</w:t>
+      </w:r>
+    </w:p>
+    <w:p>
+      <w:pPr>
+        <w:ind w:firstLine="420"/>
+        <w:jc w:val="left"/>
+        <w:rPr>
+          <w:rFonts w:ascii="宋体" w:eastAsia="宋体" w:hAnsi="宋体"/>
+          <w:szCs w:val="21"/>
+        </w:rPr>
+      </w:pPr>
+      <w:r>
+        <w:rPr>
+          <w:rFonts w:ascii="宋体" w:eastAsia="宋体" w:hAnsi="宋体" w:hint="eastAsia"/>
+          <w:szCs w:val="21"/>
+        </w:rPr>
+        <w:t>（</w:t>
+      </w:r>
+      <w:r>
+        <w:rPr>
+          <w:rFonts w:ascii="宋体" w:eastAsia="宋体" w:hAnsi="宋体"/>
+          <w:szCs w:val="21"/>
+        </w:rPr>
+        <w:t>1</w:t>
+      </w:r>
+      <w:r>
+        <w:rPr>
+          <w:rFonts w:ascii="宋体" w:eastAsia="宋体" w:hAnsi="宋体" w:hint="eastAsia"/>
+          <w:szCs w:val="21"/>
+        </w:rPr>
+        <w:t>）三维空间的位置和姿态</w:t>
+      </w:r>
+    </w:p>
+    <w:p>
+      <w:pPr>
+        <w:jc w:val="left"/>
+        <w:rPr>
+          <w:rFonts w:ascii="宋体" w:eastAsia="宋体" w:hAnsi="宋体"/>
+          <w:szCs w:val="21"/>
+        </w:rPr>
+      </w:pPr>
+      <w:r>
+        <w:rPr>
+          <w:rFonts w:ascii="宋体" w:eastAsia="宋体" w:hAnsi="宋体"/>
+          <w:szCs w:val="21"/>
+        </w:rPr>
+        <w:tab/>
+      </w:r>
+      <w:r>
+        <w:rPr>
+          <w:rFonts w:ascii="宋体" w:eastAsia="宋体" w:hAnsi="宋体" w:hint="eastAsia"/>
+          <w:szCs w:val="21"/>
+        </w:rPr>
+        <w:t>（2）坐标变换</w:t>
+      </w:r>
+    </w:p>
+    <w:p>
+      <w:pPr>
+        <w:jc w:val="left"/>
+        <w:rPr>
+          <w:rFonts w:ascii="宋体" w:eastAsia="宋体" w:hAnsi="宋体"/>
+          <w:szCs w:val="21"/>
+        </w:rPr>
+      </w:pPr>
+      <w:r>
+        <w:rPr>
+          <w:rFonts w:ascii="宋体" w:eastAsia="宋体" w:hAnsi="宋体"/>
+          <w:szCs w:val="21"/>
+        </w:rPr>
+        <w:t>2.</w:t>
+      </w:r>
+      <w:r>
+        <w:rPr>
+          <w:rFonts w:ascii="宋体" w:eastAsia="宋体" w:hAnsi="宋体" w:hint="eastAsia"/>
+          <w:szCs w:val="21"/>
+        </w:rPr>
+        <w:t>机器人运动学</w:t>
+      </w:r>
+    </w:p>
+    <w:p>
+      <w:pPr>
+        <w:jc w:val="left"/>
+        <w:rPr>
+          <w:rFonts w:ascii="宋体" w:eastAsia="宋体" w:hAnsi="宋体"/>
+          <w:szCs w:val="21"/>
+        </w:rPr>
+      </w:pPr>
+      <w:r>
+        <w:rPr>
+          <w:rFonts w:ascii="宋体" w:eastAsia="宋体" w:hAnsi="宋体"/>
+          <w:szCs w:val="21"/>
+        </w:rPr>
+        <w:tab/>
+      </w:r>
+      <w:r>
+        <w:rPr>
+          <w:rFonts w:ascii="宋体" w:eastAsia="宋体" w:hAnsi="宋体" w:hint="eastAsia"/>
+          <w:szCs w:val="21"/>
+        </w:rPr>
+        <w:t>（</w:t>
+      </w:r>
+      <w:r>
+        <w:rPr>
+          <w:rFonts w:ascii="宋体" w:eastAsia="宋体" w:hAnsi="宋体"/>
+          <w:szCs w:val="21"/>
+        </w:rPr>
+        <w:t>1</w:t>
+      </w:r>
+      <w:r>
+        <w:rPr>
+          <w:rFonts w:ascii="宋体" w:eastAsia="宋体" w:hAnsi="宋体" w:hint="eastAsia"/>
+          <w:szCs w:val="21"/>
+        </w:rPr>
+        <w:t>）机械臂的表示方法-</w:t>
+      </w:r>
+      <w:r>
+        <w:rPr>
+          <w:rFonts w:ascii="宋体" w:eastAsia="宋体" w:hAnsi="宋体"/>
+          <w:szCs w:val="21"/>
+        </w:rPr>
+        <w:t>DH</w:t>
+      </w:r>
+      <w:r>
+        <w:rPr>
+          <w:rFonts w:ascii="宋体" w:eastAsia="宋体" w:hAnsi="宋体" w:hint="eastAsia"/>
+          <w:szCs w:val="21"/>
+        </w:rPr>
+        <w:t>参数法</w:t>
+      </w:r>
+    </w:p>
+    <w:p>
+      <w:pPr>
+        <w:jc w:val="left"/>
+        <w:rPr>
+          <w:rFonts w:ascii="宋体" w:eastAsia="宋体" w:hAnsi="宋体"/>
+          <w:szCs w:val="21"/>
+        </w:rPr>
+      </w:pPr>
+      <w:r>
+        <w:rPr>
+          <w:rFonts w:ascii="宋体" w:eastAsia="宋体" w:hAnsi="宋体"/>
+          <w:szCs w:val="21"/>
+        </w:rPr>
+        <w:tab/>
+      </w:r>
+      <w:r>
+        <w:rPr>
+          <w:rFonts w:ascii="宋体" w:eastAsia="宋体" w:hAnsi="宋体" w:hint="eastAsia"/>
+          <w:szCs w:val="21"/>
+        </w:rPr>
+        <w:t>（2）机器人的正逆运动学</w:t>
+      </w:r>
+    </w:p>
+    <w:p>
+      <w:pPr>
+        <w:jc w:val="left"/>
+        <w:rPr>
+          <w:rFonts w:ascii="宋体" w:eastAsia="宋体" w:hAnsi="宋体"/>
+          <w:szCs w:val="21"/>
+        </w:rPr>
+      </w:pPr>
+      <w:r>
+        <w:rPr>
+          <w:rFonts w:ascii="宋体" w:eastAsia="宋体" w:hAnsi="宋体" w:hint="eastAsia"/>
+          <w:b/>
+          <w:szCs w:val="21"/>
+        </w:rPr>
+        <w:t>简述</w:t>
+      </w:r>
+      <w:r>
+        <w:rPr>
+          <w:rFonts w:ascii="宋体" w:eastAsia="宋体" w:hAnsi="宋体" w:hint="eastAsia"/>
+          <w:b/>
+          <w:szCs w:val="21"/>
+        </w:rPr>
+        <w:t>：</w:t>
+      </w:r>
+      <w:r>
+        <w:rPr>
+          <w:rFonts w:ascii="宋体" w:eastAsia="宋体" w:hAnsi="宋体" w:hint="eastAsia"/>
+          <w:szCs w:val="21"/>
+        </w:rPr>
+        <w:t>在此，引用3×</w:t>
+      </w:r>
+      <w:r>
+        <w:rPr>
+          <w:rFonts w:ascii="宋体" w:eastAsia="宋体" w:hAnsi="宋体"/>
+          <w:szCs w:val="21"/>
+        </w:rPr>
+        <w:t>3</w:t>
+      </w:r>
+      <w:r>
+        <w:rPr>
+          <w:rFonts w:ascii="宋体" w:eastAsia="宋体" w:hAnsi="宋体" w:hint="eastAsia"/>
+          <w:szCs w:val="21"/>
+        </w:rPr>
+        <w:t>的旋转矩阵R表示姿态，使用3×</w:t>
+      </w:r>
+      <w:r>
+        <w:rPr>
+          <w:rFonts w:ascii="宋体" w:eastAsia="宋体" w:hAnsi="宋体"/>
+          <w:szCs w:val="21"/>
+        </w:rPr>
+        <w:t>1</w:t>
+      </w:r>
+      <w:r>
+        <w:rPr>
+          <w:rFonts w:ascii="宋体" w:eastAsia="宋体" w:hAnsi="宋体" w:hint="eastAsia"/>
+          <w:szCs w:val="21"/>
+        </w:rPr>
+        <w:t>的列向量P表示相对位移，使用R与P组成一个4×</w:t>
+      </w:r>
+      <w:r>
+        <w:rPr>
+          <w:rFonts w:ascii="宋体" w:eastAsia="宋体" w:hAnsi="宋体"/>
+          <w:szCs w:val="21"/>
+        </w:rPr>
+        <w:t>4</w:t>
+      </w:r>
+      <w:r>
+        <w:rPr>
+          <w:rFonts w:ascii="宋体" w:eastAsia="宋体" w:hAnsi="宋体" w:hint="eastAsia"/>
+          <w:szCs w:val="21"/>
+        </w:rPr>
+        <w:t>的矩阵便可以表示位姿。坐标变换</w:t>
+      </w:r>
+      <w:proofErr w:type="gramStart"/>
+      <w:r>
+        <w:rPr>
+          <w:rFonts w:ascii="宋体" w:eastAsia="宋体" w:hAnsi="宋体" w:hint="eastAsia"/>
+          <w:szCs w:val="21"/>
+        </w:rPr>
+        <w:t>使用齐次变换矩阵</w:t>
+      </w:r>
+      <w:proofErr w:type="gramEnd"/>
+      <w:r>
+        <w:rPr>
+          <w:rFonts w:ascii="宋体" w:eastAsia="宋体" w:hAnsi="宋体" w:hint="eastAsia"/>
+          <w:szCs w:val="21"/>
+        </w:rPr>
+        <w:t>T表示。</w:t>
+      </w:r>
+    </w:p>
+    <w:p>
+      <w:pPr>
+        <w:jc w:val="left"/>
+        <w:rPr>
+          <w:rFonts w:ascii="宋体" w:eastAsia="宋体" w:hAnsi="宋体"/>
+          <w:szCs w:val="21"/>
+        </w:rPr>
+      </w:pPr>
+      <w:r>
+        <w:rPr>
+          <w:rFonts w:ascii="宋体" w:eastAsia="宋体" w:hAnsi="宋体" w:hint="eastAsia"/>
+          <w:szCs w:val="21"/>
+        </w:rPr>
+        <w:t>使用机器人工具箱可以将参数输入得到想要的连杆。</w:t>
+      </w:r>
+    </w:p>
+    <w:p>
+      <w:pPr>
+        <w:jc w:val="left"/>
+        <w:rPr>
+          <w:rFonts w:ascii="宋体" w:eastAsia="宋体" w:hAnsi="宋体"/>
+          <w:szCs w:val="21"/>
+        </w:rPr>
+      </w:pPr>
+    </w:p>
+    <w:p>
+      <w:pPr>
+        <w:jc w:val="left"/>
+        <w:rPr>
+          <w:rFonts w:ascii="宋体" w:eastAsia="宋体" w:hAnsi="宋体"/>
+          <w:szCs w:val="21"/>
+        </w:rPr>
+      </w:pPr>
+      <w:r>
+        <w:rPr>
+          <w:rFonts w:ascii="宋体" w:eastAsia="宋体" w:hAnsi="宋体" w:hint="eastAsia"/>
+          <w:szCs w:val="21"/>
+        </w:rPr>
+        <w:t>通过示例：</w:t>
+      </w:r>
+    </w:p>
+    <w:p>
+      <w:pPr>
+        <w:jc w:val="left"/>
+        <w:rPr>
+          <w:noProof/>
+        </w:rPr>
+      </w:pPr>
+      <w:r>
+        <w:rPr>
+          <w:rFonts w:hint="eastAsia"/>
+          <w:noProof/>
+        </w:rPr>
+        <w:t>比如创建一个三个关节的机构（已下载机器人工具箱）</w:t>
+      </w:r>
+    </w:p>
+    <w:p>
+      <w:pPr>
+        <w:jc w:val="left"/>
+        <w:rPr>
+          <w:rFonts w:ascii="宋体" w:eastAsia="宋体" w:hAnsi="宋体"/>
+          <w:szCs w:val="21"/>
+          <w:shd w:val="pct15" w:color="auto" w:fill="FFFFFF"/>
+        </w:rPr>
+      </w:pPr>
+      <w:r>
+        <w:rPr>
+          <w:rFonts w:ascii="宋体" w:eastAsia="宋体" w:hAnsi="宋体"/>
+          <w:szCs w:val="21"/>
+          <w:shd w:val="pct15" w:color="auto" w:fill="FFFFFF"/>
+        </w:rPr>
+        <w:t>&gt;&gt; L(</w:t>
+      </w:r>
+      <w:proofErr w:type="gramStart"/>
+      <w:r>
+        <w:rPr>
+          <w:rFonts w:ascii="宋体" w:eastAsia="宋体" w:hAnsi="宋体"/>
+          <w:szCs w:val="21"/>
+          <w:shd w:val="pct15" w:color="auto" w:fill="FFFFFF"/>
+        </w:rPr>
+        <w:t>1)=</w:t>
+      </w:r>
+      <w:proofErr w:type="gramEnd"/>
+      <w:r>
+        <w:rPr>
+          <w:rFonts w:ascii="宋体" w:eastAsia="宋体" w:hAnsi="宋体"/>
+          <w:szCs w:val="21"/>
+          <w:shd w:val="pct15" w:color="auto" w:fill="FFFFFF"/>
+        </w:rPr>
+        <w:t>Link([0,0,1,0]);</w:t>
+      </w:r>
+      <w:r>
+        <w:rPr>
+          <w:rFonts w:ascii="宋体" w:eastAsia="宋体" w:hAnsi="宋体"/>
+          <w:szCs w:val="21"/>
+          <w:shd w:val="pct15" w:color="auto" w:fill="FFFFFF"/>
+        </w:rPr>
+        <w:t xml:space="preserve">                                                              </w:t>
+      </w:r>
+    </w:p>
+    <w:p>
+      <w:pPr>
+        <w:jc w:val="left"/>
+        <w:rPr>
+          <w:rFonts w:ascii="宋体" w:eastAsia="宋体" w:hAnsi="宋体"/>
+          <w:szCs w:val="21"/>
+          <w:shd w:val="pct15" w:color="auto" w:fill="FFFFFF"/>
+        </w:rPr>
+      </w:pPr>
+      <w:r>
+        <w:rPr>
+          <w:rFonts w:ascii="宋体" w:eastAsia="宋体" w:hAnsi="宋体"/>
+          <w:szCs w:val="21"/>
+          <w:shd w:val="pct15" w:color="auto" w:fill="FFFFFF"/>
+        </w:rPr>
+        <w:t>&gt;&gt; L(2)=Link([0 0 0.8 0])</w:t>
+      </w:r>
+      <w:r>
+        <w:rPr>
+          <w:rFonts w:ascii="宋体" w:eastAsia="宋体" w:hAnsi="宋体" w:hint="eastAsia"/>
+          <w:szCs w:val="21"/>
+          <w:shd w:val="pct15" w:color="auto" w:fill="FFFFFF"/>
+        </w:rPr>
+        <w:t>；</w:t>
+      </w:r>
+      <w:r>
+        <w:rPr>
+          <w:rFonts w:ascii="宋体" w:eastAsia="宋体" w:hAnsi="宋体" w:hint="eastAsia"/>
+          <w:szCs w:val="21"/>
+          <w:shd w:val="pct15" w:color="auto" w:fill="FFFFFF"/>
+        </w:rPr>
+        <w:t xml:space="preserve"> </w:t>
+      </w:r>
+      <w:r>
+        <w:rPr>
+          <w:rFonts w:ascii="宋体" w:eastAsia="宋体" w:hAnsi="宋体"/>
+          <w:szCs w:val="21"/>
+          <w:shd w:val="pct15" w:color="auto" w:fill="FFFFFF"/>
+        </w:rPr>
+        <w:t xml:space="preserve">                                                    </w:t>
+      </w:r>
+    </w:p>
+    <w:p>
+      <w:pPr>
+        <w:jc w:val="left"/>
+        <w:rPr>
+          <w:rFonts w:ascii="宋体" w:eastAsia="宋体" w:hAnsi="宋体"/>
+          <w:szCs w:val="21"/>
+          <w:shd w:val="pct15" w:color="auto" w:fill="FFFFFF"/>
+        </w:rPr>
+      </w:pPr>
+      <w:r>
+        <w:rPr>
+          <w:rFonts w:ascii="宋体" w:eastAsia="宋体" w:hAnsi="宋体"/>
+          <w:szCs w:val="21"/>
+          <w:shd w:val="pct15" w:color="auto" w:fill="FFFFFF"/>
+        </w:rPr>
+        <w:t>&gt;&gt;L(3)=Link([0 0 0 0.6 0])</w:t>
+      </w:r>
+      <w:r>
+        <w:rPr>
+          <w:rFonts w:ascii="宋体" w:eastAsia="宋体" w:hAnsi="宋体" w:hint="eastAsia"/>
+          <w:szCs w:val="21"/>
+          <w:shd w:val="pct15" w:color="auto" w:fill="FFFFFF"/>
+        </w:rPr>
+        <w:t>；</w:t>
+      </w:r>
+      <w:r>
+        <w:rPr>
+          <w:rFonts w:ascii="宋体" w:eastAsia="宋体" w:hAnsi="宋体" w:hint="eastAsia"/>
+          <w:szCs w:val="21"/>
+          <w:shd w:val="pct15" w:color="auto" w:fill="FFFFFF"/>
+        </w:rPr>
+        <w:t xml:space="preserve"> </w:t>
+      </w:r>
+      <w:r>
+        <w:rPr>
+          <w:rFonts w:ascii="宋体" w:eastAsia="宋体" w:hAnsi="宋体"/>
+          <w:szCs w:val="21"/>
+          <w:shd w:val="pct15" w:color="auto" w:fill="FFFFFF"/>
+        </w:rPr>
+        <w:t xml:space="preserve">                                                        </w:t>
+      </w:r>
+    </w:p>
+    <w:p>
+      <w:pPr>
+        <w:jc w:val="left"/>
+        <w:rPr>
+          <w:rFonts w:ascii="宋体" w:eastAsia="宋体" w:hAnsi="宋体"/>
+          <w:szCs w:val="21"/>
+          <w:shd w:val="pct15" w:color="auto" w:fill="FFFFFF"/>
+        </w:rPr>
+      </w:pPr>
+      <w:r>
+        <w:rPr>
+          <w:rFonts w:ascii="宋体" w:eastAsia="宋体" w:hAnsi="宋体"/>
+          <w:szCs w:val="21"/>
+          <w:shd w:val="pct15" w:color="auto" w:fill="FFFFFF"/>
+        </w:rPr>
+        <w:t>&gt;&gt;</w:t>
+      </w:r>
+      <w:proofErr w:type="spellStart"/>
+      <w:r>
+        <w:rPr>
+          <w:rFonts w:ascii="宋体" w:eastAsia="宋体" w:hAnsi="宋体"/>
+          <w:szCs w:val="21"/>
+          <w:shd w:val="pct15" w:color="auto" w:fill="FFFFFF"/>
+        </w:rPr>
+        <w:t>three_link</w:t>
+      </w:r>
+      <w:proofErr w:type="spellEnd"/>
+      <w:r>
+        <w:rPr>
+          <w:rFonts w:ascii="宋体" w:eastAsia="宋体" w:hAnsi="宋体"/>
+          <w:szCs w:val="21"/>
+          <w:shd w:val="pct15" w:color="auto" w:fill="FFFFFF"/>
+        </w:rPr>
+        <w:t>=</w:t>
+      </w:r>
+      <w:proofErr w:type="spellStart"/>
+      <w:r>
+        <w:rPr>
+          <w:rFonts w:ascii="宋体" w:eastAsia="宋体" w:hAnsi="宋体"/>
+          <w:szCs w:val="21"/>
+          <w:shd w:val="pct15" w:color="auto" w:fill="FFFFFF"/>
+        </w:rPr>
+        <w:t>SerialLink</w:t>
+      </w:r>
+      <w:proofErr w:type="spellEnd"/>
+      <w:r>
+        <w:rPr>
+          <w:rFonts w:ascii="宋体" w:eastAsia="宋体" w:hAnsi="宋体"/>
+          <w:szCs w:val="21"/>
+          <w:shd w:val="pct15" w:color="auto" w:fill="FFFFFF"/>
+        </w:rPr>
+        <w:t>(L,'name','</w:t>
+      </w:r>
+      <w:proofErr w:type="spellStart"/>
+      <w:r>
+        <w:rPr>
+          <w:rFonts w:ascii="宋体" w:eastAsia="宋体" w:hAnsi="宋体"/>
+          <w:szCs w:val="21"/>
+          <w:shd w:val="pct15" w:color="auto" w:fill="FFFFFF"/>
+        </w:rPr>
+        <w:t>threelink</w:t>
+      </w:r>
+      <w:proofErr w:type="spellEnd"/>
+      <w:r>
+        <w:rPr>
+          <w:rFonts w:ascii="宋体" w:eastAsia="宋体" w:hAnsi="宋体"/>
+          <w:szCs w:val="21"/>
+          <w:shd w:val="pct15" w:color="auto" w:fill="FFFFFF"/>
+        </w:rPr>
+        <w:t>')</w:t>
+      </w:r>
+      <w:r>
+        <w:rPr>
+          <w:rFonts w:ascii="宋体" w:eastAsia="宋体" w:hAnsi="宋体" w:hint="eastAsia"/>
+          <w:szCs w:val="21"/>
+          <w:shd w:val="pct15" w:color="auto" w:fill="FFFFFF"/>
+        </w:rPr>
+        <w:t>；</w:t>
+      </w:r>
+      <w:r>
+        <w:rPr>
+          <w:rFonts w:ascii="宋体" w:eastAsia="宋体" w:hAnsi="宋体" w:hint="eastAsia"/>
+          <w:szCs w:val="21"/>
+          <w:shd w:val="pct15" w:color="auto" w:fill="FFFFFF"/>
+        </w:rPr>
+        <w:t xml:space="preserve"> </w:t>
+      </w:r>
+      <w:r>
+        <w:rPr>
+          <w:rFonts w:ascii="宋体" w:eastAsia="宋体" w:hAnsi="宋体"/>
+          <w:szCs w:val="21"/>
+          <w:shd w:val="pct15" w:color="auto" w:fill="FFFFFF"/>
+        </w:rPr>
+        <w:t xml:space="preserve">                                     </w:t>
+      </w:r>
+    </w:p>
+    <w:p>
+      <w:pPr>
+        <w:jc w:val="left"/>
+        <w:rPr>
+          <w:rFonts w:ascii="宋体" w:eastAsia="宋体" w:hAnsi="宋体"/>
+          <w:szCs w:val="21"/>
+          <w:shd w:val="pct15" w:color="auto" w:fill="FFFFFF"/>
+        </w:rPr>
+      </w:pPr>
+      <w:r>
+        <w:rPr>
+          <w:rFonts w:ascii="宋体" w:eastAsia="宋体" w:hAnsi="宋体"/>
+          <w:szCs w:val="21"/>
+          <w:shd w:val="pct15" w:color="auto" w:fill="FFFFFF"/>
+        </w:rPr>
+        <w:t>&gt;&gt;</w:t>
+      </w:r>
+      <w:proofErr w:type="spellStart"/>
+      <w:r>
+        <w:rPr>
+          <w:rFonts w:ascii="宋体" w:eastAsia="宋体" w:hAnsi="宋体"/>
+          <w:szCs w:val="21"/>
+          <w:shd w:val="pct15" w:color="auto" w:fill="FFFFFF"/>
+        </w:rPr>
+        <w:t>three_link.teach</w:t>
+      </w:r>
+      <w:proofErr w:type="spellEnd"/>
+      <w:r>
+        <w:rPr>
+          <w:rFonts w:ascii="宋体" w:eastAsia="宋体" w:hAnsi="宋体"/>
+          <w:szCs w:val="21"/>
+          <w:shd w:val="pct15" w:color="auto" w:fill="FFFFFF"/>
+        </w:rPr>
+        <w:t>()</w:t>
+      </w:r>
+      <w:r>
+        <w:rPr>
+          <w:rFonts w:ascii="宋体" w:eastAsia="宋体" w:hAnsi="宋体" w:hint="eastAsia"/>
+          <w:szCs w:val="21"/>
+          <w:shd w:val="pct15" w:color="auto" w:fill="FFFFFF"/>
+        </w:rPr>
+        <w:t>；</w:t>
+      </w:r>
+      <w:r>
+        <w:rPr>
+          <w:rFonts w:ascii="宋体" w:eastAsia="宋体" w:hAnsi="宋体" w:hint="eastAsia"/>
+          <w:szCs w:val="21"/>
+          <w:shd w:val="pct15" w:color="auto" w:fill="FFFFFF"/>
+        </w:rPr>
+        <w:t xml:space="preserve"> </w:t>
+      </w:r>
+      <w:r>
+        <w:rPr>
+          <w:rFonts w:ascii="宋体" w:eastAsia="宋体" w:hAnsi="宋体"/>
+          <w:szCs w:val="21"/>
+          <w:shd w:val="pct15" w:color="auto" w:fill="FFFFFF"/>
+        </w:rPr>
+        <w:t xml:space="preserve">                                                            </w:t>
+      </w:r>
+    </w:p>
+    <w:p>
+      <w:pPr>
+        <w:jc w:val="left"/>
+        <w:rPr>
+          <w:rFonts w:ascii="宋体" w:eastAsia="宋体" w:hAnsi="宋体"/>
+          <w:szCs w:val="21"/>
+        </w:rPr>
+      </w:pPr>
+      <w:r>
+        <w:rPr>
+          <w:noProof/>
+        </w:rPr>
+        <w:lastRenderedPageBreak/>
+        <w:drawing>
+          <wp:inline distT="0" distB="0" distL="0" distR="0" wp14:anchorId="285FABE2" wp14:editId="7951B7EB">
+            <wp:extent cx="5274310" cy="3858260"/>
+            <wp:effectExtent l="0" t="0" r="2540" b="8890"/>
+            <wp:docPr id="12" name="图片 12"/>
+            <wp:cNvGraphicFramePr>
+              <a:graphicFrameLocks xmlns:a="http://schemas.openxmlformats.org/drawingml/2006/main" noChangeAspect="1"/>
+            </wp:cNvGraphicFramePr>
+            <a:graphic xmlns:a="http://schemas.openxmlformats.org/drawingml/2006/main">
+              <a:graphicData uri="http://schemas.openxmlformats.org/drawingml/2006/picture">
+                <pic:pic xmlns:pic="http://schemas.openxmlformats.org/drawingml/2006/picture">
+                  <pic:nvPicPr>
+                    <pic:cNvPr id="1" name=""/>
+                    <pic:cNvPicPr/>
+                  </pic:nvPicPr>
+                  <pic:blipFill>
+                    <a:blip r:embed="rId23"/>
+                    <a:stretch>
+                      <a:fillRect/>
+                    </a:stretch>
+                  </pic:blipFill>
+                  <pic:spPr>
+                    <a:xfrm>
+                      <a:off x="0" y="0"/>
+                      <a:ext cx="5274310" cy="3858260"/>
+                    </a:xfrm>
+                    <a:prstGeom prst="rect">
+                      <a:avLst/>
+                    </a:prstGeom>
+                  </pic:spPr>
+                </pic:pic>
+              </a:graphicData>
+            </a:graphic>
+          </wp:inline>
+        </w:drawing>
+      </w:r>
+    </w:p>
+    <w:p>
+      <w:pPr>
+        <w:jc w:val="center"/>
+        <w:rPr>
+          <w:rFonts w:ascii="宋体" w:eastAsia="宋体" w:hAnsi="宋体"/>
+          <w:szCs w:val="21"/>
+        </w:rPr>
+      </w:pPr>
+      <w:r>
+        <w:rPr>
+          <w:rFonts w:ascii="宋体" w:eastAsia="宋体" w:hAnsi="宋体" w:hint="eastAsia"/>
+          <w:szCs w:val="21"/>
+        </w:rPr>
+        <w:t>如图所示：可以拖动图中滑块改变角度进行控制。</w:t>
+      </w:r>
+    </w:p>
+    <w:p>
+      <w:pPr>
+        <w:jc w:val="left"/>
+        <w:rPr>
+          <w:rFonts w:ascii="宋体" w:eastAsia="宋体" w:hAnsi="宋体"/>
+          <w:szCs w:val="21"/>
+        </w:rPr>
+      </w:pPr>
+    </w:p>
+    <w:p>
+      <w:pPr>
+        <w:jc w:val="left"/>
+        <w:rPr>
+          <w:rFonts w:ascii="宋体" w:eastAsia="宋体" w:hAnsi="宋体"/>
+          <w:szCs w:val="21"/>
+        </w:rPr>
+      </w:pPr>
+    </w:p>
+    <w:p>
+      <w:pPr>
+        <w:jc w:val="left"/>
+        <w:rPr>
+          <w:rFonts w:ascii="宋体" w:eastAsia="宋体" w:hAnsi="宋体"/>
+          <w:szCs w:val="21"/>
+        </w:rPr>
+      </w:pPr>
+    </w:p>
+    <w:p>
+      <w:pPr>
+        <w:jc w:val="left"/>
+        <w:rPr>
+          <w:rFonts w:ascii="宋体" w:eastAsia="宋体" w:hAnsi="宋体"/>
+          <w:szCs w:val="21"/>
+        </w:rPr>
+      </w:pPr>
+    </w:p>
+    <w:p>
+      <w:pPr>
+        <w:jc w:val="left"/>
+        <w:rPr>
+          <w:rFonts w:ascii="宋体" w:eastAsia="宋体" w:hAnsi="宋体"/>
+          <w:szCs w:val="21"/>
+        </w:rPr>
+      </w:pPr>
+    </w:p>
+    <w:p>
+      <w:pPr>
+        <w:jc w:val="left"/>
+        <w:rPr>
+          <w:rFonts w:ascii="宋体" w:eastAsia="宋体" w:hAnsi="宋体"/>
+          <w:szCs w:val="21"/>
+        </w:rPr>
+      </w:pPr>
+    </w:p>
+    <w:p>
+      <w:pPr>
+        <w:jc w:val="left"/>
+        <w:rPr>
+          <w:rFonts w:ascii="宋体" w:eastAsia="宋体" w:hAnsi="宋体"/>
+          <w:szCs w:val="21"/>
+        </w:rPr>
+      </w:pPr>
+    </w:p>
+    <w:p>
+      <w:pPr>
+        <w:jc w:val="left"/>
+        <w:rPr>
+          <w:rFonts w:ascii="宋体" w:eastAsia="宋体" w:hAnsi="宋体"/>
+          <w:szCs w:val="21"/>
+        </w:rPr>
+      </w:pPr>
+    </w:p>
+    <w:p>
+      <w:pPr>
+        <w:jc w:val="left"/>
+        <w:rPr>
+          <w:rFonts w:ascii="宋体" w:eastAsia="宋体" w:hAnsi="宋体"/>
+          <w:szCs w:val="21"/>
+        </w:rPr>
+      </w:pPr>
+    </w:p>
+    <w:p>
+      <w:pPr>
+        <w:jc w:val="left"/>
+        <w:rPr>
+          <w:rFonts w:ascii="宋体" w:eastAsia="宋体" w:hAnsi="宋体"/>
+          <w:szCs w:val="21"/>
+        </w:rPr>
+      </w:pPr>
+    </w:p>
+    <w:p>
+      <w:pPr>
+        <w:jc w:val="left"/>
+        <w:rPr>
+          <w:rFonts w:ascii="宋体" w:eastAsia="宋体" w:hAnsi="宋体"/>
+          <w:szCs w:val="21"/>
+        </w:rPr>
+      </w:pPr>
+    </w:p>
+    <w:p>
+      <w:pPr>
+        <w:jc w:val="left"/>
+        <w:rPr>
+          <w:rFonts w:ascii="宋体" w:eastAsia="宋体" w:hAnsi="宋体"/>
+          <w:szCs w:val="21"/>
+        </w:rPr>
+      </w:pPr>
+    </w:p>
+    <w:p>
+      <w:pPr>
+        <w:jc w:val="left"/>
+        <w:rPr>
+          <w:rFonts w:ascii="宋体" w:eastAsia="宋体" w:hAnsi="宋体"/>
+          <w:szCs w:val="21"/>
+        </w:rPr>
+      </w:pPr>
+    </w:p>
+    <w:p>
+      <w:pPr>
+        <w:jc w:val="left"/>
+        <w:rPr>
+          <w:rFonts w:ascii="宋体" w:eastAsia="宋体" w:hAnsi="宋体"/>
+          <w:szCs w:val="21"/>
+        </w:rPr>
+      </w:pPr>
+    </w:p>
+    <w:p>
+      <w:pPr>
+        <w:jc w:val="left"/>
+        <w:rPr>
+          <w:rFonts w:ascii="宋体" w:eastAsia="宋体" w:hAnsi="宋体"/>
+          <w:szCs w:val="21"/>
+        </w:rPr>
+      </w:pPr>
+    </w:p>
+    <w:p>
+      <w:pPr>
+        <w:jc w:val="left"/>
+        <w:rPr>
+          <w:rFonts w:ascii="宋体" w:eastAsia="宋体" w:hAnsi="宋体"/>
+          <w:szCs w:val="21"/>
+        </w:rPr>
+      </w:pPr>
+    </w:p>
+    <w:p>
+      <w:pPr>
+        <w:jc w:val="left"/>
+        <w:rPr>
+          <w:rFonts w:ascii="宋体" w:eastAsia="宋体" w:hAnsi="宋体"/>
+          <w:szCs w:val="21"/>
+        </w:rPr>
+      </w:pPr>
+    </w:p>
+    <w:p>
+      <w:pPr>
+        <w:jc w:val="left"/>
+        <w:rPr>
+          <w:rFonts w:ascii="宋体" w:eastAsia="宋体" w:hAnsi="宋体"/>
+          <w:szCs w:val="21"/>
+        </w:rPr>
+      </w:pPr>
+    </w:p>
+    <w:p>
+      <w:pPr>
+        <w:jc w:val="left"/>
+        <w:rPr>
+          <w:rFonts w:ascii="宋体" w:eastAsia="宋体" w:hAnsi="宋体"/>
+          <w:szCs w:val="21"/>
+        </w:rPr>
+      </w:pPr>
+    </w:p>
+    <w:p>
+      <w:pPr>
+        <w:jc w:val="left"/>
+        <w:rPr>
+          <w:rFonts w:ascii="宋体" w:eastAsia="宋体" w:hAnsi="宋体"/>
+          <w:szCs w:val="21"/>
+        </w:rPr>
+      </w:pPr>
+    </w:p>
+    <w:p>
+      <w:pPr>
+        <w:jc w:val="left"/>
+        <w:rPr>
+          <w:rFonts w:ascii="宋体" w:eastAsia="宋体" w:hAnsi="宋体"/>
+          <w:szCs w:val="21"/>
+        </w:rPr>
+      </w:pPr>
+    </w:p>
+    <w:p>
+      <w:pPr>
+        <w:jc w:val="left"/>
+        <w:rPr>
+          <w:rFonts w:ascii="宋体" w:eastAsia="宋体" w:hAnsi="宋体"/>
+          <w:szCs w:val="21"/>
+        </w:rPr>
+      </w:pPr>
+    </w:p>
+    <w:p>
+      <w:pPr>
+        <w:jc w:val="left"/>
+        <w:rPr>
+          <w:rFonts w:ascii="宋体" w:eastAsia="宋体" w:hAnsi="宋体"/>
+          <w:szCs w:val="21"/>
+        </w:rPr>
+      </w:pPr>
+    </w:p>
+    <w:p>
+      <w:pPr>
+        <w:jc w:val="left"/>
+        <w:rPr>
+          <w:rFonts w:ascii="宋体" w:eastAsia="宋体" w:hAnsi="宋体"/>
+          <w:szCs w:val="21"/>
+        </w:rPr>
+      </w:pPr>
+      <w:r>
+        <w:rPr>
+          <w:rFonts w:ascii="宋体" w:eastAsia="宋体" w:hAnsi="宋体"/>
+          <w:szCs w:val="21"/>
+        </w:rPr>
+        <w:lastRenderedPageBreak/>
+        <w:t>Simulink</w:t>
+      </w:r>
+      <w:r>
+        <w:rPr>
+          <w:rFonts w:ascii="宋体" w:eastAsia="宋体" w:hAnsi="宋体" w:hint="eastAsia"/>
+          <w:szCs w:val="21"/>
+        </w:rPr>
+        <w:t>方面：</w:t>
+      </w:r>
+    </w:p>
+    <w:p>
+      <w:pPr>
+        <w:pStyle w:val="a3"/>
+        <w:numPr>
+          <w:ilvl w:val="0"/>
+          <w:numId w:val="4"/>
+        </w:numPr>
+        <w:ind w:firstLineChars="0"/>
+        <w:jc w:val="left"/>
+        <w:rPr>
+          <w:rFonts w:ascii="宋体" w:eastAsia="宋体" w:hAnsi="宋体"/>
+          <w:szCs w:val="21"/>
+        </w:rPr>
+      </w:pPr>
+      <w:proofErr w:type="spellStart"/>
+      <w:r>
+        <w:rPr>
+          <w:rFonts w:ascii="宋体" w:eastAsia="宋体" w:hAnsi="宋体" w:hint="eastAsia"/>
+          <w:szCs w:val="21"/>
+        </w:rPr>
+        <w:t>simulink</w:t>
+      </w:r>
+      <w:proofErr w:type="spellEnd"/>
+      <w:r>
+        <w:rPr>
+          <w:rFonts w:ascii="宋体" w:eastAsia="宋体" w:hAnsi="宋体" w:hint="eastAsia"/>
+          <w:szCs w:val="21"/>
+        </w:rPr>
+        <w:t>的入门与操作。</w:t>
+      </w:r>
+    </w:p>
+    <w:p>
+      <w:pPr>
+        <w:pStyle w:val="a3"/>
+        <w:numPr>
+          <w:ilvl w:val="0"/>
+          <w:numId w:val="4"/>
+        </w:numPr>
+        <w:ind w:firstLineChars="0"/>
+        <w:jc w:val="left"/>
+        <w:rPr>
+          <w:rFonts w:ascii="宋体" w:eastAsia="宋体" w:hAnsi="宋体"/>
+          <w:szCs w:val="21"/>
+        </w:rPr>
+      </w:pPr>
+      <w:r>
+        <w:rPr>
+          <w:rFonts w:ascii="宋体" w:eastAsia="宋体" w:hAnsi="宋体" w:hint="eastAsia"/>
+          <w:szCs w:val="21"/>
+        </w:rPr>
+        <w:t>子系统和自制模块</w:t>
+      </w:r>
+    </w:p>
+    <w:p>
+      <w:pPr>
+        <w:jc w:val="left"/>
+        <w:rPr>
+          <w:rFonts w:ascii="宋体" w:eastAsia="宋体" w:hAnsi="宋体"/>
+          <w:szCs w:val="21"/>
+        </w:rPr>
+      </w:pPr>
+    </w:p>
+    <w:p>
+      <w:pPr>
+        <w:jc w:val="left"/>
+        <w:rPr>
+          <w:rFonts w:ascii="宋体" w:eastAsia="宋体" w:hAnsi="宋体"/>
+          <w:szCs w:val="21"/>
+        </w:rPr>
+      </w:pPr>
+      <w:r>
+        <w:rPr>
+          <w:rFonts w:ascii="宋体" w:eastAsia="宋体" w:hAnsi="宋体" w:hint="eastAsia"/>
+          <w:szCs w:val="21"/>
+        </w:rPr>
+        <w:t>简述：</w:t>
+      </w:r>
+      <w:proofErr w:type="spellStart"/>
+      <w:r>
+        <w:rPr>
+          <w:rFonts w:ascii="宋体" w:eastAsia="宋体" w:hAnsi="宋体" w:hint="eastAsia"/>
+          <w:szCs w:val="21"/>
+        </w:rPr>
+        <w:t>simulink</w:t>
+      </w:r>
+      <w:proofErr w:type="spellEnd"/>
+      <w:r>
+        <w:rPr>
+          <w:rFonts w:ascii="宋体" w:eastAsia="宋体" w:hAnsi="宋体" w:hint="eastAsia"/>
+          <w:szCs w:val="21"/>
+        </w:rPr>
+        <w:t>在机器人仿真中主要用于对已经搭建好的机械结构数学模型模型、电气结构数学模型模型、控制系统数学模型进行搭建，并仿真。特别注意的是，仿真的前驱步骤即数学模型的建立极其重要，但这也正是短板所在，于是先将重点转向对已知运动模型的仿真（即已知数学模型，用</w:t>
+      </w:r>
+      <w:proofErr w:type="spellStart"/>
+      <w:r>
+        <w:rPr>
+          <w:rFonts w:ascii="宋体" w:eastAsia="宋体" w:hAnsi="宋体" w:hint="eastAsia"/>
+          <w:szCs w:val="21"/>
+        </w:rPr>
+        <w:t>simulink</w:t>
+      </w:r>
+      <w:proofErr w:type="spellEnd"/>
+      <w:r>
+        <w:rPr>
+          <w:rFonts w:ascii="宋体" w:eastAsia="宋体" w:hAnsi="宋体" w:hint="eastAsia"/>
+          <w:szCs w:val="21"/>
+        </w:rPr>
+        <w:t>表示）</w:t>
+      </w:r>
+    </w:p>
+    <w:p>
+      <w:pPr>
+        <w:jc w:val="left"/>
+        <w:rPr>
+          <w:rFonts w:ascii="宋体" w:eastAsia="宋体" w:hAnsi="宋体"/>
+          <w:szCs w:val="21"/>
+        </w:rPr>
+      </w:pPr>
+      <w:r>
+        <w:rPr>
+          <w:noProof/>
+        </w:rPr>
+        <w:drawing>
+          <wp:inline distT="0" distB="0" distL="0" distR="0" wp14:anchorId="4F09A2C3" wp14:editId="3FB5FE5D">
+            <wp:extent cx="5274310" cy="2600960"/>
+            <wp:effectExtent l="0" t="0" r="2540" b="8890"/>
+            <wp:docPr id="13" name="图片 13"/>
+            <wp:cNvGraphicFramePr>
+              <a:graphicFrameLocks xmlns:a="http://schemas.openxmlformats.org/drawingml/2006/main" noChangeAspect="1"/>
+            </wp:cNvGraphicFramePr>
+            <a:graphic xmlns:a="http://schemas.openxmlformats.org/drawingml/2006/main">
+              <a:graphicData uri="http://schemas.openxmlformats.org/drawingml/2006/picture">
+                <pic:pic xmlns:pic="http://schemas.openxmlformats.org/drawingml/2006/picture">
+                  <pic:nvPicPr>
+                    <pic:cNvPr id="1" name=""/>
+                    <pic:cNvPicPr/>
+                  </pic:nvPicPr>
+                  <pic:blipFill>
+                    <a:blip r:embed="rId24"/>
+                    <a:stretch>
+                      <a:fillRect/>
+                    </a:stretch>
+                  </pic:blipFill>
+                  <pic:spPr>
+                    <a:xfrm>
+                      <a:off x="0" y="0"/>
+                      <a:ext cx="5274310" cy="2600960"/>
+                    </a:xfrm>
+                    <a:prstGeom prst="rect">
+                      <a:avLst/>
+                    </a:prstGeom>
+                  </pic:spPr>
+                </pic:pic>
+              </a:graphicData>
+            </a:graphic>
+          </wp:inline>
+        </w:drawing>
+      </w:r>
+    </w:p>
+    <w:p>
+      <w:pPr>
+        <w:jc w:val="center"/>
+        <w:rPr>
+          <w:rFonts w:ascii="宋体" w:eastAsia="宋体" w:hAnsi="宋体"/>
+          <w:szCs w:val="21"/>
+        </w:rPr>
+      </w:pPr>
+      <w:r>
+        <w:rPr>
+          <w:rFonts w:ascii="宋体" w:eastAsia="宋体" w:hAnsi="宋体" w:hint="eastAsia"/>
+          <w:szCs w:val="21"/>
+        </w:rPr>
+        <w:t>图为仿真蹦极运动</w:t>
+      </w:r>
+      <w:r>
+        <w:rPr>
+          <w:noProof/>
+        </w:rPr>
+        <w:drawing>
+          <wp:inline distT="0" distB="0" distL="0" distR="0" wp14:anchorId="43EC025D" wp14:editId="502375B0">
+            <wp:extent cx="5274310" cy="3573780"/>
+            <wp:effectExtent l="0" t="0" r="2540" b="7620"/>
+            <wp:docPr id="10" name="图片 10"/>
+            <wp:cNvGraphicFramePr>
+              <a:graphicFrameLocks xmlns:a="http://schemas.openxmlformats.org/drawingml/2006/main" noChangeAspect="1"/>
+            </wp:cNvGraphicFramePr>
+            <a:graphic xmlns:a="http://schemas.openxmlformats.org/drawingml/2006/main">
+              <a:graphicData uri="http://schemas.openxmlformats.org/drawingml/2006/picture">
+                <pic:pic xmlns:pic="http://schemas.openxmlformats.org/drawingml/2006/picture">
+                  <pic:nvPicPr>
+                    <pic:cNvPr id="1" name=""/>
+                    <pic:cNvPicPr/>
+                  </pic:nvPicPr>
+                  <pic:blipFill>
+                    <a:blip r:embed="rId25"/>
+                    <a:stretch>
+                      <a:fillRect/>
+                    </a:stretch>
+                  </pic:blipFill>
+                  <pic:spPr>
+                    <a:xfrm>
+                      <a:off x="0" y="0"/>
+                      <a:ext cx="5274310" cy="3573780"/>
+                    </a:xfrm>
+                    <a:prstGeom prst="rect">
+                      <a:avLst/>
+                    </a:prstGeom>
+                  </pic:spPr>
+                </pic:pic>
+              </a:graphicData>
+            </a:graphic>
+          </wp:inline>
+        </w:drawing>
+      </w:r>
+    </w:p>
+    <w:p>
+      <w:pPr>
+        <w:jc w:val="left"/>
+        <w:rPr>
+          <w:rFonts w:ascii="宋体" w:eastAsia="宋体" w:hAnsi="宋体"/>
+          <w:szCs w:val="21"/>
+        </w:rPr>
+      </w:pPr>
+    </w:p>
+    <w:p>
+      <w:pPr>
+        <w:jc w:val="left"/>
+        <w:rPr>
+          <w:rFonts w:ascii="宋体" w:eastAsia="宋体" w:hAnsi="宋体"/>
+          <w:szCs w:val="21"/>
+        </w:rPr>
+      </w:pPr>
+    </w:p>
+    <w:p>
+      <w:pPr>
+        <w:jc w:val="left"/>
+        <w:rPr>
+          <w:rFonts w:ascii="宋体" w:eastAsia="宋体" w:hAnsi="宋体"/>
+          <w:szCs w:val="21"/>
+        </w:rPr>
+      </w:pPr>
+      <w:r>
+        <w:rPr>
+          <w:rFonts w:ascii="宋体" w:eastAsia="宋体" w:hAnsi="宋体" w:hint="eastAsia"/>
+          <w:szCs w:val="21"/>
+        </w:rPr>
+        <w:lastRenderedPageBreak/>
+        <w:t>接下来的计划：</w:t>
+      </w:r>
+    </w:p>
+    <w:p>
+      <w:pPr>
+        <w:pStyle w:val="a3"/>
+        <w:numPr>
+          <w:ilvl w:val="0"/>
+          <w:numId w:val="5"/>
+        </w:numPr>
+        <w:ind w:firstLineChars="0"/>
+        <w:jc w:val="left"/>
+        <w:rPr>
+          <w:rFonts w:ascii="宋体" w:eastAsia="宋体" w:hAnsi="宋体"/>
+          <w:szCs w:val="21"/>
+        </w:rPr>
+      </w:pPr>
+      <w:r>
+        <w:rPr>
+          <w:rFonts w:ascii="宋体" w:eastAsia="宋体" w:hAnsi="宋体" w:hint="eastAsia"/>
+          <w:szCs w:val="21"/>
+        </w:rPr>
+        <w:t>如果时间允许，可以继续购买外购件制作模型</w:t>
+      </w:r>
+    </w:p>
+    <w:p>
+      <w:pPr>
+        <w:pStyle w:val="a3"/>
+        <w:numPr>
+          <w:ilvl w:val="0"/>
+          <w:numId w:val="5"/>
+        </w:numPr>
+        <w:ind w:firstLineChars="0"/>
+        <w:jc w:val="left"/>
+        <w:rPr>
+          <w:rFonts w:ascii="宋体" w:eastAsia="宋体" w:hAnsi="宋体"/>
+          <w:szCs w:val="21"/>
+        </w:rPr>
+      </w:pPr>
+      <w:r>
+        <w:rPr>
+          <w:rFonts w:ascii="宋体" w:eastAsia="宋体" w:hAnsi="宋体" w:hint="eastAsia"/>
+          <w:szCs w:val="21"/>
+        </w:rPr>
+        <w:t>对仿生猫的前肢的机械结构进行数学建模（拉格朗日动力学）</w:t>
+      </w:r>
+    </w:p>
+    <w:p>
+      <w:pPr>
+        <w:pStyle w:val="a3"/>
+        <w:numPr>
+          <w:ilvl w:val="0"/>
+          <w:numId w:val="5"/>
+        </w:numPr>
+        <w:ind w:firstLineChars="0"/>
+        <w:jc w:val="left"/>
+        <w:rPr>
+          <w:rFonts w:ascii="宋体" w:eastAsia="宋体" w:hAnsi="宋体"/>
+          <w:szCs w:val="21"/>
+        </w:rPr>
+      </w:pPr>
+      <w:r>
+        <w:rPr>
+          <w:rFonts w:ascii="宋体" w:eastAsia="宋体" w:hAnsi="宋体" w:hint="eastAsia"/>
+          <w:szCs w:val="21"/>
+        </w:rPr>
+        <w:t>进行仿生猫原地踏步时的前肢的运动轨迹的规划与设计</w:t>
+      </w:r>
+    </w:p>
+    <w:p>
+      <w:pPr>
+        <w:jc w:val="left"/>
+        <w:rPr>
+          <w:rFonts w:hint="eastAsia"/>
+          <w:b/>
+          <w:sz w:val="32"/>
+        </w:rPr>
+      </w:pPr>
+      <w:bookmarkStart w:id="0" w:name="_GoBack"/>
+      <w:bookmarkEnd w:id="0"/>
+    </w:p>
     <w:sectPr>
-      <w:headerReference w:type="even" r:id="rId18"/>
-      <w:headerReference w:type="default" r:id="rId19"/>
+      <w:headerReference w:type="even" r:id="rId26"/>
+      <w:headerReference w:type="default" r:id="rId27"/>
       <w:pgSz w:w="11906" w:h="16838"/>
       <w:pgMar w:top="1440" w:right="1800" w:bottom="1440" w:left="1800" w:header="851" w:footer="992" w:gutter="0"/>
       <w:cols w:space="425"/>
@@ -4089,6 +6963,184 @@
       </w:rPr>
     </w:lvl>
   </w:abstractNum>
+  <w:abstractNum w:abstractNumId="3" w15:restartNumberingAfterBreak="0">
+    <w:nsid w:val="4D89573E"/>
+    <w:multiLevelType w:val="hybridMultilevel"/>
+    <w:tmpl w:val="626EAB8E"/>
+    <w:lvl w:ilvl="0" w:tplc="65E6C190">
+      <w:start w:val="1"/>
+      <w:numFmt w:val="decimal"/>
+      <w:lvlText w:val="%1."/>
+      <w:lvlJc w:val="left"/>
+      <w:pPr>
+        <w:ind w:left="360" w:hanging="360"/>
+      </w:pPr>
+      <w:rPr>
+        <w:rFonts w:hint="default"/>
+      </w:rPr>
+    </w:lvl>
+    <w:lvl w:ilvl="1" w:tplc="04090019" w:tentative="1">
+      <w:start w:val="1"/>
+      <w:numFmt w:val="lowerLetter"/>
+      <w:lvlText w:val="%2)"/>
+      <w:lvlJc w:val="left"/>
+      <w:pPr>
+        <w:ind w:left="840" w:hanging="420"/>
+      </w:pPr>
+    </w:lvl>
+    <w:lvl w:ilvl="2" w:tplc="0409001B" w:tentative="1">
+      <w:start w:val="1"/>
+      <w:numFmt w:val="lowerRoman"/>
+      <w:lvlText w:val="%3."/>
+      <w:lvlJc w:val="right"/>
+      <w:pPr>
+        <w:ind w:left="1260" w:hanging="420"/>
+      </w:pPr>
+    </w:lvl>
+    <w:lvl w:ilvl="3" w:tplc="0409000F" w:tentative="1">
+      <w:start w:val="1"/>
+      <w:numFmt w:val="decimal"/>
+      <w:lvlText w:val="%4."/>
+      <w:lvlJc w:val="left"/>
+      <w:pPr>
+        <w:ind w:left="1680" w:hanging="420"/>
+      </w:pPr>
+    </w:lvl>
+    <w:lvl w:ilvl="4" w:tplc="04090019" w:tentative="1">
+      <w:start w:val="1"/>
+      <w:numFmt w:val="lowerLetter"/>
+      <w:lvlText w:val="%5)"/>
+      <w:lvlJc w:val="left"/>
+      <w:pPr>
+        <w:ind w:left="2100" w:hanging="420"/>
+      </w:pPr>
+    </w:lvl>
+    <w:lvl w:ilvl="5" w:tplc="0409001B" w:tentative="1">
+      <w:start w:val="1"/>
+      <w:numFmt w:val="lowerRoman"/>
+      <w:lvlText w:val="%6."/>
+      <w:lvlJc w:val="right"/>
+      <w:pPr>
+        <w:ind w:left="2520" w:hanging="420"/>
+      </w:pPr>
+    </w:lvl>
+    <w:lvl w:ilvl="6" w:tplc="0409000F" w:tentative="1">
+      <w:start w:val="1"/>
+      <w:numFmt w:val="decimal"/>
+      <w:lvlText w:val="%7."/>
+      <w:lvlJc w:val="left"/>
+      <w:pPr>
+        <w:ind w:left="2940" w:hanging="420"/>
+      </w:pPr>
+    </w:lvl>
+    <w:lvl w:ilvl="7" w:tplc="04090019" w:tentative="1">
+      <w:start w:val="1"/>
+      <w:numFmt w:val="lowerLetter"/>
+      <w:lvlText w:val="%8)"/>
+      <w:lvlJc w:val="left"/>
+      <w:pPr>
+        <w:ind w:left="3360" w:hanging="420"/>
+      </w:pPr>
+    </w:lvl>
+    <w:lvl w:ilvl="8" w:tplc="0409001B" w:tentative="1">
+      <w:start w:val="1"/>
+      <w:numFmt w:val="lowerRoman"/>
+      <w:lvlText w:val="%9."/>
+      <w:lvlJc w:val="right"/>
+      <w:pPr>
+        <w:ind w:left="3780" w:hanging="420"/>
+      </w:pPr>
+    </w:lvl>
+  </w:abstractNum>
+  <w:abstractNum w:abstractNumId="4" w15:restartNumberingAfterBreak="0">
+    <w:nsid w:val="55266303"/>
+    <w:multiLevelType w:val="hybridMultilevel"/>
+    <w:tmpl w:val="BB844CAA"/>
+    <w:lvl w:ilvl="0" w:tplc="D85E0DE8">
+      <w:start w:val="1"/>
+      <w:numFmt w:val="decimal"/>
+      <w:lvlText w:val="%1."/>
+      <w:lvlJc w:val="left"/>
+      <w:pPr>
+        <w:ind w:left="360" w:hanging="360"/>
+      </w:pPr>
+      <w:rPr>
+        <w:rFonts w:hint="default"/>
+      </w:rPr>
+    </w:lvl>
+    <w:lvl w:ilvl="1" w:tplc="04090019" w:tentative="1">
+      <w:start w:val="1"/>
+      <w:numFmt w:val="lowerLetter"/>
+      <w:lvlText w:val="%2)"/>
+      <w:lvlJc w:val="left"/>
+      <w:pPr>
+        <w:ind w:left="840" w:hanging="420"/>
+      </w:pPr>
+    </w:lvl>
+    <w:lvl w:ilvl="2" w:tplc="0409001B" w:tentative="1">
+      <w:start w:val="1"/>
+      <w:numFmt w:val="lowerRoman"/>
+      <w:lvlText w:val="%3."/>
+      <w:lvlJc w:val="right"/>
+      <w:pPr>
+        <w:ind w:left="1260" w:hanging="420"/>
+      </w:pPr>
+    </w:lvl>
+    <w:lvl w:ilvl="3" w:tplc="0409000F" w:tentative="1">
+      <w:start w:val="1"/>
+      <w:numFmt w:val="decimal"/>
+      <w:lvlText w:val="%4."/>
+      <w:lvlJc w:val="left"/>
+      <w:pPr>
+        <w:ind w:left="1680" w:hanging="420"/>
+      </w:pPr>
+    </w:lvl>
+    <w:lvl w:ilvl="4" w:tplc="04090019" w:tentative="1">
+      <w:start w:val="1"/>
+      <w:numFmt w:val="lowerLetter"/>
+      <w:lvlText w:val="%5)"/>
+      <w:lvlJc w:val="left"/>
+      <w:pPr>
+        <w:ind w:left="2100" w:hanging="420"/>
+      </w:pPr>
+    </w:lvl>
+    <w:lvl w:ilvl="5" w:tplc="0409001B" w:tentative="1">
+      <w:start w:val="1"/>
+      <w:numFmt w:val="lowerRoman"/>
+      <w:lvlText w:val="%6."/>
+      <w:lvlJc w:val="right"/>
+      <w:pPr>
+        <w:ind w:left="2520" w:hanging="420"/>
+      </w:pPr>
+    </w:lvl>
+    <w:lvl w:ilvl="6" w:tplc="0409000F" w:tentative="1">
+      <w:start w:val="1"/>
+      <w:numFmt w:val="decimal"/>
+      <w:lvlText w:val="%7."/>
+      <w:lvlJc w:val="left"/>
+      <w:pPr>
+        <w:ind w:left="2940" w:hanging="420"/>
+      </w:pPr>
+    </w:lvl>
+    <w:lvl w:ilvl="7" w:tplc="04090019" w:tentative="1">
+      <w:start w:val="1"/>
+      <w:numFmt w:val="lowerLetter"/>
+      <w:lvlText w:val="%8)"/>
+      <w:lvlJc w:val="left"/>
+      <w:pPr>
+        <w:ind w:left="3360" w:hanging="420"/>
+      </w:pPr>
+    </w:lvl>
+    <w:lvl w:ilvl="8" w:tplc="0409001B" w:tentative="1">
+      <w:start w:val="1"/>
+      <w:numFmt w:val="lowerRoman"/>
+      <w:lvlText w:val="%9."/>
+      <w:lvlJc w:val="right"/>
+      <w:pPr>
+        <w:ind w:left="3780" w:hanging="420"/>
+      </w:pPr>
+    </w:lvl>
+  </w:abstractNum>
   <w:num w:numId="1">
     <w:abstractNumId w:val="0"/>
   </w:num>
@@ -4097,6 +7149,12 @@
   </w:num>
   <w:num w:numId="3">
     <w:abstractNumId w:val="1"/>
+  </w:num>
+  <w:num w:numId="4">
+    <w:abstractNumId w:val="3"/>
+  </w:num>
+  <w:num w:numId="5">
+    <w:abstractNumId w:val="4"/>
   </w:num>
 </w:numbering>
 </file>
@@ -4614,6 +7672,20 @@
       <w:u w:val="single"/>
     </w:rPr>
   </w:style>
+  <w:style w:type="paragraph" w:customStyle="1" w:styleId="1">
+    <w:name w:val="正文1"/>
+    <w:rsid w:val="00130ED0"/>
+    <w:pPr>
+      <w:framePr w:wrap="around" w:hAnchor="text"/>
+    </w:pPr>
+    <w:rPr>
+      <w:rFonts w:ascii="Arial Unicode MS" w:eastAsia="Arial Unicode MS" w:hAnsi="Arial Unicode MS" w:cs="Arial Unicode MS" w:hint="eastAsia"/>
+      <w:color w:val="000000"/>
+      <w:kern w:val="0"/>
+      <w:sz w:val="22"/>
+      <w:lang w:val="zh-CN"/>
+    </w:rPr>
+  </w:style>
 </w:styles>
 </file>
 
@@ -4883,7 +7955,7 @@
 </file>
 
 <file path=customXml/itemProps1.xml><?xml version="1.0" encoding="utf-8"?>
-<ds:datastoreItem xmlns:ds="http://schemas.openxmlformats.org/officeDocument/2006/customXml" ds:itemID="{F5415184-DA41-4FB4-AB76-9EF660D744FB}">
+<ds:datastoreItem xmlns:ds="http://schemas.openxmlformats.org/officeDocument/2006/customXml" ds:itemID="{4A122890-7D0B-47CC-866D-A060E36A8054}">
   <ds:schemaRefs>
     <ds:schemaRef ds:uri="http://schemas.openxmlformats.org/officeDocument/2006/bibliography"/>
   </ds:schemaRefs>

--- a/Ranger.docx
+++ b/Ranger.docx
@@ -3939,6 +3939,7 @@
         <w:framePr w:wrap="auto"/>
         <w:rPr>
           <w:rFonts w:hint="default"/>
+          <w:lang w:val="en-US"/>
         </w:rPr>
       </w:pPr>
       <w:r>
@@ -4057,6 +4058,7 @@
       <w:r>
         <w:rPr>
           <w:rFonts w:hint="default"/>
+          <w:lang w:val="en-US"/>
         </w:rPr>
         <w:instrText>ADDIN CNKISM.UserStyle</w:instrText>
       </w:r>
@@ -4069,20 +4071,21 @@
         <w:rPr>
           <w:rFonts w:hint="default"/>
         </w:rPr>
-        <w:fldChar w:fldCharType="separate"/>
-      </w:r>
-      <w:r>
-        <w:rPr>
-          <w:rFonts w:hint="default"/>
-        </w:rPr>
         <w:fldChar w:fldCharType="end"/>
       </w:r>
       <w:r>
-        <w:t>日期：</w:t>
+        <w:t>日期</w:t>
+      </w:r>
+      <w:r>
+        <w:rPr>
+          <w:lang w:val="en-US"/>
+        </w:rPr>
+        <w:t>：</w:t>
       </w:r>
       <w:r>
         <w:rPr>
           <w:rFonts w:ascii="Helvetica Neue" w:hAnsi="Helvetica Neue"/>
+          <w:lang w:val="en-US"/>
         </w:rPr>
         <w:t xml:space="preserve">11.13 </w:t>
       </w:r>
@@ -4096,10 +4099,20 @@
         <w:framePr w:wrap="auto"/>
         <w:rPr>
           <w:rFonts w:hint="default"/>
-        </w:rPr>
-      </w:pPr>
-      <w:r>
-        <w:t>姓名：黄紫岩</w:t>
+          <w:lang w:val="en-US"/>
+        </w:rPr>
+      </w:pPr>
+      <w:r>
+        <w:t>姓名</w:t>
+      </w:r>
+      <w:r>
+        <w:rPr>
+          <w:lang w:val="en-US"/>
+        </w:rPr>
+        <w:t>：</w:t>
+      </w:r>
+      <w:r>
+        <w:t>黄紫岩</w:t>
       </w:r>
     </w:p>
     <w:p>
@@ -4108,14 +4121,22 @@
         <w:framePr w:wrap="auto"/>
         <w:rPr>
           <w:rFonts w:hint="default"/>
-        </w:rPr>
-      </w:pPr>
-      <w:r>
-        <w:t>提要：</w:t>
+          <w:lang w:val="en-US"/>
+        </w:rPr>
+      </w:pPr>
+      <w:r>
+        <w:t>提要</w:t>
+      </w:r>
+      <w:r>
+        <w:rPr>
+          <w:lang w:val="en-US"/>
+        </w:rPr>
+        <w:t>：</w:t>
       </w:r>
       <w:r>
         <w:rPr>
           <w:rFonts w:ascii="Helvetica Neue" w:hAnsi="Helvetica Neue"/>
+          <w:lang w:val="en-US"/>
         </w:rPr>
         <w:t xml:space="preserve"> </w:t>
       </w:r>
@@ -5131,7 +5152,7 @@
           <w:rFonts w:ascii="宋体" w:eastAsia="宋体" w:hAnsi="宋体"/>
           <w:szCs w:val="21"/>
         </w:rPr>
-        <w:t>康奇家</w:t>
+        <w:t>康奇</w:t>
       </w:r>
       <w:proofErr w:type="gramEnd"/>
       <w:r>
@@ -5139,7 +5160,7 @@
           <w:rFonts w:ascii="宋体" w:eastAsia="宋体" w:hAnsi="宋体"/>
           <w:szCs w:val="21"/>
         </w:rPr>
-        <w:t>编</w:t>
+        <w:t>家编</w:t>
       </w:r>
     </w:p>
     <w:p>
@@ -6536,19 +6557,1609 @@
     </w:p>
     <w:p>
       <w:pPr>
-        <w:jc w:val="left"/>
-        <w:rPr>
-          <w:rFonts w:hint="eastAsia"/>
-          <w:b/>
-          <w:sz w:val="32"/>
-        </w:rPr>
-      </w:pPr>
-      <w:bookmarkStart w:id="0" w:name="_GoBack"/>
+        <w:widowControl/>
+        <w:jc w:val="left"/>
+        <w:rPr>
+          <w:b/>
+          <w:sz w:val="32"/>
+        </w:rPr>
+      </w:pPr>
+      <w:r>
+        <w:rPr>
+          <w:b/>
+          <w:sz w:val="32"/>
+        </w:rPr>
+        <w:br w:type="page"/>
+      </w:r>
+    </w:p>
+    <w:p>
+      <w:pPr>
+        <w:jc w:val="left"/>
+        <w:rPr>
+          <w:b/>
+          <w:sz w:val="22"/>
+        </w:rPr>
+      </w:pPr>
+      <w:r>
+        <w:rPr>
+          <w:rFonts w:hint="eastAsia"/>
+          <w:b/>
+          <w:sz w:val="22"/>
+        </w:rPr>
+        <w:lastRenderedPageBreak/>
+        <w:t>日期：2</w:t>
+      </w:r>
+      <w:r>
+        <w:rPr>
+          <w:b/>
+          <w:sz w:val="22"/>
+        </w:rPr>
+        <w:t>018.11.25</w:t>
+      </w:r>
+    </w:p>
+    <w:p>
+      <w:pPr>
+        <w:jc w:val="left"/>
+        <w:rPr>
+          <w:b/>
+          <w:sz w:val="22"/>
+        </w:rPr>
+      </w:pPr>
+      <w:r>
+        <w:rPr>
+          <w:rFonts w:hint="eastAsia"/>
+          <w:b/>
+          <w:sz w:val="22"/>
+        </w:rPr>
+        <w:t>姓名：黄紫岩</w:t>
+      </w:r>
+    </w:p>
+    <w:p>
+      <w:pPr>
+        <w:jc w:val="left"/>
+        <w:rPr>
+          <w:b/>
+          <w:sz w:val="22"/>
+        </w:rPr>
+      </w:pPr>
+      <w:r>
+        <w:rPr>
+          <w:rFonts w:hint="eastAsia"/>
+          <w:b/>
+          <w:sz w:val="22"/>
+        </w:rPr>
+        <w:t>提要：整体分析，文件整理</w:t>
+      </w:r>
+    </w:p>
+    <w:p>
+      <w:pPr>
+        <w:pStyle w:val="4"/>
+      </w:pPr>
+      <w:r>
+        <w:rPr>
+          <w:rFonts w:hint="eastAsia"/>
+        </w:rPr>
+        <w:t>项目综述</w:t>
+      </w:r>
+    </w:p>
+    <w:p>
+      <w:proofErr w:type="spellStart"/>
+      <w:r>
+        <w:t>O</w:t>
+      </w:r>
+      <w:r>
+        <w:rPr>
+          <w:rFonts w:hint="eastAsia"/>
+        </w:rPr>
+        <w:t>pencat</w:t>
+      </w:r>
+      <w:proofErr w:type="spellEnd"/>
+      <w:r>
+        <w:rPr>
+          <w:rFonts w:hint="eastAsia"/>
+        </w:rPr>
+        <w:t>是一个可以自行编程，易于控制的机器猫，由</w:t>
+      </w:r>
+      <w:proofErr w:type="gramStart"/>
+      <w:r>
+        <w:rPr>
+          <w:rFonts w:hint="eastAsia"/>
+        </w:rPr>
+        <w:t>李荣仲开发</w:t>
+      </w:r>
+      <w:proofErr w:type="gramEnd"/>
+      <w:r>
+        <w:rPr>
+          <w:rFonts w:hint="eastAsia"/>
+        </w:rPr>
+        <w:t>，主要利用</w:t>
+      </w:r>
+      <w:proofErr w:type="spellStart"/>
+      <w:r>
+        <w:rPr>
+          <w:rFonts w:hint="eastAsia"/>
+        </w:rPr>
+        <w:t>arduino</w:t>
+      </w:r>
+      <w:proofErr w:type="spellEnd"/>
+      <w:r>
+        <w:rPr>
+          <w:rFonts w:hint="eastAsia"/>
+        </w:rPr>
+        <w:t>进行步态控制，</w:t>
+      </w:r>
+      <w:r>
+        <w:t>raspberry-pi</w:t>
+      </w:r>
+      <w:r>
+        <w:rPr>
+          <w:rFonts w:hint="eastAsia"/>
+        </w:rPr>
+        <w:t>进行高级的ai控制。该机器猫可以实现各种基本步态如对角迈步，自平衡，自动爬起等，还可与人及其他机器猫进行交互。用舵机驱动，结构采用3d打印。</w:t>
+      </w:r>
+    </w:p>
+    <w:p>
+      <w:proofErr w:type="spellStart"/>
+      <w:r>
+        <w:t>N</w:t>
+      </w:r>
+      <w:r>
+        <w:rPr>
+          <w:rFonts w:hint="eastAsia"/>
+        </w:rPr>
+        <w:t>y</w:t>
+      </w:r>
+      <w:r>
+        <w:t>bble</w:t>
+      </w:r>
+      <w:proofErr w:type="spellEnd"/>
+      <w:r>
+        <w:rPr>
+          <w:rFonts w:hint="eastAsia"/>
+        </w:rPr>
+        <w:t>为其改进版，基本控制及驱动没变，结构采用木制积木拼插的方式，美观且减轻重量。另外增加了减震以及学习能力。</w:t>
+      </w:r>
+    </w:p>
+    <w:p>
+      <w:r>
+        <w:rPr>
+          <w:noProof/>
+        </w:rPr>
+        <w:drawing>
+          <wp:inline distT="0" distB="0" distL="0" distR="0" wp14:anchorId="7CB08A07" wp14:editId="1BAC1B91">
+            <wp:extent cx="5274310" cy="3932555"/>
+            <wp:effectExtent l="0" t="0" r="2540" b="0"/>
+            <wp:docPr id="14" name="图片 14"/>
+            <wp:cNvGraphicFramePr>
+              <a:graphicFrameLocks xmlns:a="http://schemas.openxmlformats.org/drawingml/2006/main" noChangeAspect="1"/>
+            </wp:cNvGraphicFramePr>
+            <a:graphic xmlns:a="http://schemas.openxmlformats.org/drawingml/2006/main">
+              <a:graphicData uri="http://schemas.openxmlformats.org/drawingml/2006/picture">
+                <pic:pic xmlns:pic="http://schemas.openxmlformats.org/drawingml/2006/picture">
+                  <pic:nvPicPr>
+                    <pic:cNvPr id="1" name=""/>
+                    <pic:cNvPicPr/>
+                  </pic:nvPicPr>
+                  <pic:blipFill>
+                    <a:blip r:embed="rId26"/>
+                    <a:stretch>
+                      <a:fillRect/>
+                    </a:stretch>
+                  </pic:blipFill>
+                  <pic:spPr>
+                    <a:xfrm>
+                      <a:off x="0" y="0"/>
+                      <a:ext cx="5274310" cy="3932555"/>
+                    </a:xfrm>
+                    <a:prstGeom prst="rect">
+                      <a:avLst/>
+                    </a:prstGeom>
+                  </pic:spPr>
+                </pic:pic>
+              </a:graphicData>
+            </a:graphic>
+          </wp:inline>
+        </w:drawing>
+      </w:r>
+    </w:p>
+    <w:p>
+      <w:r>
+        <w:rPr>
+          <w:rFonts w:hint="eastAsia"/>
+        </w:rPr>
+        <w:t>本项目主要仿制该项目，参考其代码及结构。</w:t>
+      </w:r>
+    </w:p>
+    <w:p>
+      <w:pPr>
+        <w:pStyle w:val="4"/>
+      </w:pPr>
+      <w:r>
+        <w:rPr>
+          <w:rFonts w:hint="eastAsia"/>
+        </w:rPr>
+        <w:t>功能实现</w:t>
+      </w:r>
+    </w:p>
+    <w:p>
+      <w:r>
+        <w:t>Arduino</w:t>
+      </w:r>
+      <w:r>
+        <w:rPr>
+          <w:rFonts w:hint="eastAsia"/>
+        </w:rPr>
+        <w:t>：储存有步态控制程序等其他“本能动作”，听从于树莓派的高级命令或人的远程控制。参数：3</w:t>
+      </w:r>
+      <w:r>
+        <w:t>2</w:t>
+      </w:r>
+      <w:r>
+        <w:rPr>
+          <w:rFonts w:hint="eastAsia"/>
+        </w:rPr>
+        <w:t>KB，1</w:t>
+      </w:r>
+      <w:r>
+        <w:t>6</w:t>
+      </w:r>
+      <w:r>
+        <w:rPr>
+          <w:rFonts w:hint="eastAsia"/>
+        </w:rPr>
+        <w:t>MHz</w:t>
+      </w:r>
+    </w:p>
+    <w:p>
+      <w:proofErr w:type="spellStart"/>
+      <w:r>
+        <w:t>R</w:t>
+      </w:r>
+      <w:r>
+        <w:rPr>
+          <w:rFonts w:hint="eastAsia"/>
+        </w:rPr>
+        <w:t>aspi</w:t>
+      </w:r>
+      <w:proofErr w:type="spellEnd"/>
+      <w:r>
+        <w:rPr>
+          <w:rFonts w:hint="eastAsia"/>
+        </w:rPr>
+        <w:t>：ai控制，让</w:t>
+      </w:r>
+      <w:proofErr w:type="spellStart"/>
+      <w:r>
+        <w:rPr>
+          <w:rFonts w:hint="eastAsia"/>
+        </w:rPr>
+        <w:t>opencat</w:t>
+      </w:r>
+      <w:proofErr w:type="spellEnd"/>
+      <w:r>
+        <w:rPr>
+          <w:rFonts w:hint="eastAsia"/>
+        </w:rPr>
+        <w:t>具有自己运行的能力，并且具有通讯功能，并处理各种传感器信号。</w:t>
+      </w:r>
+    </w:p>
+    <w:p>
+      <w:r>
+        <w:rPr>
+          <w:rFonts w:hint="eastAsia"/>
+        </w:rPr>
+        <w:t>机构：总共1</w:t>
+      </w:r>
+      <w:r>
+        <w:t>2</w:t>
+      </w:r>
+      <w:r>
+        <w:rPr>
+          <w:rFonts w:hint="eastAsia"/>
+        </w:rPr>
+        <w:t>个自由度：包括腿部共八个自由度，头部两个自由度，尾部两自由度，共需1</w:t>
+      </w:r>
+      <w:r>
+        <w:t>1</w:t>
+      </w:r>
+      <w:r>
+        <w:rPr>
+          <w:rFonts w:hint="eastAsia"/>
+        </w:rPr>
+        <w:t>个舵机。腿部，颈部都有弹簧进行减震，以保护元件等。尾部有一个自由的关节用于平衡。整体框架加工可以采用激光雕刻。其中还有可调整的质量中心。</w:t>
+      </w:r>
+    </w:p>
+    <w:p/>
+    <w:p>
+      <w:r>
+        <w:rPr>
+          <w:noProof/>
+        </w:rPr>
+        <w:lastRenderedPageBreak/>
+        <w:drawing>
+          <wp:inline distT="0" distB="0" distL="0" distR="0" wp14:anchorId="34AA483E" wp14:editId="03A23FB4">
+            <wp:extent cx="5274310" cy="3839210"/>
+            <wp:effectExtent l="0" t="0" r="2540" b="8890"/>
+            <wp:docPr id="15" name="图片 15"/>
+            <wp:cNvGraphicFramePr>
+              <a:graphicFrameLocks xmlns:a="http://schemas.openxmlformats.org/drawingml/2006/main" noChangeAspect="1"/>
+            </wp:cNvGraphicFramePr>
+            <a:graphic xmlns:a="http://schemas.openxmlformats.org/drawingml/2006/main">
+              <a:graphicData uri="http://schemas.openxmlformats.org/drawingml/2006/picture">
+                <pic:pic xmlns:pic="http://schemas.openxmlformats.org/drawingml/2006/picture">
+                  <pic:nvPicPr>
+                    <pic:cNvPr id="1" name=""/>
+                    <pic:cNvPicPr/>
+                  </pic:nvPicPr>
+                  <pic:blipFill>
+                    <a:blip r:embed="rId27"/>
+                    <a:stretch>
+                      <a:fillRect/>
+                    </a:stretch>
+                  </pic:blipFill>
+                  <pic:spPr>
+                    <a:xfrm>
+                      <a:off x="0" y="0"/>
+                      <a:ext cx="5274310" cy="3839210"/>
+                    </a:xfrm>
+                    <a:prstGeom prst="rect">
+                      <a:avLst/>
+                    </a:prstGeom>
+                  </pic:spPr>
+                </pic:pic>
+              </a:graphicData>
+            </a:graphic>
+          </wp:inline>
+        </w:drawing>
+      </w:r>
+    </w:p>
+    <w:p>
+      <w:r>
+        <w:rPr>
+          <w:rFonts w:hint="eastAsia"/>
+        </w:rPr>
+        <w:t>电路元件：除两块控制板以外</w:t>
+      </w:r>
+      <w:proofErr w:type="spellStart"/>
+      <w:r>
+        <w:rPr>
+          <w:rFonts w:hint="eastAsia"/>
+        </w:rPr>
+        <w:t>nybble</w:t>
+      </w:r>
+      <w:proofErr w:type="spellEnd"/>
+      <w:r>
+        <w:rPr>
+          <w:rFonts w:hint="eastAsia"/>
+        </w:rPr>
+        <w:t>还包括很多嵌入式模块包括，</w:t>
+      </w:r>
+      <w:r>
+        <w:rPr>
+          <w:rFonts w:hint="eastAsia"/>
+        </w:rPr>
+        <w:t>16路PWM</w:t>
+      </w:r>
+      <w:r>
+        <w:rPr>
+          <w:rFonts w:hint="eastAsia"/>
+        </w:rPr>
+        <w:t>舵机驱动版，</w:t>
+      </w:r>
+      <w:r>
+        <w:t>WIFI模块</w:t>
+      </w:r>
+      <w:r>
+        <w:rPr>
+          <w:rFonts w:hint="eastAsia"/>
+        </w:rPr>
+        <w:t>-</w:t>
+      </w:r>
+      <w:r>
+        <w:t>ESP8266</w:t>
+      </w:r>
+      <w:r>
+        <w:rPr>
+          <w:rFonts w:hint="eastAsia"/>
+        </w:rPr>
+        <w:t>，超声波测距模块-</w:t>
+      </w:r>
+      <w:r>
+        <w:t>us-100</w:t>
+      </w:r>
+      <w:r>
+        <w:rPr>
+          <w:rFonts w:hint="eastAsia"/>
+        </w:rPr>
+        <w:t>，电子陀螺仪-</w:t>
+      </w:r>
+      <w:r>
+        <w:t>GY-521 MPU6050模块</w:t>
+      </w:r>
+      <w:r>
+        <w:rPr>
+          <w:rFonts w:hint="eastAsia"/>
+        </w:rPr>
+        <w:t>，</w:t>
+      </w:r>
+      <w:r>
+        <w:rPr>
+          <w:rFonts w:hint="eastAsia"/>
+        </w:rPr>
+        <w:t>红外无线遥控</w:t>
+      </w:r>
+      <w:r>
+        <w:rPr>
+          <w:rFonts w:hint="eastAsia"/>
+        </w:rPr>
+        <w:t>模块。</w:t>
+      </w:r>
+    </w:p>
+    <w:p>
+      <w:r>
+        <w:rPr>
+          <w:noProof/>
+        </w:rPr>
+        <w:drawing>
+          <wp:inline distT="0" distB="0" distL="0" distR="0" wp14:anchorId="02729351" wp14:editId="008A4360">
+            <wp:extent cx="5274310" cy="2893060"/>
+            <wp:effectExtent l="0" t="0" r="2540" b="2540"/>
+            <wp:docPr id="16" name="图片 16"/>
+            <wp:cNvGraphicFramePr>
+              <a:graphicFrameLocks xmlns:a="http://schemas.openxmlformats.org/drawingml/2006/main" noChangeAspect="1"/>
+            </wp:cNvGraphicFramePr>
+            <a:graphic xmlns:a="http://schemas.openxmlformats.org/drawingml/2006/main">
+              <a:graphicData uri="http://schemas.openxmlformats.org/drawingml/2006/picture">
+                <pic:pic xmlns:pic="http://schemas.openxmlformats.org/drawingml/2006/picture">
+                  <pic:nvPicPr>
+                    <pic:cNvPr id="1" name=""/>
+                    <pic:cNvPicPr/>
+                  </pic:nvPicPr>
+                  <pic:blipFill>
+                    <a:blip r:embed="rId28"/>
+                    <a:stretch>
+                      <a:fillRect/>
+                    </a:stretch>
+                  </pic:blipFill>
+                  <pic:spPr>
+                    <a:xfrm>
+                      <a:off x="0" y="0"/>
+                      <a:ext cx="5274310" cy="2893060"/>
+                    </a:xfrm>
+                    <a:prstGeom prst="rect">
+                      <a:avLst/>
+                    </a:prstGeom>
+                  </pic:spPr>
+                </pic:pic>
+              </a:graphicData>
+            </a:graphic>
+          </wp:inline>
+        </w:drawing>
+      </w:r>
+    </w:p>
+    <w:p>
+      <w:pPr>
+        <w:pStyle w:val="4"/>
+      </w:pPr>
+      <w:r>
+        <w:rPr>
+          <w:rFonts w:hint="eastAsia"/>
+        </w:rPr>
+        <w:t>代码分析</w:t>
+      </w:r>
+    </w:p>
+    <w:p>
+      <w:pPr>
+        <w:ind w:leftChars="100" w:left="210"/>
+        <w:rPr>
+          <w:b/>
+          <w:sz w:val="24"/>
+        </w:rPr>
+      </w:pPr>
+      <w:r>
+        <w:rPr>
+          <w:rFonts w:hint="eastAsia"/>
+          <w:b/>
+          <w:sz w:val="24"/>
+        </w:rPr>
+        <w:t>工作流程</w:t>
+      </w:r>
+    </w:p>
+    <w:p>
+      <w:r>
+        <w:rPr>
+          <w:rFonts w:hint="eastAsia"/>
+          <w:noProof/>
+        </w:rPr>
+        <w:lastRenderedPageBreak/>
+        <w:drawing>
+          <wp:inline distT="0" distB="0" distL="0" distR="0" wp14:anchorId="53476F27" wp14:editId="767FFB42">
+            <wp:extent cx="5274310" cy="3246755"/>
+            <wp:effectExtent l="0" t="0" r="2540" b="0"/>
+            <wp:docPr id="17" name="图片 17"/>
+            <wp:cNvGraphicFramePr>
+              <a:graphicFrameLocks xmlns:a="http://schemas.openxmlformats.org/drawingml/2006/main" noChangeAspect="1"/>
+            </wp:cNvGraphicFramePr>
+            <a:graphic xmlns:a="http://schemas.openxmlformats.org/drawingml/2006/main">
+              <a:graphicData uri="http://schemas.openxmlformats.org/drawingml/2006/picture">
+                <pic:pic xmlns:pic="http://schemas.openxmlformats.org/drawingml/2006/picture">
+                  <pic:nvPicPr>
+                    <pic:cNvPr id="5" name="slide09_xGrKQhXuAm.png.jpg"/>
+                    <pic:cNvPicPr/>
+                  </pic:nvPicPr>
+                  <pic:blipFill>
+                    <a:blip r:embed="rId29" cstate="print">
+                      <a:extLst>
+                        <a:ext uri="{28A0092B-C50C-407E-A947-70E740481C1C}">
+                          <a14:useLocalDpi xmlns:a14="http://schemas.microsoft.com/office/drawing/2010/main" val="0"/>
+                        </a:ext>
+                      </a:extLst>
+                    </a:blip>
+                    <a:stretch>
+                      <a:fillRect/>
+                    </a:stretch>
+                  </pic:blipFill>
+                  <pic:spPr>
+                    <a:xfrm>
+                      <a:off x="0" y="0"/>
+                      <a:ext cx="5274310" cy="3246755"/>
+                    </a:xfrm>
+                    <a:prstGeom prst="rect">
+                      <a:avLst/>
+                    </a:prstGeom>
+                  </pic:spPr>
+                </pic:pic>
+              </a:graphicData>
+            </a:graphic>
+          </wp:inline>
+        </w:drawing>
+      </w:r>
+    </w:p>
+    <w:p>
+      <w:pPr>
+        <w:rPr>
+          <w:b/>
+        </w:rPr>
+      </w:pPr>
+      <w:r>
+        <w:rPr>
+          <w:rFonts w:hint="eastAsia"/>
+          <w:b/>
+        </w:rPr>
+        <w:t>人机交互：</w:t>
+      </w:r>
+      <w:r>
+        <w:rPr>
+          <w:rFonts w:hint="eastAsia"/>
+          <w:b/>
+        </w:rPr>
+        <w:t>获得命令</w:t>
+      </w:r>
+    </w:p>
+    <w:p>
+      <w:pPr>
+        <w:ind w:leftChars="100" w:left="210"/>
+      </w:pPr>
+      <w:r>
+        <w:rPr>
+          <w:rFonts w:hint="eastAsia"/>
+        </w:rPr>
+        <w:t>远程控制-红外遥控</w:t>
+      </w:r>
+    </w:p>
+    <w:p>
+      <w:pPr>
+        <w:ind w:leftChars="100" w:left="210"/>
+        <w:rPr>
+          <w:color w:val="FF0000"/>
+        </w:rPr>
+      </w:pPr>
+      <w:r>
+        <w:rPr>
+          <w:rFonts w:hint="eastAsia"/>
+        </w:rPr>
+        <w:t>串口通讯：</w:t>
+      </w:r>
+      <w:proofErr w:type="gramStart"/>
+      <w:r>
+        <w:rPr>
+          <w:rFonts w:hint="eastAsia"/>
+        </w:rPr>
+        <w:t>蓝牙</w:t>
+      </w:r>
+      <w:proofErr w:type="gramEnd"/>
+      <w:r>
+        <w:rPr>
+          <w:rFonts w:hint="eastAsia"/>
+        </w:rPr>
+        <w:t>-</w:t>
+      </w:r>
+      <w:r>
+        <w:rPr>
+          <w:rFonts w:hint="eastAsia"/>
+          <w:color w:val="FF0000"/>
+        </w:rPr>
+        <w:t>通用异步收发器</w:t>
+      </w:r>
+      <w:r>
+        <w:rPr>
+          <w:rFonts w:hint="eastAsia"/>
+          <w:color w:val="FF0000"/>
+        </w:rPr>
+        <w:t>？</w:t>
+      </w:r>
+    </w:p>
+    <w:p>
+      <w:pPr>
+        <w:ind w:leftChars="600" w:left="1260"/>
+        <w:rPr>
+          <w:color w:val="FF0000"/>
+        </w:rPr>
+      </w:pPr>
+      <w:r>
+        <w:rPr>
+          <w:rFonts w:hint="eastAsia"/>
+        </w:rPr>
+        <w:t>上层控制：树莓派/</w:t>
+      </w:r>
+      <w:r>
+        <w:t>Arduino</w:t>
+      </w:r>
+      <w:r>
+        <w:rPr>
+          <w:rFonts w:hint="eastAsia"/>
+        </w:rPr>
+        <w:t>/</w:t>
+      </w:r>
+      <w:bookmarkStart w:id="0" w:name="OLE_LINK1"/>
+      <w:bookmarkStart w:id="1" w:name="OLE_LINK2"/>
+      <w:r>
+        <w:rPr>
+          <w:rFonts w:hint="eastAsia"/>
+          <w:color w:val="FF0000"/>
+        </w:rPr>
+        <w:t>micro：bit</w:t>
+      </w:r>
       <w:bookmarkEnd w:id="0"/>
+      <w:bookmarkEnd w:id="1"/>
+      <w:r>
+        <w:rPr>
+          <w:rFonts w:hint="eastAsia"/>
+          <w:color w:val="FF0000"/>
+        </w:rPr>
+        <w:t>？</w:t>
+      </w:r>
+    </w:p>
+    <w:p>
+      <w:pPr>
+        <w:ind w:leftChars="600" w:left="1260"/>
+      </w:pPr>
+      <w:r>
+        <w:rPr>
+          <w:rFonts w:hint="eastAsia"/>
+        </w:rPr>
+        <w:t>（同时获得并处理传感器及效应器返回的信号）</w:t>
+      </w:r>
+    </w:p>
+    <w:p>
+      <w:pPr>
+        <w:rPr>
+          <w:b/>
+        </w:rPr>
+      </w:pPr>
+      <w:r>
+        <w:rPr>
+          <w:rFonts w:hint="eastAsia"/>
+          <w:b/>
+        </w:rPr>
+        <w:t>基础运动控制：</w:t>
+      </w:r>
+      <w:proofErr w:type="spellStart"/>
+      <w:r>
+        <w:rPr>
+          <w:rFonts w:hint="eastAsia"/>
+          <w:b/>
+        </w:rPr>
+        <w:t>arduino</w:t>
+      </w:r>
+      <w:proofErr w:type="spellEnd"/>
+      <w:r>
+        <w:rPr>
+          <w:rFonts w:hint="eastAsia"/>
+          <w:b/>
+        </w:rPr>
+        <w:t>控制</w:t>
+      </w:r>
+      <w:r>
+        <w:rPr>
+          <w:b/>
+        </w:rPr>
+        <w:t>&amp;</w:t>
+      </w:r>
+      <w:r>
+        <w:rPr>
+          <w:rFonts w:hint="eastAsia"/>
+          <w:b/>
+        </w:rPr>
+        <w:t>反向运动学计算</w:t>
+      </w:r>
+    </w:p>
+    <w:p>
+      <w:pPr>
+        <w:ind w:leftChars="100" w:left="210"/>
+        <w:rPr>
+          <w:b/>
+        </w:rPr>
+      </w:pPr>
+      <w:r>
+        <w:rPr>
+          <w:rFonts w:hint="eastAsia"/>
+        </w:rPr>
+        <w:t>分析获得命令：姿势（某一组关节角度数组）/步态（周期性循环的几组数组）-</w:t>
+      </w:r>
+      <w:r>
+        <w:rPr>
+          <w:rFonts w:hint="eastAsia"/>
+          <w:b/>
+        </w:rPr>
+        <w:t>从仿真模拟中获得</w:t>
+      </w:r>
+    </w:p>
+    <w:p>
+      <w:pPr>
+        <w:ind w:leftChars="100" w:left="210"/>
+        <w:rPr>
+          <w:color w:val="FF0000"/>
+        </w:rPr>
+      </w:pPr>
+      <w:r>
+        <w:rPr>
+          <w:rFonts w:hint="eastAsia"/>
+        </w:rPr>
+        <w:t>经过</w:t>
+      </w:r>
+      <w:r>
+        <w:rPr>
+          <w:rFonts w:hint="eastAsia"/>
+          <w:color w:val="FF0000"/>
+        </w:rPr>
+        <w:t>一系列判断</w:t>
+      </w:r>
+      <w:r>
+        <w:rPr>
+          <w:rFonts w:hint="eastAsia"/>
+          <w:color w:val="FF0000"/>
+        </w:rPr>
+        <w:t>（判断是instinct还是</w:t>
+      </w:r>
+      <w:proofErr w:type="spellStart"/>
+      <w:r>
+        <w:rPr>
+          <w:rFonts w:hint="eastAsia"/>
+          <w:color w:val="FF0000"/>
+        </w:rPr>
+        <w:t>newbility</w:t>
+      </w:r>
+      <w:proofErr w:type="spellEnd"/>
+      <w:r>
+        <w:rPr>
+          <w:rFonts w:hint="eastAsia"/>
+          <w:color w:val="FF0000"/>
+        </w:rPr>
+        <w:t>）</w:t>
+      </w:r>
+      <w:r>
+        <w:rPr>
+          <w:rFonts w:hint="eastAsia"/>
+        </w:rPr>
+        <w:t>后（应该是用于节约空间提高运算速度）将命令存入</w:t>
+      </w:r>
+      <w:r>
+        <w:t>external i2c EERPOM</w:t>
+      </w:r>
+      <w:r>
+        <w:rPr>
+          <w:rFonts w:hint="eastAsia"/>
+        </w:rPr>
+        <w:t>或</w:t>
+      </w:r>
+      <w:r>
+        <w:t>PROGMEM</w:t>
+      </w:r>
+    </w:p>
+    <w:p>
+      <w:r>
+        <w:rPr>
+          <w:rFonts w:hint="eastAsia"/>
+          <w:b/>
+        </w:rPr>
+        <w:t>实时运动控制：</w:t>
+      </w:r>
+      <w:r>
+        <w:rPr>
+          <w:rFonts w:hint="eastAsia"/>
+          <w:b/>
+        </w:rPr>
+        <w:t>静态+动态运动学</w:t>
+      </w:r>
+      <w:r>
+        <w:rPr>
+          <w:rFonts w:hint="eastAsia"/>
+          <w:b/>
+          <w:color w:val="FF0000"/>
+        </w:rPr>
+        <w:t>？</w:t>
+      </w:r>
+    </w:p>
+    <w:p>
+      <w:pPr>
+        <w:ind w:leftChars="100" w:left="210"/>
+      </w:pPr>
+      <w:r>
+        <w:t>M</w:t>
+      </w:r>
+      <w:r>
+        <w:rPr>
+          <w:rFonts w:hint="eastAsia"/>
+        </w:rPr>
+        <w:t>pu</w:t>
+      </w:r>
+      <w:r>
+        <w:t>6050</w:t>
+      </w:r>
+      <w:r>
+        <w:rPr>
+          <w:rFonts w:hint="eastAsia"/>
+        </w:rPr>
+        <w:t>包括陀螺仪，加速度测量等实时返回运动数据，结合已存储的既定运动数据进行计算。最终数据输入pca</w:t>
+      </w:r>
+      <w:r>
+        <w:t>9685</w:t>
+      </w:r>
+      <w:r>
+        <w:rPr>
+          <w:rFonts w:hint="eastAsia"/>
+        </w:rPr>
+        <w:t>，完成动作。</w:t>
+      </w:r>
+    </w:p>
+    <w:p/>
+    <w:p>
+      <w:pPr>
+        <w:rPr>
+          <w:b/>
+          <w:sz w:val="22"/>
+        </w:rPr>
+      </w:pPr>
+      <w:r>
+        <w:rPr>
+          <w:rFonts w:hint="eastAsia"/>
+          <w:b/>
+          <w:sz w:val="22"/>
+        </w:rPr>
+        <w:t>具体架构</w:t>
+      </w:r>
+    </w:p>
+    <w:p>
+      <w:pPr>
+        <w:rPr>
+          <w:rFonts w:hint="eastAsia"/>
+          <w:b/>
+          <w:sz w:val="22"/>
+        </w:rPr>
+      </w:pPr>
+      <w:r>
+        <w:rPr>
+          <w:rFonts w:ascii="新宋体" w:eastAsia="新宋体" w:cs="新宋体"/>
+          <w:color w:val="008000"/>
+          <w:kern w:val="0"/>
+          <w:sz w:val="19"/>
+          <w:szCs w:val="19"/>
+        </w:rPr>
+        <w:t xml:space="preserve">  Skill class holds only the lookup information of joint angles.</w:t>
+      </w:r>
+    </w:p>
+    <w:p>
+      <w:pPr>
+        <w:rPr>
+          <w:sz w:val="22"/>
+        </w:rPr>
+      </w:pPr>
+      <w:proofErr w:type="spellStart"/>
+      <w:r>
+        <w:rPr>
+          <w:sz w:val="22"/>
+        </w:rPr>
+        <w:t>O</w:t>
+      </w:r>
+      <w:r>
+        <w:rPr>
+          <w:rFonts w:hint="eastAsia"/>
+          <w:sz w:val="22"/>
+        </w:rPr>
+        <w:t>pencat</w:t>
+      </w:r>
+      <w:proofErr w:type="spellEnd"/>
+      <w:r>
+        <w:rPr>
+          <w:rFonts w:hint="eastAsia"/>
+          <w:sz w:val="22"/>
+        </w:rPr>
+        <w:t>的</w:t>
+      </w:r>
+      <w:r>
+        <w:rPr>
+          <w:rFonts w:hint="eastAsia"/>
+          <w:sz w:val="22"/>
+        </w:rPr>
+        <w:t>动作</w:t>
+      </w:r>
+      <w:r>
+        <w:rPr>
+          <w:rFonts w:hint="eastAsia"/>
+          <w:sz w:val="22"/>
+        </w:rPr>
+        <w:t>：</w:t>
+      </w:r>
+    </w:p>
+    <w:p>
+      <w:pPr>
+        <w:pStyle w:val="a3"/>
+        <w:numPr>
+          <w:ilvl w:val="0"/>
+          <w:numId w:val="6"/>
+        </w:numPr>
+        <w:ind w:firstLineChars="0"/>
+        <w:rPr>
+          <w:sz w:val="22"/>
+        </w:rPr>
+      </w:pPr>
+      <w:r>
+        <w:rPr>
+          <w:rFonts w:hint="eastAsia"/>
+          <w:sz w:val="22"/>
+        </w:rPr>
+        <w:t>static</w:t>
+      </w:r>
+      <w:r>
+        <w:rPr>
+          <w:sz w:val="22"/>
+        </w:rPr>
+        <w:t xml:space="preserve"> </w:t>
+      </w:r>
+      <w:r>
+        <w:rPr>
+          <w:rFonts w:hint="eastAsia"/>
+          <w:sz w:val="22"/>
+        </w:rPr>
+        <w:t>posture（姿势：一组关节角度数据）</w:t>
+      </w:r>
+    </w:p>
+    <w:p>
+      <w:pPr>
+        <w:pStyle w:val="a3"/>
+        <w:numPr>
+          <w:ilvl w:val="0"/>
+          <w:numId w:val="6"/>
+        </w:numPr>
+        <w:ind w:firstLineChars="0"/>
+        <w:rPr>
+          <w:sz w:val="22"/>
+        </w:rPr>
+      </w:pPr>
+      <w:r>
+        <w:rPr>
+          <w:rFonts w:hint="eastAsia"/>
+          <w:sz w:val="22"/>
+        </w:rPr>
+        <w:t>periodic</w:t>
+      </w:r>
+      <w:r>
+        <w:rPr>
+          <w:sz w:val="22"/>
+        </w:rPr>
+        <w:t xml:space="preserve"> </w:t>
+      </w:r>
+      <w:r>
+        <w:rPr>
+          <w:rFonts w:hint="eastAsia"/>
+          <w:sz w:val="22"/>
+        </w:rPr>
+        <w:t>motion（</w:t>
+      </w:r>
+      <w:r>
+        <w:rPr>
+          <w:rFonts w:hint="eastAsia"/>
+          <w:sz w:val="22"/>
+        </w:rPr>
+        <w:t>运动：一系列关节角度数据组</w:t>
+      </w:r>
+      <w:r>
+        <w:rPr>
+          <w:rFonts w:hint="eastAsia"/>
+          <w:sz w:val="22"/>
+        </w:rPr>
+        <w:t>）</w:t>
+      </w:r>
+      <w:r>
+        <w:rPr>
+          <w:rFonts w:hint="eastAsia"/>
+          <w:sz w:val="22"/>
+        </w:rPr>
+        <w:t>。</w:t>
+      </w:r>
+    </w:p>
+    <w:p>
+      <w:pPr>
+        <w:pStyle w:val="a3"/>
+        <w:ind w:left="420" w:firstLineChars="0" w:firstLine="0"/>
+        <w:rPr>
+          <w:sz w:val="22"/>
+        </w:rPr>
+      </w:pPr>
+      <w:r>
+        <w:rPr>
+          <w:rFonts w:hint="eastAsia"/>
+          <w:sz w:val="22"/>
+        </w:rPr>
+        <w:t>两者共同组合构成</w:t>
+      </w:r>
+      <w:proofErr w:type="spellStart"/>
+      <w:r>
+        <w:rPr>
+          <w:rFonts w:hint="eastAsia"/>
+          <w:sz w:val="22"/>
+        </w:rPr>
+        <w:t>opencat</w:t>
+      </w:r>
+      <w:proofErr w:type="spellEnd"/>
+      <w:r>
+        <w:rPr>
+          <w:rFonts w:hint="eastAsia"/>
+          <w:sz w:val="22"/>
+        </w:rPr>
+        <w:t>的 skill（技能）。</w:t>
+      </w:r>
+    </w:p>
+    <w:p>
+      <w:pPr>
+        <w:pStyle w:val="a3"/>
+        <w:ind w:firstLineChars="0" w:firstLine="0"/>
+        <w:rPr>
+          <w:sz w:val="22"/>
+        </w:rPr>
+      </w:pPr>
+      <w:r>
+        <w:rPr>
+          <w:rFonts w:hint="eastAsia"/>
+          <w:sz w:val="22"/>
+        </w:rPr>
+        <w:t>S</w:t>
+      </w:r>
+      <w:r>
+        <w:rPr>
+          <w:rFonts w:hint="eastAsia"/>
+          <w:sz w:val="22"/>
+        </w:rPr>
+        <w:t>kill</w:t>
+      </w:r>
+    </w:p>
+    <w:p>
+      <w:pPr>
+        <w:pStyle w:val="a3"/>
+        <w:numPr>
+          <w:ilvl w:val="0"/>
+          <w:numId w:val="7"/>
+        </w:numPr>
+        <w:ind w:firstLineChars="0"/>
+        <w:rPr>
+          <w:sz w:val="22"/>
+        </w:rPr>
+      </w:pPr>
+      <w:r>
+        <w:rPr>
+          <w:rFonts w:hint="eastAsia"/>
+          <w:sz w:val="22"/>
+        </w:rPr>
+        <w:t>开发者编写的程序代码-instinct（本能：主要为一些基本的</w:t>
+      </w:r>
+      <w:r>
+        <w:rPr>
+          <w:rFonts w:hint="eastAsia"/>
+          <w:sz w:val="22"/>
+        </w:rPr>
+        <w:t>posture及motion），储存在</w:t>
+      </w:r>
+      <w:r>
+        <w:rPr>
+          <w:sz w:val="22"/>
+        </w:rPr>
+        <w:t>external i2c EERPOM</w:t>
+      </w:r>
+      <w:r>
+        <w:rPr>
+          <w:rFonts w:hint="eastAsia"/>
+          <w:sz w:val="22"/>
+        </w:rPr>
+        <w:t>中（</w:t>
+      </w:r>
+      <w:r>
+        <w:t>带电可擦可编程读写存储器</w:t>
+      </w:r>
+      <w:r>
+        <w:rPr>
+          <w:rFonts w:hint="eastAsia"/>
+        </w:rPr>
+        <w:t>，存储于该位置的数据可以一直保存</w:t>
+      </w:r>
+      <w:r>
+        <w:rPr>
+          <w:rFonts w:hint="eastAsia"/>
+        </w:rPr>
+        <w:t>，修改程序也不会影响</w:t>
+      </w:r>
+      <w:r>
+        <w:rPr>
+          <w:rFonts w:hint="eastAsia"/>
+          <w:sz w:val="22"/>
+        </w:rPr>
+        <w:t>）</w:t>
+      </w:r>
+    </w:p>
+    <w:p>
+      <w:pPr>
+        <w:pStyle w:val="a3"/>
+        <w:numPr>
+          <w:ilvl w:val="0"/>
+          <w:numId w:val="7"/>
+        </w:numPr>
+        <w:ind w:firstLineChars="0"/>
+        <w:rPr>
+          <w:sz w:val="22"/>
+        </w:rPr>
+      </w:pPr>
+      <w:r>
+        <w:rPr>
+          <w:rFonts w:hint="eastAsia"/>
+          <w:sz w:val="22"/>
+        </w:rPr>
+        <w:t>使用者编写的代码-</w:t>
+      </w:r>
+      <w:proofErr w:type="spellStart"/>
+      <w:r>
+        <w:rPr>
+          <w:rFonts w:hint="eastAsia"/>
+          <w:sz w:val="22"/>
+        </w:rPr>
+        <w:t>newbility</w:t>
+      </w:r>
+      <w:proofErr w:type="spellEnd"/>
+      <w:r>
+        <w:rPr>
+          <w:rFonts w:hint="eastAsia"/>
+          <w:sz w:val="22"/>
+        </w:rPr>
+        <w:t>存储在</w:t>
+      </w:r>
+      <w:r>
+        <w:rPr>
+          <w:sz w:val="22"/>
+        </w:rPr>
+        <w:t>PROGMEM</w:t>
+      </w:r>
+      <w:r>
+        <w:rPr>
+          <w:rFonts w:hint="eastAsia"/>
+          <w:sz w:val="22"/>
+        </w:rPr>
+        <w:t>（即flash</w:t>
+      </w:r>
+      <w:r>
+        <w:rPr>
+          <w:sz w:val="22"/>
+        </w:rPr>
+        <w:t xml:space="preserve"> </w:t>
+      </w:r>
+      <w:r>
+        <w:rPr>
+          <w:rFonts w:hint="eastAsia"/>
+          <w:sz w:val="22"/>
+        </w:rPr>
+        <w:t>ROM中</w:t>
+      </w:r>
+      <w:r>
+        <w:rPr>
+          <w:rFonts w:hint="eastAsia"/>
+          <w:sz w:val="22"/>
+        </w:rPr>
+        <w:t>，每次导入新程序会冲掉原程序</w:t>
+      </w:r>
+      <w:r>
+        <w:rPr>
+          <w:rFonts w:hint="eastAsia"/>
+          <w:sz w:val="22"/>
+        </w:rPr>
+        <w:t>）</w:t>
+      </w:r>
+    </w:p>
+    <w:p>
+      <w:pPr>
+        <w:jc w:val="left"/>
+        <w:rPr>
+          <w:sz w:val="22"/>
+          <w:shd w:val="pct15" w:color="auto" w:fill="FFFFFF"/>
+        </w:rPr>
+      </w:pPr>
+      <w:r>
+        <w:rPr>
+          <w:rFonts w:hint="eastAsia"/>
+          <w:sz w:val="22"/>
+          <w:shd w:val="pct15" w:color="auto" w:fill="FFFFFF"/>
+        </w:rPr>
+        <w:t>本组也可采用这种方法将调试无误的代码存入</w:t>
+      </w:r>
+      <w:r>
+        <w:rPr>
+          <w:sz w:val="22"/>
+          <w:shd w:val="pct15" w:color="auto" w:fill="FFFFFF"/>
+        </w:rPr>
+        <w:t>EERPOM</w:t>
+      </w:r>
+    </w:p>
+    <w:p>
+      <w:pPr>
+        <w:jc w:val="left"/>
+        <w:rPr>
+          <w:sz w:val="22"/>
+          <w:shd w:val="pct15" w:color="auto" w:fill="FFFFFF"/>
+        </w:rPr>
+      </w:pPr>
+      <w:bookmarkStart w:id="2" w:name="_GoBack"/>
+      <w:bookmarkEnd w:id="2"/>
+    </w:p>
+    <w:p>
+      <w:pPr>
+        <w:jc w:val="left"/>
+        <w:rPr>
+          <w:rFonts w:hint="eastAsia"/>
+          <w:color w:val="FF0000"/>
+        </w:rPr>
+      </w:pPr>
+      <w:r>
+        <w:rPr>
+          <w:rFonts w:hint="eastAsia"/>
+          <w:sz w:val="22"/>
+        </w:rPr>
+        <w:t>执行过程</w:t>
+      </w:r>
+      <w:r>
+        <w:rPr>
+          <w:rFonts w:hint="eastAsia"/>
+          <w:color w:val="FF0000"/>
+        </w:rPr>
+        <w:t>（貌似更新后不用</w:t>
+      </w:r>
+      <w:proofErr w:type="spellStart"/>
+      <w:r>
+        <w:rPr>
+          <w:rFonts w:hint="eastAsia"/>
+          <w:color w:val="FF0000"/>
+        </w:rPr>
+        <w:t>skilllist</w:t>
+      </w:r>
+      <w:proofErr w:type="spellEnd"/>
+      <w:r>
+        <w:rPr>
+          <w:rFonts w:hint="eastAsia"/>
+          <w:color w:val="FF0000"/>
+        </w:rPr>
+        <w:t>了，不过可以借鉴</w:t>
+      </w:r>
+      <w:r>
+        <w:rPr>
+          <w:rFonts w:hint="eastAsia"/>
+          <w:color w:val="FF0000"/>
+        </w:rPr>
+        <w:t>）</w:t>
+      </w:r>
+    </w:p>
+    <w:p>
+      <w:pPr>
+        <w:pStyle w:val="a3"/>
+        <w:numPr>
+          <w:ilvl w:val="0"/>
+          <w:numId w:val="8"/>
+        </w:numPr>
+        <w:ind w:firstLineChars="0"/>
+        <w:jc w:val="left"/>
+        <w:rPr>
+          <w:sz w:val="22"/>
+        </w:rPr>
+      </w:pPr>
+      <w:proofErr w:type="spellStart"/>
+      <w:r>
+        <w:rPr>
+          <w:rFonts w:hint="eastAsia"/>
+          <w:sz w:val="22"/>
+        </w:rPr>
+        <w:t>Skilllist</w:t>
+      </w:r>
+      <w:proofErr w:type="spellEnd"/>
+      <w:r>
+        <w:rPr>
+          <w:rFonts w:hint="eastAsia"/>
+          <w:sz w:val="22"/>
+        </w:rPr>
+        <w:t>（继承于</w:t>
+      </w:r>
+      <w:proofErr w:type="spellStart"/>
+      <w:r>
+        <w:rPr>
+          <w:rFonts w:hint="eastAsia"/>
+          <w:color w:val="FF0000"/>
+          <w:sz w:val="22"/>
+        </w:rPr>
+        <w:t>Qlist</w:t>
+      </w:r>
+      <w:proofErr w:type="spellEnd"/>
+      <w:r>
+        <w:rPr>
+          <w:rFonts w:hint="eastAsia"/>
+          <w:color w:val="FF0000"/>
+          <w:sz w:val="22"/>
+        </w:rPr>
+        <w:t>类</w:t>
+      </w:r>
+      <w:r>
+        <w:rPr>
+          <w:rFonts w:hint="eastAsia"/>
+          <w:sz w:val="22"/>
+        </w:rPr>
+        <w:t>）用于存放instinct及</w:t>
+      </w:r>
+      <w:proofErr w:type="spellStart"/>
+      <w:r>
+        <w:rPr>
+          <w:rFonts w:hint="eastAsia"/>
+          <w:sz w:val="22"/>
+        </w:rPr>
+        <w:t>newbility</w:t>
+      </w:r>
+      <w:proofErr w:type="spellEnd"/>
+      <w:r>
+        <w:rPr>
+          <w:rFonts w:hint="eastAsia"/>
+          <w:sz w:val="22"/>
+        </w:rPr>
+        <w:t>，</w:t>
+      </w:r>
+      <w:r>
+        <w:rPr>
+          <w:rFonts w:hint="eastAsia"/>
+          <w:color w:val="FF0000"/>
+          <w:sz w:val="22"/>
+        </w:rPr>
+        <w:t>可以返回名称及地址？</w:t>
+      </w:r>
+      <w:r>
+        <w:rPr>
+          <w:rFonts w:hint="eastAsia"/>
+          <w:sz w:val="22"/>
+        </w:rPr>
+        <w:t>存于</w:t>
+      </w:r>
+      <w:proofErr w:type="spellStart"/>
+      <w:r>
+        <w:rPr>
+          <w:rFonts w:hint="eastAsia"/>
+          <w:sz w:val="22"/>
+        </w:rPr>
+        <w:t>arduino</w:t>
+      </w:r>
+      <w:proofErr w:type="spellEnd"/>
+      <w:r>
+        <w:rPr>
+          <w:rFonts w:hint="eastAsia"/>
+          <w:sz w:val="22"/>
+        </w:rPr>
+        <w:t>自带的E</w:t>
+      </w:r>
+      <w:r>
+        <w:rPr>
+          <w:sz w:val="22"/>
+        </w:rPr>
+        <w:t>ERPOM</w:t>
+      </w:r>
+      <w:r>
+        <w:rPr>
+          <w:rFonts w:hint="eastAsia"/>
+          <w:sz w:val="22"/>
+        </w:rPr>
+        <w:t>中</w:t>
+      </w:r>
+    </w:p>
+    <w:p>
+      <w:pPr>
+        <w:pStyle w:val="a3"/>
+        <w:numPr>
+          <w:ilvl w:val="0"/>
+          <w:numId w:val="8"/>
+        </w:numPr>
+        <w:ind w:firstLineChars="0"/>
+        <w:jc w:val="left"/>
+        <w:rPr>
+          <w:sz w:val="22"/>
+        </w:rPr>
+      </w:pPr>
+      <w:r>
+        <w:rPr>
+          <w:sz w:val="22"/>
+        </w:rPr>
+        <w:t>B</w:t>
+      </w:r>
+      <w:r>
+        <w:rPr>
+          <w:rFonts w:hint="eastAsia"/>
+          <w:sz w:val="22"/>
+        </w:rPr>
+        <w:t>ehavior</w:t>
+      </w:r>
+      <w:r>
+        <w:rPr>
+          <w:sz w:val="22"/>
+        </w:rPr>
+        <w:t xml:space="preserve"> </w:t>
+      </w:r>
+      <w:r>
+        <w:rPr>
+          <w:rFonts w:hint="eastAsia"/>
+          <w:sz w:val="22"/>
+        </w:rPr>
+        <w:t>list（同上）用于存放按照时间顺序的</w:t>
+      </w:r>
+      <w:r>
+        <w:rPr>
+          <w:rFonts w:hint="eastAsia"/>
+          <w:sz w:val="22"/>
+        </w:rPr>
+        <w:t>一系列</w:t>
+      </w:r>
+      <w:r>
+        <w:rPr>
+          <w:rFonts w:hint="eastAsia"/>
+          <w:sz w:val="22"/>
+        </w:rPr>
+        <w:t>skill，</w:t>
+      </w:r>
+      <w:r>
+        <w:rPr>
+          <w:rFonts w:hint="eastAsia"/>
+          <w:color w:val="FF0000"/>
+          <w:sz w:val="22"/>
+        </w:rPr>
+        <w:t>由一些参数触发</w:t>
+      </w:r>
+      <w:r>
+        <w:rPr>
+          <w:rFonts w:hint="eastAsia"/>
+          <w:color w:val="FF0000"/>
+          <w:sz w:val="22"/>
+        </w:rPr>
+        <w:t>。</w:t>
+      </w:r>
+      <w:r>
+        <w:rPr>
+          <w:rFonts w:hint="eastAsia"/>
+          <w:sz w:val="22"/>
+        </w:rPr>
+        <w:t>决定</w:t>
+      </w:r>
+      <w:r>
+        <w:rPr>
+          <w:rFonts w:hint="eastAsia"/>
+          <w:sz w:val="22"/>
+        </w:rPr>
+        <w:t>了skill的顺序，速度，重复次数及间隔时间</w:t>
+      </w:r>
+    </w:p>
+    <w:p>
+      <w:pPr>
+        <w:pStyle w:val="a3"/>
+        <w:numPr>
+          <w:ilvl w:val="0"/>
+          <w:numId w:val="8"/>
+        </w:numPr>
+        <w:ind w:firstLineChars="0"/>
+        <w:jc w:val="left"/>
+        <w:rPr>
+          <w:rFonts w:hint="eastAsia"/>
+          <w:sz w:val="22"/>
+        </w:rPr>
+      </w:pPr>
+      <w:r>
+        <w:rPr>
+          <w:sz w:val="22"/>
+        </w:rPr>
+        <w:t>M</w:t>
+      </w:r>
+      <w:r>
+        <w:rPr>
+          <w:rFonts w:hint="eastAsia"/>
+          <w:sz w:val="22"/>
+        </w:rPr>
+        <w:t>otion类-利用skill中已经保存好的参考数据来创建实际motion对象</w:t>
+      </w:r>
+      <w:r>
+        <w:rPr>
+          <w:rFonts w:hint="eastAsia"/>
+          <w:sz w:val="22"/>
+        </w:rPr>
+        <w:t>来存放</w:t>
+      </w:r>
+      <w:r>
+        <w:rPr>
+          <w:rFonts w:hint="eastAsia"/>
+          <w:sz w:val="22"/>
+        </w:rPr>
+        <w:t>角度数组。</w:t>
+      </w:r>
+      <w:r>
+        <w:rPr>
+          <w:rFonts w:hint="eastAsia"/>
+          <w:sz w:val="22"/>
+        </w:rPr>
+        <w:t>该部分存在SRAM</w:t>
+      </w:r>
+      <w:r>
+        <w:rPr>
+          <w:rFonts w:hint="eastAsia"/>
+          <w:sz w:val="22"/>
+        </w:rPr>
+        <w:t>中</w:t>
+      </w:r>
+      <w:r>
+        <w:rPr>
+          <w:rFonts w:hint="eastAsia"/>
+          <w:sz w:val="22"/>
+        </w:rPr>
+        <w:t>（</w:t>
+      </w:r>
+      <w:r>
+        <w:t>静态随机存取存储器</w:t>
+      </w:r>
+      <w:r>
+        <w:rPr>
+          <w:rFonts w:hint="eastAsia"/>
+        </w:rPr>
+        <w:t>，即程序运行时产生的变量的存放位置</w:t>
+      </w:r>
+      <w:r>
+        <w:rPr>
+          <w:rFonts w:hint="eastAsia"/>
+          <w:sz w:val="22"/>
+        </w:rPr>
+        <w:t>）由于</w:t>
+      </w:r>
+      <w:proofErr w:type="spellStart"/>
+      <w:r>
+        <w:rPr>
+          <w:rFonts w:hint="eastAsia"/>
+          <w:sz w:val="22"/>
+        </w:rPr>
+        <w:t>arduino</w:t>
+      </w:r>
+      <w:proofErr w:type="spellEnd"/>
+      <w:r>
+        <w:rPr>
+          <w:rFonts w:hint="eastAsia"/>
+          <w:sz w:val="22"/>
+        </w:rPr>
+        <w:t>的SRAM很小故一般只生成一个motion。</w:t>
+      </w:r>
     </w:p>
     <w:sectPr>
-      <w:headerReference w:type="even" r:id="rId26"/>
-      <w:headerReference w:type="default" r:id="rId27"/>
+      <w:headerReference w:type="even" r:id="rId30"/>
+      <w:headerReference w:type="default" r:id="rId31"/>
       <w:pgSz w:w="11906" w:h="16838"/>
       <w:pgMar w:top="1440" w:right="1800" w:bottom="1440" w:left="1800" w:header="851" w:footer="992" w:gutter="0"/>
       <w:cols w:space="425"/>
@@ -6625,6 +8236,237 @@
 <file path=word/numbering.xml><?xml version="1.0" encoding="utf-8"?>
 <w:numbering xmlns:wpc="http://schemas.microsoft.com/office/word/2010/wordprocessingCanvas" xmlns:cx="http://schemas.microsoft.com/office/drawing/2014/chartex" xmlns:cx1="http://schemas.microsoft.com/office/drawing/2015/9/8/chartex" xmlns:cx2="http://schemas.microsoft.com/office/drawing/2015/10/21/chartex" xmlns:cx3="http://schemas.microsoft.com/office/drawing/2016/5/9/chartex" xmlns:cx4="http://schemas.microsoft.com/office/drawing/2016/5/10/chartex" xmlns:cx5="http://schemas.microsoft.com/office/drawing/2016/5/11/chartex" xmlns:cx6="http://schemas.microsoft.com/office/drawing/2016/5/12/chartex" xmlns:cx7="http://schemas.microsoft.com/office/drawing/2016/5/13/chartex" xmlns:cx8="http://schemas.microsoft.com/office/drawing/2016/5/14/chartex" xmlns:mc="http://schemas.openxmlformats.org/markup-compatibility/2006" xmlns:aink="http://schemas.microsoft.com/office/drawing/2016/ink" xmlns:am3d="http://schemas.microsoft.com/office/drawing/2017/model3d" xmlns:o="urn:schemas-microsoft-com:office:office" xmlns:r="http://schemas.openxmlformats.org/officeDocument/2006/relationships" xmlns:m="http://schemas.openxmlformats.org/officeDocument/2006/math" xmlns:v="urn:schemas-microsoft-com:vml" xmlns:wp14="http://schemas.microsoft.com/office/word/2010/wordprocessingDrawing" xmlns:wp="http://schemas.openxmlformats.org/drawingml/2006/wordprocessingDrawing" xmlns:w10="urn:schemas-microsoft-com:office:word" xmlns:w="http://schemas.openxmlformats.org/wordprocessingml/2006/main" xmlns:w14="http://schemas.microsoft.com/office/word/2010/wordml" xmlns:w15="http://schemas.microsoft.com/office/word/2012/wordml" xmlns:w16cid="http://schemas.microsoft.com/office/word/2016/wordml/cid" xmlns:w16se="http://schemas.microsoft.com/office/word/2015/wordml/symex" xmlns:wpg="http://schemas.microsoft.com/office/word/2010/wordprocessingGroup" xmlns:wpi="http://schemas.microsoft.com/office/word/2010/wordprocessingInk" xmlns:wne="http://schemas.microsoft.com/office/word/2006/wordml" xmlns:wps="http://schemas.microsoft.com/office/word/2010/wordprocessingShape" mc:Ignorable="w14 w15 w16se w16cid wp14">
   <w:abstractNum w:abstractNumId="0" w15:restartNumberingAfterBreak="0">
+    <w:nsid w:val="11B21024"/>
+    <w:multiLevelType w:val="hybridMultilevel"/>
+    <w:tmpl w:val="26A6294E"/>
+    <w:lvl w:ilvl="0" w:tplc="0E7E6B60">
+      <w:start w:val="1"/>
+      <w:numFmt w:val="bullet"/>
+      <w:lvlText w:val=""/>
+      <w:lvlJc w:val="left"/>
+      <w:pPr>
+        <w:ind w:left="420" w:hanging="420"/>
+      </w:pPr>
+      <w:rPr>
+        <w:rFonts w:ascii="Wingdings" w:hAnsi="Wingdings" w:hint="default"/>
+        <w:color w:val="000000" w:themeColor="text1"/>
+        <w:sz w:val="13"/>
+        <w:szCs w:val="13"/>
+      </w:rPr>
+    </w:lvl>
+    <w:lvl w:ilvl="1" w:tplc="04090003" w:tentative="1">
+      <w:start w:val="1"/>
+      <w:numFmt w:val="bullet"/>
+      <w:lvlText w:val=""/>
+      <w:lvlJc w:val="left"/>
+      <w:pPr>
+        <w:ind w:left="840" w:hanging="420"/>
+      </w:pPr>
+      <w:rPr>
+        <w:rFonts w:ascii="Wingdings" w:hAnsi="Wingdings" w:hint="default"/>
+      </w:rPr>
+    </w:lvl>
+    <w:lvl w:ilvl="2" w:tplc="04090005" w:tentative="1">
+      <w:start w:val="1"/>
+      <w:numFmt w:val="bullet"/>
+      <w:lvlText w:val=""/>
+      <w:lvlJc w:val="left"/>
+      <w:pPr>
+        <w:ind w:left="1260" w:hanging="420"/>
+      </w:pPr>
+      <w:rPr>
+        <w:rFonts w:ascii="Wingdings" w:hAnsi="Wingdings" w:hint="default"/>
+      </w:rPr>
+    </w:lvl>
+    <w:lvl w:ilvl="3" w:tplc="04090001" w:tentative="1">
+      <w:start w:val="1"/>
+      <w:numFmt w:val="bullet"/>
+      <w:lvlText w:val=""/>
+      <w:lvlJc w:val="left"/>
+      <w:pPr>
+        <w:ind w:left="1680" w:hanging="420"/>
+      </w:pPr>
+      <w:rPr>
+        <w:rFonts w:ascii="Wingdings" w:hAnsi="Wingdings" w:hint="default"/>
+      </w:rPr>
+    </w:lvl>
+    <w:lvl w:ilvl="4" w:tplc="04090003" w:tentative="1">
+      <w:start w:val="1"/>
+      <w:numFmt w:val="bullet"/>
+      <w:lvlText w:val=""/>
+      <w:lvlJc w:val="left"/>
+      <w:pPr>
+        <w:ind w:left="2100" w:hanging="420"/>
+      </w:pPr>
+      <w:rPr>
+        <w:rFonts w:ascii="Wingdings" w:hAnsi="Wingdings" w:hint="default"/>
+      </w:rPr>
+    </w:lvl>
+    <w:lvl w:ilvl="5" w:tplc="04090005" w:tentative="1">
+      <w:start w:val="1"/>
+      <w:numFmt w:val="bullet"/>
+      <w:lvlText w:val=""/>
+      <w:lvlJc w:val="left"/>
+      <w:pPr>
+        <w:ind w:left="2520" w:hanging="420"/>
+      </w:pPr>
+      <w:rPr>
+        <w:rFonts w:ascii="Wingdings" w:hAnsi="Wingdings" w:hint="default"/>
+      </w:rPr>
+    </w:lvl>
+    <w:lvl w:ilvl="6" w:tplc="04090001" w:tentative="1">
+      <w:start w:val="1"/>
+      <w:numFmt w:val="bullet"/>
+      <w:lvlText w:val=""/>
+      <w:lvlJc w:val="left"/>
+      <w:pPr>
+        <w:ind w:left="2940" w:hanging="420"/>
+      </w:pPr>
+      <w:rPr>
+        <w:rFonts w:ascii="Wingdings" w:hAnsi="Wingdings" w:hint="default"/>
+      </w:rPr>
+    </w:lvl>
+    <w:lvl w:ilvl="7" w:tplc="04090003" w:tentative="1">
+      <w:start w:val="1"/>
+      <w:numFmt w:val="bullet"/>
+      <w:lvlText w:val=""/>
+      <w:lvlJc w:val="left"/>
+      <w:pPr>
+        <w:ind w:left="3360" w:hanging="420"/>
+      </w:pPr>
+      <w:rPr>
+        <w:rFonts w:ascii="Wingdings" w:hAnsi="Wingdings" w:hint="default"/>
+      </w:rPr>
+    </w:lvl>
+    <w:lvl w:ilvl="8" w:tplc="04090005" w:tentative="1">
+      <w:start w:val="1"/>
+      <w:numFmt w:val="bullet"/>
+      <w:lvlText w:val=""/>
+      <w:lvlJc w:val="left"/>
+      <w:pPr>
+        <w:ind w:left="3780" w:hanging="420"/>
+      </w:pPr>
+      <w:rPr>
+        <w:rFonts w:ascii="Wingdings" w:hAnsi="Wingdings" w:hint="default"/>
+      </w:rPr>
+    </w:lvl>
+  </w:abstractNum>
+  <w:abstractNum w:abstractNumId="1" w15:restartNumberingAfterBreak="0">
+    <w:nsid w:val="2417486B"/>
+    <w:multiLevelType w:val="hybridMultilevel"/>
+    <w:tmpl w:val="FF841C34"/>
+    <w:lvl w:ilvl="0" w:tplc="8A0203E8">
+      <w:start w:val="1"/>
+      <w:numFmt w:val="bullet"/>
+      <w:lvlText w:val=""/>
+      <w:lvlJc w:val="left"/>
+      <w:pPr>
+        <w:ind w:left="420" w:hanging="420"/>
+      </w:pPr>
+      <w:rPr>
+        <w:rFonts w:ascii="Wingdings" w:hAnsi="Wingdings" w:hint="default"/>
+        <w:sz w:val="13"/>
+        <w:szCs w:val="13"/>
+      </w:rPr>
+    </w:lvl>
+    <w:lvl w:ilvl="1" w:tplc="04090003" w:tentative="1">
+      <w:start w:val="1"/>
+      <w:numFmt w:val="bullet"/>
+      <w:lvlText w:val=""/>
+      <w:lvlJc w:val="left"/>
+      <w:pPr>
+        <w:ind w:left="840" w:hanging="420"/>
+      </w:pPr>
+      <w:rPr>
+        <w:rFonts w:ascii="Wingdings" w:hAnsi="Wingdings" w:hint="default"/>
+      </w:rPr>
+    </w:lvl>
+    <w:lvl w:ilvl="2" w:tplc="04090005" w:tentative="1">
+      <w:start w:val="1"/>
+      <w:numFmt w:val="bullet"/>
+      <w:lvlText w:val=""/>
+      <w:lvlJc w:val="left"/>
+      <w:pPr>
+        <w:ind w:left="1260" w:hanging="420"/>
+      </w:pPr>
+      <w:rPr>
+        <w:rFonts w:ascii="Wingdings" w:hAnsi="Wingdings" w:hint="default"/>
+      </w:rPr>
+    </w:lvl>
+    <w:lvl w:ilvl="3" w:tplc="04090001" w:tentative="1">
+      <w:start w:val="1"/>
+      <w:numFmt w:val="bullet"/>
+      <w:lvlText w:val=""/>
+      <w:lvlJc w:val="left"/>
+      <w:pPr>
+        <w:ind w:left="1680" w:hanging="420"/>
+      </w:pPr>
+      <w:rPr>
+        <w:rFonts w:ascii="Wingdings" w:hAnsi="Wingdings" w:hint="default"/>
+      </w:rPr>
+    </w:lvl>
+    <w:lvl w:ilvl="4" w:tplc="04090003" w:tentative="1">
+      <w:start w:val="1"/>
+      <w:numFmt w:val="bullet"/>
+      <w:lvlText w:val=""/>
+      <w:lvlJc w:val="left"/>
+      <w:pPr>
+        <w:ind w:left="2100" w:hanging="420"/>
+      </w:pPr>
+      <w:rPr>
+        <w:rFonts w:ascii="Wingdings" w:hAnsi="Wingdings" w:hint="default"/>
+      </w:rPr>
+    </w:lvl>
+    <w:lvl w:ilvl="5" w:tplc="04090005" w:tentative="1">
+      <w:start w:val="1"/>
+      <w:numFmt w:val="bullet"/>
+      <w:lvlText w:val=""/>
+      <w:lvlJc w:val="left"/>
+      <w:pPr>
+        <w:ind w:left="2520" w:hanging="420"/>
+      </w:pPr>
+      <w:rPr>
+        <w:rFonts w:ascii="Wingdings" w:hAnsi="Wingdings" w:hint="default"/>
+      </w:rPr>
+    </w:lvl>
+    <w:lvl w:ilvl="6" w:tplc="04090001" w:tentative="1">
+      <w:start w:val="1"/>
+      <w:numFmt w:val="bullet"/>
+      <w:lvlText w:val=""/>
+      <w:lvlJc w:val="left"/>
+      <w:pPr>
+        <w:ind w:left="2940" w:hanging="420"/>
+      </w:pPr>
+      <w:rPr>
+        <w:rFonts w:ascii="Wingdings" w:hAnsi="Wingdings" w:hint="default"/>
+      </w:rPr>
+    </w:lvl>
+    <w:lvl w:ilvl="7" w:tplc="04090003" w:tentative="1">
+      <w:start w:val="1"/>
+      <w:numFmt w:val="bullet"/>
+      <w:lvlText w:val=""/>
+      <w:lvlJc w:val="left"/>
+      <w:pPr>
+        <w:ind w:left="3360" w:hanging="420"/>
+      </w:pPr>
+      <w:rPr>
+        <w:rFonts w:ascii="Wingdings" w:hAnsi="Wingdings" w:hint="default"/>
+      </w:rPr>
+    </w:lvl>
+    <w:lvl w:ilvl="8" w:tplc="04090005" w:tentative="1">
+      <w:start w:val="1"/>
+      <w:numFmt w:val="bullet"/>
+      <w:lvlText w:val=""/>
+      <w:lvlJc w:val="left"/>
+      <w:pPr>
+        <w:ind w:left="3780" w:hanging="420"/>
+      </w:pPr>
+      <w:rPr>
+        <w:rFonts w:ascii="Wingdings" w:hAnsi="Wingdings" w:hint="default"/>
+      </w:rPr>
+    </w:lvl>
+  </w:abstractNum>
+  <w:abstractNum w:abstractNumId="2" w15:restartNumberingAfterBreak="0">
     <w:nsid w:val="32EF3AC9"/>
     <w:multiLevelType w:val="hybridMultilevel"/>
     <w:tmpl w:val="477A6792"/>
@@ -6737,7 +8579,122 @@
       </w:rPr>
     </w:lvl>
   </w:abstractNum>
-  <w:abstractNum w:abstractNumId="1" w15:restartNumberingAfterBreak="0">
+  <w:abstractNum w:abstractNumId="3" w15:restartNumberingAfterBreak="0">
+    <w:nsid w:val="434871D8"/>
+    <w:multiLevelType w:val="hybridMultilevel"/>
+    <w:tmpl w:val="1D16416E"/>
+    <w:lvl w:ilvl="0" w:tplc="8A0203E8">
+      <w:start w:val="1"/>
+      <w:numFmt w:val="bullet"/>
+      <w:lvlText w:val=""/>
+      <w:lvlJc w:val="left"/>
+      <w:pPr>
+        <w:ind w:left="420" w:hanging="420"/>
+      </w:pPr>
+      <w:rPr>
+        <w:rFonts w:ascii="Wingdings" w:hAnsi="Wingdings" w:hint="default"/>
+        <w:sz w:val="13"/>
+        <w:szCs w:val="13"/>
+      </w:rPr>
+    </w:lvl>
+    <w:lvl w:ilvl="1" w:tplc="04090003" w:tentative="1">
+      <w:start w:val="1"/>
+      <w:numFmt w:val="bullet"/>
+      <w:lvlText w:val=""/>
+      <w:lvlJc w:val="left"/>
+      <w:pPr>
+        <w:ind w:left="840" w:hanging="420"/>
+      </w:pPr>
+      <w:rPr>
+        <w:rFonts w:ascii="Wingdings" w:hAnsi="Wingdings" w:hint="default"/>
+      </w:rPr>
+    </w:lvl>
+    <w:lvl w:ilvl="2" w:tplc="04090005" w:tentative="1">
+      <w:start w:val="1"/>
+      <w:numFmt w:val="bullet"/>
+      <w:lvlText w:val=""/>
+      <w:lvlJc w:val="left"/>
+      <w:pPr>
+        <w:ind w:left="1260" w:hanging="420"/>
+      </w:pPr>
+      <w:rPr>
+        <w:rFonts w:ascii="Wingdings" w:hAnsi="Wingdings" w:hint="default"/>
+      </w:rPr>
+    </w:lvl>
+    <w:lvl w:ilvl="3" w:tplc="04090001" w:tentative="1">
+      <w:start w:val="1"/>
+      <w:numFmt w:val="bullet"/>
+      <w:lvlText w:val=""/>
+      <w:lvlJc w:val="left"/>
+      <w:pPr>
+        <w:ind w:left="1680" w:hanging="420"/>
+      </w:pPr>
+      <w:rPr>
+        <w:rFonts w:ascii="Wingdings" w:hAnsi="Wingdings" w:hint="default"/>
+      </w:rPr>
+    </w:lvl>
+    <w:lvl w:ilvl="4" w:tplc="04090003" w:tentative="1">
+      <w:start w:val="1"/>
+      <w:numFmt w:val="bullet"/>
+      <w:lvlText w:val=""/>
+      <w:lvlJc w:val="left"/>
+      <w:pPr>
+        <w:ind w:left="2100" w:hanging="420"/>
+      </w:pPr>
+      <w:rPr>
+        <w:rFonts w:ascii="Wingdings" w:hAnsi="Wingdings" w:hint="default"/>
+      </w:rPr>
+    </w:lvl>
+    <w:lvl w:ilvl="5" w:tplc="04090005" w:tentative="1">
+      <w:start w:val="1"/>
+      <w:numFmt w:val="bullet"/>
+      <w:lvlText w:val=""/>
+      <w:lvlJc w:val="left"/>
+      <w:pPr>
+        <w:ind w:left="2520" w:hanging="420"/>
+      </w:pPr>
+      <w:rPr>
+        <w:rFonts w:ascii="Wingdings" w:hAnsi="Wingdings" w:hint="default"/>
+      </w:rPr>
+    </w:lvl>
+    <w:lvl w:ilvl="6" w:tplc="04090001" w:tentative="1">
+      <w:start w:val="1"/>
+      <w:numFmt w:val="bullet"/>
+      <w:lvlText w:val=""/>
+      <w:lvlJc w:val="left"/>
+      <w:pPr>
+        <w:ind w:left="2940" w:hanging="420"/>
+      </w:pPr>
+      <w:rPr>
+        <w:rFonts w:ascii="Wingdings" w:hAnsi="Wingdings" w:hint="default"/>
+      </w:rPr>
+    </w:lvl>
+    <w:lvl w:ilvl="7" w:tplc="04090003" w:tentative="1">
+      <w:start w:val="1"/>
+      <w:numFmt w:val="bullet"/>
+      <w:lvlText w:val=""/>
+      <w:lvlJc w:val="left"/>
+      <w:pPr>
+        <w:ind w:left="3360" w:hanging="420"/>
+      </w:pPr>
+      <w:rPr>
+        <w:rFonts w:ascii="Wingdings" w:hAnsi="Wingdings" w:hint="default"/>
+      </w:rPr>
+    </w:lvl>
+    <w:lvl w:ilvl="8" w:tplc="04090005" w:tentative="1">
+      <w:start w:val="1"/>
+      <w:numFmt w:val="bullet"/>
+      <w:lvlText w:val=""/>
+      <w:lvlJc w:val="left"/>
+      <w:pPr>
+        <w:ind w:left="3780" w:hanging="420"/>
+      </w:pPr>
+      <w:rPr>
+        <w:rFonts w:ascii="Wingdings" w:hAnsi="Wingdings" w:hint="default"/>
+      </w:rPr>
+    </w:lvl>
+  </w:abstractNum>
+  <w:abstractNum w:abstractNumId="4" w15:restartNumberingAfterBreak="0">
     <w:nsid w:val="44D42D1A"/>
     <w:multiLevelType w:val="hybridMultilevel"/>
     <w:tmpl w:val="C820242A"/>
@@ -6850,7 +8807,7 @@
       </w:rPr>
     </w:lvl>
   </w:abstractNum>
-  <w:abstractNum w:abstractNumId="2" w15:restartNumberingAfterBreak="0">
+  <w:abstractNum w:abstractNumId="5" w15:restartNumberingAfterBreak="0">
     <w:nsid w:val="4C9D6C4A"/>
     <w:multiLevelType w:val="hybridMultilevel"/>
     <w:tmpl w:val="E2CC58B8"/>
@@ -6963,7 +8920,7 @@
       </w:rPr>
     </w:lvl>
   </w:abstractNum>
-  <w:abstractNum w:abstractNumId="3" w15:restartNumberingAfterBreak="0">
+  <w:abstractNum w:abstractNumId="6" w15:restartNumberingAfterBreak="0">
     <w:nsid w:val="4D89573E"/>
     <w:multiLevelType w:val="hybridMultilevel"/>
     <w:tmpl w:val="626EAB8E"/>
@@ -7052,7 +9009,7 @@
       </w:pPr>
     </w:lvl>
   </w:abstractNum>
-  <w:abstractNum w:abstractNumId="4" w15:restartNumberingAfterBreak="0">
+  <w:abstractNum w:abstractNumId="7" w15:restartNumberingAfterBreak="0">
     <w:nsid w:val="55266303"/>
     <w:multiLevelType w:val="hybridMultilevel"/>
     <w:tmpl w:val="BB844CAA"/>
@@ -7142,19 +9099,28 @@
     </w:lvl>
   </w:abstractNum>
   <w:num w:numId="1">
-    <w:abstractNumId w:val="0"/>
+    <w:abstractNumId w:val="2"/>
   </w:num>
   <w:num w:numId="2">
-    <w:abstractNumId w:val="2"/>
+    <w:abstractNumId w:val="5"/>
   </w:num>
   <w:num w:numId="3">
+    <w:abstractNumId w:val="4"/>
+  </w:num>
+  <w:num w:numId="4">
+    <w:abstractNumId w:val="6"/>
+  </w:num>
+  <w:num w:numId="5">
+    <w:abstractNumId w:val="7"/>
+  </w:num>
+  <w:num w:numId="6">
+    <w:abstractNumId w:val="3"/>
+  </w:num>
+  <w:num w:numId="7">
     <w:abstractNumId w:val="1"/>
   </w:num>
-  <w:num w:numId="4">
-    <w:abstractNumId w:val="3"/>
-  </w:num>
-  <w:num w:numId="5">
-    <w:abstractNumId w:val="4"/>
+  <w:num w:numId="8">
+    <w:abstractNumId w:val="0"/>
   </w:num>
 </w:numbering>
 </file>
@@ -7558,6 +9524,29 @@
       <w:jc w:val="both"/>
     </w:pPr>
   </w:style>
+  <w:style w:type="paragraph" w:styleId="4">
+    <w:name w:val="heading 4"/>
+    <w:basedOn w:val="a"/>
+    <w:next w:val="a"/>
+    <w:link w:val="40"/>
+    <w:uiPriority w:val="9"/>
+    <w:unhideWhenUsed/>
+    <w:qFormat/>
+    <w:rsid w:val="00BA6F59"/>
+    <w:pPr>
+      <w:keepNext/>
+      <w:keepLines/>
+      <w:spacing w:before="280" w:after="290" w:line="376" w:lineRule="auto"/>
+      <w:outlineLvl w:val="3"/>
+    </w:pPr>
+    <w:rPr>
+      <w:rFonts w:asciiTheme="majorHAnsi" w:eastAsiaTheme="majorEastAsia" w:hAnsiTheme="majorHAnsi" w:cstheme="majorBidi"/>
+      <w:b/>
+      <w:bCs/>
+      <w:sz w:val="28"/>
+      <w:szCs w:val="28"/>
+    </w:rPr>
+  </w:style>
   <w:style w:type="character" w:default="1" w:styleId="a0">
     <w:name w:val="Default Paragraph Font"/>
     <w:uiPriority w:val="1"/>
@@ -7684,6 +9673,20 @@
       <w:kern w:val="0"/>
       <w:sz w:val="22"/>
       <w:lang w:val="zh-CN"/>
+    </w:rPr>
+  </w:style>
+  <w:style w:type="character" w:customStyle="1" w:styleId="40">
+    <w:name w:val="标题 4 字符"/>
+    <w:basedOn w:val="a0"/>
+    <w:link w:val="4"/>
+    <w:uiPriority w:val="9"/>
+    <w:rsid w:val="00BA6F59"/>
+    <w:rPr>
+      <w:rFonts w:asciiTheme="majorHAnsi" w:eastAsiaTheme="majorEastAsia" w:hAnsiTheme="majorHAnsi" w:cstheme="majorBidi"/>
+      <w:b/>
+      <w:bCs/>
+      <w:sz w:val="28"/>
+      <w:szCs w:val="28"/>
     </w:rPr>
   </w:style>
 </w:styles>
@@ -7955,7 +9958,7 @@
 </file>
 
 <file path=customXml/itemProps1.xml><?xml version="1.0" encoding="utf-8"?>
-<ds:datastoreItem xmlns:ds="http://schemas.openxmlformats.org/officeDocument/2006/customXml" ds:itemID="{4A122890-7D0B-47CC-866D-A060E36A8054}">
+<ds:datastoreItem xmlns:ds="http://schemas.openxmlformats.org/officeDocument/2006/customXml" ds:itemID="{B96EC494-1ABB-4FBE-88B1-F0625373988D}">
   <ds:schemaRefs>
     <ds:schemaRef ds:uri="http://schemas.openxmlformats.org/officeDocument/2006/bibliography"/>
   </ds:schemaRefs>
